--- a/docs/ТЗ_ОРСАПР.docx
+++ b/docs/ТЗ_ОРСАПР.docx
@@ -1,6 +1,6 @@
 
 <file path=word/document.xml><?xml version="1.0" encoding="utf-8"?>
-<w:document xmlns:wpc="http://schemas.microsoft.com/office/word/2010/wordprocessingCanvas" xmlns:cx="http://schemas.microsoft.com/office/drawing/2014/chartex" xmlns:cx1="http://schemas.microsoft.com/office/drawing/2015/9/8/chartex" xmlns:cx2="http://schemas.microsoft.com/office/drawing/2015/10/21/chartex" xmlns:cx3="http://schemas.microsoft.com/office/drawing/2016/5/9/chartex" xmlns:cx4="http://schemas.microsoft.com/office/drawing/2016/5/10/chartex" xmlns:cx5="http://schemas.microsoft.com/office/drawing/2016/5/11/chartex" xmlns:cx6="http://schemas.microsoft.com/office/drawing/2016/5/12/chartex" xmlns:cx7="http://schemas.microsoft.com/office/drawing/2016/5/13/chartex" xmlns:cx8="http://schemas.microsoft.com/office/drawing/2016/5/14/chartex" xmlns:mc="http://schemas.openxmlformats.org/markup-compatibility/2006" xmlns:aink="http://schemas.microsoft.com/office/drawing/2016/ink" xmlns:am3d="http://schemas.microsoft.com/office/drawing/2017/model3d" xmlns:o="urn:schemas-microsoft-com:office:office" xmlns:r="http://schemas.openxmlformats.org/officeDocument/2006/relationships" xmlns:m="http://schemas.openxmlformats.org/officeDocument/2006/math" xmlns:v="urn:schemas-microsoft-com:vml" xmlns:wp14="http://schemas.microsoft.com/office/word/2010/wordprocessingDrawing" xmlns:wp="http://schemas.openxmlformats.org/drawingml/2006/wordprocessingDrawing" xmlns:w10="urn:schemas-microsoft-com:office:word" xmlns:w="http://schemas.openxmlformats.org/wordprocessingml/2006/main" xmlns:w14="http://schemas.microsoft.com/office/word/2010/wordml" xmlns:w15="http://schemas.microsoft.com/office/word/2012/wordml" xmlns:w16cex="http://schemas.microsoft.com/office/word/2018/wordml/cex" xmlns:w16cid="http://schemas.microsoft.com/office/word/2016/wordml/cid" xmlns:w16="http://schemas.microsoft.com/office/word/2018/wordml" xmlns:w16sdtdh="http://schemas.microsoft.com/office/word/2020/wordml/sdtdatahash" xmlns:w16se="http://schemas.microsoft.com/office/word/2015/wordml/symex" xmlns:wpg="http://schemas.microsoft.com/office/word/2010/wordprocessingGroup" xmlns:wpi="http://schemas.microsoft.com/office/word/2010/wordprocessingInk" xmlns:wne="http://schemas.microsoft.com/office/word/2006/wordml" xmlns:wps="http://schemas.microsoft.com/office/word/2010/wordprocessingShape" mc:Ignorable="w14 w15 w16se w16cid w16 w16cex w16sdtdh wp14">
+<w:document xmlns:wpc="http://schemas.microsoft.com/office/word/2010/wordprocessingCanvas" xmlns:cx="http://schemas.microsoft.com/office/drawing/2014/chartex" xmlns:cx1="http://schemas.microsoft.com/office/drawing/2015/9/8/chartex" xmlns:cx2="http://schemas.microsoft.com/office/drawing/2015/10/21/chartex" xmlns:cx3="http://schemas.microsoft.com/office/drawing/2016/5/9/chartex" xmlns:cx4="http://schemas.microsoft.com/office/drawing/2016/5/10/chartex" xmlns:cx5="http://schemas.microsoft.com/office/drawing/2016/5/11/chartex" xmlns:cx6="http://schemas.microsoft.com/office/drawing/2016/5/12/chartex" xmlns:cx7="http://schemas.microsoft.com/office/drawing/2016/5/13/chartex" xmlns:cx8="http://schemas.microsoft.com/office/drawing/2016/5/14/chartex" xmlns:mc="http://schemas.openxmlformats.org/markup-compatibility/2006" xmlns:aink="http://schemas.microsoft.com/office/drawing/2016/ink" xmlns:am3d="http://schemas.microsoft.com/office/drawing/2017/model3d" xmlns:o="urn:schemas-microsoft-com:office:office" xmlns:oel="http://schemas.microsoft.com/office/2019/extlst" xmlns:r="http://schemas.openxmlformats.org/officeDocument/2006/relationships" xmlns:m="http://schemas.openxmlformats.org/officeDocument/2006/math" xmlns:v="urn:schemas-microsoft-com:vml" xmlns:wp14="http://schemas.microsoft.com/office/word/2010/wordprocessingDrawing" xmlns:wp="http://schemas.openxmlformats.org/drawingml/2006/wordprocessingDrawing" xmlns:w10="urn:schemas-microsoft-com:office:word" xmlns:w="http://schemas.openxmlformats.org/wordprocessingml/2006/main" xmlns:w14="http://schemas.microsoft.com/office/word/2010/wordml" xmlns:w15="http://schemas.microsoft.com/office/word/2012/wordml" xmlns:w16cex="http://schemas.microsoft.com/office/word/2018/wordml/cex" xmlns:w16cid="http://schemas.microsoft.com/office/word/2016/wordml/cid" xmlns:w16="http://schemas.microsoft.com/office/word/2018/wordml" xmlns:w16sdtdh="http://schemas.microsoft.com/office/word/2020/wordml/sdtdatahash" xmlns:w16se="http://schemas.microsoft.com/office/word/2015/wordml/symex" xmlns:wpg="http://schemas.microsoft.com/office/word/2010/wordprocessingGroup" xmlns:wpi="http://schemas.microsoft.com/office/word/2010/wordprocessingInk" xmlns:wne="http://schemas.microsoft.com/office/word/2006/wordml" xmlns:wps="http://schemas.microsoft.com/office/word/2010/wordprocessingShape" mc:Ignorable="w14 w15 w16se w16cid w16 w16cex w16sdtdh wp14">
   <w:body>
     <w:p>
       <w:pPr>
@@ -5288,18 +5288,8 @@
           <w:sz w:val="28"/>
           <w:szCs w:val="28"/>
         </w:rPr>
-        <w:t xml:space="preserve">компьютерных систем в управлении и проектировании (КСУП) </w:t>
-      </w:r>
-      <w:proofErr w:type="spellStart"/>
-      <w:r>
-        <w:rPr>
-          <w:rFonts w:ascii="Times New Roman" w:hAnsi="Times New Roman" w:cs="Times New Roman"/>
-          <w:sz w:val="28"/>
-          <w:szCs w:val="28"/>
-        </w:rPr>
-        <w:t>Калентьев</w:t>
-      </w:r>
-      <w:proofErr w:type="spellEnd"/>
+        <w:t>компьютерных систем в управлении и проектировании (КСУП) Калентьев</w:t>
+      </w:r>
       <w:r>
         <w:rPr>
           <w:rFonts w:ascii="Times New Roman" w:hAnsi="Times New Roman" w:cs="Times New Roman"/>
@@ -5827,13 +5817,29 @@
         </w:rPr>
         <w:t xml:space="preserve"> с разными параметрами. С помощью данного плагина </w:t>
       </w:r>
-      <w:r>
-        <w:rPr>
-          <w:rFonts w:ascii="Times New Roman" w:hAnsi="Times New Roman" w:cs="Times New Roman"/>
-          <w:sz w:val="28"/>
-          <w:szCs w:val="28"/>
-        </w:rPr>
-        <w:t>архитекторы могут наглядно рассмотреть проектируемую модель пожарной лестницы и при необходимости перестроить ее под необходимые параметры. На рисунке 2.1 представлена модель пожарной лестницы.</w:t>
+      <w:commentRangeStart w:id="8"/>
+      <w:r>
+        <w:rPr>
+          <w:rFonts w:ascii="Times New Roman" w:hAnsi="Times New Roman" w:cs="Times New Roman"/>
+          <w:sz w:val="28"/>
+          <w:szCs w:val="28"/>
+        </w:rPr>
+        <w:t xml:space="preserve">архитекторы </w:t>
+      </w:r>
+      <w:commentRangeEnd w:id="8"/>
+      <w:r>
+        <w:rPr>
+          <w:rStyle w:val="af"/>
+        </w:rPr>
+        <w:commentReference w:id="8"/>
+      </w:r>
+      <w:r>
+        <w:rPr>
+          <w:rFonts w:ascii="Times New Roman" w:hAnsi="Times New Roman" w:cs="Times New Roman"/>
+          <w:sz w:val="28"/>
+          <w:szCs w:val="28"/>
+        </w:rPr>
+        <w:t>могут наглядно рассмотреть проектируемую модель пожарной лестницы и при необходимости перестроить ее под необходимые параметры. На рисунке 2.1 представлена модель пожарной лестницы.</w:t>
       </w:r>
     </w:p>
     <w:p>
@@ -5870,7 +5876,7 @@
                     <pic:cNvPicPr/>
                   </pic:nvPicPr>
                   <pic:blipFill>
-                    <a:blip r:embed="rId9"/>
+                    <a:blip r:embed="rId13"/>
                     <a:stretch>
                       <a:fillRect/>
                     </a:stretch>
@@ -5958,7 +5964,23 @@
           <w:sz w:val="28"/>
           <w:szCs w:val="28"/>
         </w:rPr>
-        <w:t xml:space="preserve"> вид спереди (а) и вид сбоку (б)</w:t>
+        <w:t xml:space="preserve"> вид спереди (а) </w:t>
+      </w:r>
+      <w:r>
+        <w:rPr>
+          <w:rFonts w:ascii="Times New Roman" w:hAnsi="Times New Roman" w:cs="Times New Roman"/>
+          <w:sz w:val="28"/>
+          <w:szCs w:val="28"/>
+        </w:rPr>
+        <w:br/>
+      </w:r>
+      <w:r>
+        <w:rPr>
+          <w:rFonts w:ascii="Times New Roman" w:hAnsi="Times New Roman" w:cs="Times New Roman"/>
+          <w:sz w:val="28"/>
+          <w:szCs w:val="28"/>
+        </w:rPr>
+        <w:t>и вид сбоку (б)</w:t>
       </w:r>
       <w:r>
         <w:rPr>
@@ -5977,32 +5999,32 @@
           <w:numId w:val="3"/>
         </w:numPr>
       </w:pPr>
-      <w:bookmarkStart w:id="8" w:name="_Toc147094475"/>
+      <w:bookmarkStart w:id="9" w:name="_Toc147094475"/>
       <w:r>
         <w:t>ТРЕБОВАНИЕ К АВТОМАТИЗИРОВАННОЙ СИСТЕМЕ</w:t>
       </w:r>
-      <w:bookmarkEnd w:id="8"/>
+      <w:bookmarkEnd w:id="9"/>
     </w:p>
     <w:p>
       <w:pPr>
         <w:pStyle w:val="2"/>
       </w:pPr>
-      <w:bookmarkStart w:id="9" w:name="_Toc147094476"/>
+      <w:bookmarkStart w:id="10" w:name="_Toc147094476"/>
       <w:r>
         <w:t>3.1 Требования к структуре АС в целом</w:t>
       </w:r>
-      <w:bookmarkEnd w:id="9"/>
+      <w:bookmarkEnd w:id="10"/>
     </w:p>
     <w:p>
       <w:pPr>
         <w:pStyle w:val="3"/>
         <w:spacing w:line="360" w:lineRule="auto"/>
       </w:pPr>
-      <w:bookmarkStart w:id="10" w:name="_Toc147094477"/>
+      <w:bookmarkStart w:id="11" w:name="_Toc147094477"/>
       <w:r>
         <w:t>3.1.1 Требование к структуре и функционированию системы</w:t>
       </w:r>
-      <w:bookmarkEnd w:id="10"/>
+      <w:bookmarkEnd w:id="11"/>
     </w:p>
     <w:p>
       <w:pPr>
@@ -6210,6 +6232,7 @@
         </w:rPr>
         <w:t xml:space="preserve"> </w:t>
       </w:r>
+      <w:commentRangeStart w:id="12"/>
       <w:r>
         <w:rPr>
           <w:rFonts w:ascii="Times New Roman" w:hAnsi="Times New Roman" w:cs="Times New Roman"/>
@@ -6217,6 +6240,13 @@
           <w:szCs w:val="28"/>
         </w:rPr>
         <w:t>20000мм</w:t>
+      </w:r>
+      <w:commentRangeEnd w:id="12"/>
+      <w:r>
+        <w:rPr>
+          <w:rStyle w:val="af"/>
+        </w:rPr>
+        <w:commentReference w:id="12"/>
       </w:r>
       <w:r>
         <w:rPr>
@@ -6546,7 +6576,16 @@
           <w:sz w:val="28"/>
           <w:szCs w:val="28"/>
         </w:rPr>
-        <w:t xml:space="preserve">при изменении ширины лестницы </w:t>
+        <w:t xml:space="preserve">при изменении ширины </w:t>
+      </w:r>
+      <w:commentRangeStart w:id="13"/>
+      <w:r>
+        <w:rPr>
+          <w:rFonts w:ascii="Times New Roman" w:hAnsi="Times New Roman" w:cs="Times New Roman"/>
+          <w:sz w:val="28"/>
+          <w:szCs w:val="28"/>
+        </w:rPr>
+        <w:t xml:space="preserve">лестницы </w:t>
       </w:r>
       <w:r>
         <w:rPr>
@@ -6572,6 +6611,13 @@
           <w:szCs w:val="28"/>
         </w:rPr>
         <w:t>изменяется длина ступени.</w:t>
+      </w:r>
+      <w:commentRangeEnd w:id="13"/>
+      <w:r>
+        <w:rPr>
+          <w:rStyle w:val="af"/>
+        </w:rPr>
+        <w:commentReference w:id="13"/>
       </w:r>
     </w:p>
     <w:p>
@@ -6784,11 +6830,11 @@
         <w:pStyle w:val="3"/>
         <w:spacing w:line="360" w:lineRule="auto"/>
       </w:pPr>
-      <w:bookmarkStart w:id="11" w:name="_Toc147094478"/>
+      <w:bookmarkStart w:id="14" w:name="_Toc147094478"/>
       <w:r>
         <w:t>3.1.2 Требования к численности и квалификации персонала системы</w:t>
       </w:r>
-      <w:bookmarkEnd w:id="11"/>
+      <w:bookmarkEnd w:id="14"/>
     </w:p>
     <w:p>
       <w:pPr>
@@ -6831,11 +6877,11 @@
         <w:pStyle w:val="3"/>
         <w:spacing w:line="360" w:lineRule="auto"/>
       </w:pPr>
-      <w:bookmarkStart w:id="12" w:name="_Toc147094479"/>
+      <w:bookmarkStart w:id="15" w:name="_Toc147094479"/>
       <w:r>
         <w:t>3.1.3 Показатели назначения</w:t>
       </w:r>
-      <w:bookmarkEnd w:id="12"/>
+      <w:bookmarkEnd w:id="15"/>
     </w:p>
     <w:p>
       <w:pPr>
@@ -7029,7 +7075,7 @@
         <w:pStyle w:val="3"/>
         <w:spacing w:line="360" w:lineRule="auto"/>
       </w:pPr>
-      <w:bookmarkStart w:id="13" w:name="_Toc147094480"/>
+      <w:bookmarkStart w:id="16" w:name="_Toc147094480"/>
       <w:r>
         <w:lastRenderedPageBreak/>
         <w:t xml:space="preserve">3.1.4 </w:t>
@@ -7037,7 +7083,7 @@
       <w:r>
         <w:t>Требование к надежности</w:t>
       </w:r>
-      <w:bookmarkEnd w:id="13"/>
+      <w:bookmarkEnd w:id="16"/>
       <w:r>
         <w:t xml:space="preserve"> </w:t>
       </w:r>
@@ -7099,11 +7145,11 @@
         <w:pStyle w:val="3"/>
         <w:spacing w:line="360" w:lineRule="auto"/>
       </w:pPr>
-      <w:bookmarkStart w:id="14" w:name="_Toc147094481"/>
+      <w:bookmarkStart w:id="17" w:name="_Toc147094481"/>
       <w:r>
         <w:t>3.1.5 Требование к безопасности</w:t>
       </w:r>
-      <w:bookmarkEnd w:id="14"/>
+      <w:bookmarkEnd w:id="17"/>
     </w:p>
     <w:p>
       <w:pPr>
@@ -7162,11 +7208,11 @@
         <w:pStyle w:val="3"/>
         <w:spacing w:line="360" w:lineRule="auto"/>
       </w:pPr>
-      <w:bookmarkStart w:id="15" w:name="_Toc147094482"/>
+      <w:bookmarkStart w:id="18" w:name="_Toc147094482"/>
       <w:r>
         <w:t>3.1.6 Требование к эргономике и технической эстетике</w:t>
       </w:r>
-      <w:bookmarkEnd w:id="15"/>
+      <w:bookmarkEnd w:id="18"/>
     </w:p>
     <w:p>
       <w:pPr>
@@ -7201,18 +7247,8 @@
           <w:sz w:val="28"/>
           <w:szCs w:val="28"/>
         </w:rPr>
-        <w:t xml:space="preserve">рамках создания системы должны быть выполнены в виде </w:t>
-      </w:r>
-      <w:proofErr w:type="spellStart"/>
-      <w:r>
-        <w:rPr>
-          <w:rFonts w:ascii="Times New Roman" w:hAnsi="Times New Roman" w:cs="Times New Roman"/>
-          <w:sz w:val="28"/>
-          <w:szCs w:val="28"/>
-        </w:rPr>
-        <w:t>desktop</w:t>
-      </w:r>
-      <w:proofErr w:type="spellEnd"/>
+        <w:t>рамках создания системы должны быть выполнены в виде desktop</w:t>
+      </w:r>
       <w:r>
         <w:rPr>
           <w:rFonts w:ascii="Times New Roman" w:hAnsi="Times New Roman" w:cs="Times New Roman"/>
@@ -7227,25 +7263,7 @@
           <w:sz w:val="28"/>
           <w:szCs w:val="28"/>
         </w:rPr>
-        <w:t xml:space="preserve">интерфейсов с помощью фреймворков </w:t>
-      </w:r>
-      <w:proofErr w:type="spellStart"/>
-      <w:r>
-        <w:rPr>
-          <w:rFonts w:ascii="Times New Roman" w:hAnsi="Times New Roman" w:cs="Times New Roman"/>
-          <w:sz w:val="28"/>
-          <w:szCs w:val="28"/>
-        </w:rPr>
-        <w:t>WindowsForms</w:t>
-      </w:r>
-      <w:proofErr w:type="spellEnd"/>
-      <w:r>
-        <w:rPr>
-          <w:rFonts w:ascii="Times New Roman" w:hAnsi="Times New Roman" w:cs="Times New Roman"/>
-          <w:sz w:val="28"/>
-          <w:szCs w:val="28"/>
-        </w:rPr>
-        <w:t>, WPF или аналогичных</w:t>
+        <w:t>интерфейсов с помощью фреймворков WindowsForms, WPF или аналогичных</w:t>
       </w:r>
       <w:r>
         <w:rPr>
@@ -7349,25 +7367,7 @@
           <w:sz w:val="28"/>
           <w:szCs w:val="28"/>
         </w:rPr>
-        <w:t xml:space="preserve">интерфейсов </w:t>
-      </w:r>
-      <w:proofErr w:type="spellStart"/>
-      <w:r>
-        <w:rPr>
-          <w:rFonts w:ascii="Times New Roman" w:hAnsi="Times New Roman" w:cs="Times New Roman"/>
-          <w:sz w:val="28"/>
-          <w:szCs w:val="28"/>
-        </w:rPr>
-        <w:t>desktop</w:t>
-      </w:r>
-      <w:proofErr w:type="spellEnd"/>
-      <w:r>
-        <w:rPr>
-          <w:rFonts w:ascii="Times New Roman" w:hAnsi="Times New Roman" w:cs="Times New Roman"/>
-          <w:sz w:val="28"/>
-          <w:szCs w:val="28"/>
-        </w:rPr>
-        <w:t>-приложений указанным в источнике [1].</w:t>
+        <w:t>интерфейсов desktop-приложений указанным в источнике [1].</w:t>
       </w:r>
     </w:p>
     <w:p>
@@ -7375,14 +7375,14 @@
         <w:pStyle w:val="3"/>
         <w:spacing w:line="360" w:lineRule="auto"/>
       </w:pPr>
-      <w:bookmarkStart w:id="16" w:name="_Toc147094483"/>
+      <w:bookmarkStart w:id="19" w:name="_Toc147094483"/>
       <w:r>
         <w:t xml:space="preserve">3.1.7 </w:t>
       </w:r>
       <w:r>
         <w:t>Требования к эксплуатации, техническому обслуживанию, ремонту и хранению компонентов системы</w:t>
       </w:r>
-      <w:bookmarkEnd w:id="16"/>
+      <w:bookmarkEnd w:id="19"/>
     </w:p>
     <w:p>
       <w:pPr>
@@ -7425,14 +7425,14 @@
         <w:pStyle w:val="3"/>
         <w:spacing w:line="360" w:lineRule="auto"/>
       </w:pPr>
-      <w:bookmarkStart w:id="17" w:name="_Toc147094484"/>
+      <w:bookmarkStart w:id="20" w:name="_Toc147094484"/>
       <w:r>
         <w:t xml:space="preserve">3.1.8 </w:t>
       </w:r>
       <w:r>
         <w:t>Требования к защите информации от несанкционированного доступа</w:t>
       </w:r>
-      <w:bookmarkEnd w:id="17"/>
+      <w:bookmarkEnd w:id="20"/>
     </w:p>
     <w:p>
       <w:pPr>
@@ -7475,14 +7475,14 @@
         <w:pStyle w:val="3"/>
         <w:spacing w:line="360" w:lineRule="auto"/>
       </w:pPr>
-      <w:bookmarkStart w:id="18" w:name="_Toc147094485"/>
+      <w:bookmarkStart w:id="21" w:name="_Toc147094485"/>
       <w:r>
         <w:t xml:space="preserve">3.1.9 </w:t>
       </w:r>
       <w:r>
         <w:t>Требования по сохранности информации при авариях</w:t>
       </w:r>
-      <w:bookmarkEnd w:id="18"/>
+      <w:bookmarkEnd w:id="21"/>
     </w:p>
     <w:p>
       <w:pPr>
@@ -7525,7 +7525,7 @@
         <w:pStyle w:val="3"/>
         <w:spacing w:line="360" w:lineRule="auto"/>
       </w:pPr>
-      <w:bookmarkStart w:id="19" w:name="_Toc147094486"/>
+      <w:bookmarkStart w:id="22" w:name="_Toc147094486"/>
       <w:r>
         <w:lastRenderedPageBreak/>
         <w:t xml:space="preserve">3.1.10 </w:t>
@@ -7533,7 +7533,7 @@
       <w:r>
         <w:t>Требования к защите от влияния внешних воздействий</w:t>
       </w:r>
-      <w:bookmarkEnd w:id="19"/>
+      <w:bookmarkEnd w:id="22"/>
     </w:p>
     <w:p>
       <w:pPr>
@@ -7576,14 +7576,14 @@
         <w:pStyle w:val="3"/>
         <w:spacing w:line="360" w:lineRule="auto"/>
       </w:pPr>
-      <w:bookmarkStart w:id="20" w:name="_Toc147094487"/>
+      <w:bookmarkStart w:id="23" w:name="_Toc147094487"/>
       <w:r>
         <w:t xml:space="preserve">3.1.11 </w:t>
       </w:r>
       <w:r>
         <w:t>Требования к патентной чистоте</w:t>
       </w:r>
-      <w:bookmarkEnd w:id="20"/>
+      <w:bookmarkEnd w:id="23"/>
     </w:p>
     <w:p>
       <w:pPr>
@@ -7610,14 +7610,14 @@
         <w:pStyle w:val="3"/>
         <w:spacing w:line="360" w:lineRule="auto"/>
       </w:pPr>
-      <w:bookmarkStart w:id="21" w:name="_Toc147094488"/>
+      <w:bookmarkStart w:id="24" w:name="_Toc147094488"/>
       <w:r>
         <w:t xml:space="preserve">3.1.12 </w:t>
       </w:r>
       <w:r>
         <w:t>Требования по стандартизации и унификации</w:t>
       </w:r>
-      <w:bookmarkEnd w:id="21"/>
+      <w:bookmarkEnd w:id="24"/>
     </w:p>
     <w:p>
       <w:pPr>
@@ -7707,28 +7707,28 @@
       <w:pPr>
         <w:pStyle w:val="2"/>
       </w:pPr>
-      <w:bookmarkStart w:id="22" w:name="_Toc147094489"/>
+      <w:bookmarkStart w:id="25" w:name="_Toc147094489"/>
       <w:r>
         <w:t xml:space="preserve">3.2 </w:t>
       </w:r>
       <w:r>
         <w:t>Требования к функциям (задачам), выполняемым АС</w:t>
       </w:r>
-      <w:bookmarkEnd w:id="22"/>
+      <w:bookmarkEnd w:id="25"/>
     </w:p>
     <w:p>
       <w:pPr>
         <w:pStyle w:val="3"/>
         <w:spacing w:line="360" w:lineRule="auto"/>
       </w:pPr>
-      <w:bookmarkStart w:id="23" w:name="_Toc147094490"/>
+      <w:bookmarkStart w:id="26" w:name="_Toc147094490"/>
       <w:r>
         <w:t xml:space="preserve">3.2.1 </w:t>
       </w:r>
       <w:r>
         <w:t>Перечень функций, задач или их комплексов</w:t>
       </w:r>
-      <w:bookmarkEnd w:id="23"/>
+      <w:bookmarkEnd w:id="26"/>
     </w:p>
     <w:p>
       <w:pPr>
@@ -7755,7 +7755,31 @@
           <w:sz w:val="28"/>
           <w:szCs w:val="28"/>
         </w:rPr>
-        <w:t xml:space="preserve"> - </w:t>
+        <w:t xml:space="preserve"> </w:t>
+      </w:r>
+      <w:commentRangeStart w:id="27"/>
+      <w:r>
+        <w:rPr>
+          <w:rFonts w:ascii="Times New Roman" w:hAnsi="Times New Roman" w:cs="Times New Roman"/>
+          <w:sz w:val="28"/>
+          <w:szCs w:val="28"/>
+        </w:rPr>
+        <w:t>-</w:t>
+      </w:r>
+      <w:commentRangeEnd w:id="27"/>
+      <w:r>
+        <w:rPr>
+          <w:rStyle w:val="af"/>
+        </w:rPr>
+        <w:commentReference w:id="27"/>
+      </w:r>
+      <w:r>
+        <w:rPr>
+          <w:rFonts w:ascii="Times New Roman" w:hAnsi="Times New Roman" w:cs="Times New Roman"/>
+          <w:sz w:val="28"/>
+          <w:szCs w:val="28"/>
+        </w:rPr>
+        <w:t xml:space="preserve"> </w:t>
       </w:r>
       <w:r>
         <w:rPr>
@@ -7936,28 +7960,28 @@
         <w:pStyle w:val="2"/>
         <w:spacing w:line="360" w:lineRule="auto"/>
       </w:pPr>
-      <w:bookmarkStart w:id="24" w:name="_Toc147094491"/>
+      <w:bookmarkStart w:id="28" w:name="_Toc147094491"/>
       <w:r>
         <w:t xml:space="preserve">3.3 </w:t>
       </w:r>
       <w:r>
         <w:t>Требования к видам обеспечения АС</w:t>
       </w:r>
-      <w:bookmarkEnd w:id="24"/>
+      <w:bookmarkEnd w:id="28"/>
     </w:p>
     <w:p>
       <w:pPr>
         <w:pStyle w:val="3"/>
         <w:spacing w:line="360" w:lineRule="auto"/>
       </w:pPr>
-      <w:bookmarkStart w:id="25" w:name="_Toc147094492"/>
+      <w:bookmarkStart w:id="29" w:name="_Toc147094492"/>
       <w:r>
         <w:t xml:space="preserve">3.3.1 </w:t>
       </w:r>
       <w:r>
         <w:t>Требования к математическому обеспечению системы</w:t>
       </w:r>
-      <w:bookmarkEnd w:id="25"/>
+      <w:bookmarkEnd w:id="29"/>
     </w:p>
     <w:p>
       <w:pPr>
@@ -8000,7 +8024,7 @@
         <w:pStyle w:val="3"/>
         <w:spacing w:line="360" w:lineRule="auto"/>
       </w:pPr>
-      <w:bookmarkStart w:id="26" w:name="_Toc147094493"/>
+      <w:bookmarkStart w:id="30" w:name="_Toc147094493"/>
       <w:r>
         <w:lastRenderedPageBreak/>
         <w:t xml:space="preserve">3.3.2 </w:t>
@@ -8008,7 +8032,7 @@
       <w:r>
         <w:t>Требования к информационному обеспечению системы</w:t>
       </w:r>
-      <w:bookmarkEnd w:id="26"/>
+      <w:bookmarkEnd w:id="30"/>
     </w:p>
     <w:p>
       <w:pPr>
@@ -8059,14 +8083,14 @@
         <w:pStyle w:val="3"/>
         <w:spacing w:line="360" w:lineRule="auto"/>
       </w:pPr>
-      <w:bookmarkStart w:id="27" w:name="_Toc147094494"/>
+      <w:bookmarkStart w:id="31" w:name="_Toc147094494"/>
       <w:r>
         <w:t xml:space="preserve">3.3.3 </w:t>
       </w:r>
       <w:r>
         <w:t>Требования к лингвистическому обеспечению системы</w:t>
       </w:r>
-      <w:bookmarkEnd w:id="27"/>
+      <w:bookmarkEnd w:id="31"/>
     </w:p>
     <w:p>
       <w:pPr>
@@ -8141,14 +8165,14 @@
         <w:pStyle w:val="3"/>
         <w:spacing w:line="360" w:lineRule="auto"/>
       </w:pPr>
-      <w:bookmarkStart w:id="28" w:name="_Toc147094495"/>
+      <w:bookmarkStart w:id="32" w:name="_Toc147094495"/>
       <w:r>
         <w:t xml:space="preserve">3.3.4 </w:t>
       </w:r>
       <w:r>
         <w:t>Требования к программному обеспечению системы</w:t>
       </w:r>
-      <w:bookmarkEnd w:id="28"/>
+      <w:bookmarkEnd w:id="32"/>
     </w:p>
     <w:p>
       <w:pPr>
@@ -8332,14 +8356,14 @@
         <w:pStyle w:val="3"/>
         <w:spacing w:line="360" w:lineRule="auto"/>
       </w:pPr>
-      <w:bookmarkStart w:id="29" w:name="_Toc147094496"/>
+      <w:bookmarkStart w:id="33" w:name="_Toc147094496"/>
       <w:r>
         <w:t xml:space="preserve">3.3.5 </w:t>
       </w:r>
       <w:r>
         <w:t>Требования к техническому обеспечению системы</w:t>
       </w:r>
-      <w:bookmarkEnd w:id="29"/>
+      <w:bookmarkEnd w:id="33"/>
     </w:p>
     <w:p>
       <w:pPr>
@@ -8496,11 +8520,11 @@
         <w:pStyle w:val="3"/>
         <w:spacing w:line="360" w:lineRule="auto"/>
       </w:pPr>
-      <w:bookmarkStart w:id="30" w:name="_Toc147094497"/>
+      <w:bookmarkStart w:id="34" w:name="_Toc147094497"/>
       <w:r>
         <w:t>3.3.6 Требования к метрологическому обеспечению</w:t>
       </w:r>
-      <w:bookmarkEnd w:id="30"/>
+      <w:bookmarkEnd w:id="34"/>
     </w:p>
     <w:p>
       <w:pPr>
@@ -8528,12 +8552,12 @@
         <w:pStyle w:val="3"/>
         <w:spacing w:line="360" w:lineRule="auto"/>
       </w:pPr>
-      <w:bookmarkStart w:id="31" w:name="_Toc147094498"/>
+      <w:bookmarkStart w:id="35" w:name="_Toc147094498"/>
       <w:r>
         <w:lastRenderedPageBreak/>
         <w:t>3.3.7 Требования к организационному обеспечению</w:t>
       </w:r>
-      <w:bookmarkEnd w:id="31"/>
+      <w:bookmarkEnd w:id="35"/>
     </w:p>
     <w:p>
       <w:pPr>
@@ -8561,11 +8585,11 @@
         <w:pStyle w:val="2"/>
         <w:spacing w:line="360" w:lineRule="auto"/>
       </w:pPr>
-      <w:bookmarkStart w:id="32" w:name="_Toc147094499"/>
+      <w:bookmarkStart w:id="36" w:name="_Toc147094499"/>
       <w:r>
         <w:t>3.4 Общие технические требования к АС</w:t>
       </w:r>
-      <w:bookmarkEnd w:id="32"/>
+      <w:bookmarkEnd w:id="36"/>
     </w:p>
     <w:p>
       <w:pPr>
@@ -8605,9 +8629,9 @@
           <w:szCs w:val="48"/>
         </w:rPr>
         <w:sectPr>
-          <w:headerReference w:type="default" r:id="rId10"/>
-          <w:footerReference w:type="default" r:id="rId11"/>
-          <w:footerReference w:type="first" r:id="rId12"/>
+          <w:headerReference w:type="default" r:id="rId14"/>
+          <w:footerReference w:type="default" r:id="rId15"/>
+          <w:footerReference w:type="first" r:id="rId16"/>
           <w:pgSz w:w="11906" w:h="16838"/>
           <w:pgMar w:top="1134" w:right="850" w:bottom="1134" w:left="1701" w:header="708" w:footer="708" w:gutter="0"/>
           <w:pgNumType w:start="1"/>
@@ -8625,12 +8649,12 @@
         <w:pStyle w:val="1"/>
         <w:spacing w:line="360" w:lineRule="auto"/>
       </w:pPr>
-      <w:bookmarkStart w:id="33" w:name="_Toc147094500"/>
+      <w:bookmarkStart w:id="37" w:name="_Toc147094500"/>
       <w:r>
         <w:lastRenderedPageBreak/>
         <w:t>4 СОСТАВ И СОДЕРЖАНИЕ РАБОТ ПО СОЗДАНИЮ АВТОМАТИЗИРОВАННОЙ СИСТЕМЫ</w:t>
       </w:r>
-      <w:bookmarkEnd w:id="33"/>
+      <w:bookmarkEnd w:id="37"/>
     </w:p>
     <w:p>
       <w:pPr>
@@ -10213,7 +10237,7 @@
       <w:pPr>
         <w:pStyle w:val="1"/>
       </w:pPr>
-      <w:bookmarkStart w:id="34" w:name="_Toc147094501"/>
+      <w:bookmarkStart w:id="38" w:name="_Toc147094501"/>
       <w:r>
         <w:lastRenderedPageBreak/>
         <w:t>5</w:t>
@@ -10221,18 +10245,18 @@
       <w:r>
         <w:t xml:space="preserve"> ПОРЯДОК РАЗРАБОТКИ АВТОМАТИЗИРОВАННОЙ СИСТЕМЫ</w:t>
       </w:r>
-      <w:bookmarkEnd w:id="34"/>
+      <w:bookmarkEnd w:id="38"/>
     </w:p>
     <w:p>
       <w:pPr>
         <w:pStyle w:val="2"/>
         <w:spacing w:line="360" w:lineRule="auto"/>
       </w:pPr>
-      <w:bookmarkStart w:id="35" w:name="_Toc147094502"/>
+      <w:bookmarkStart w:id="39" w:name="_Toc147094502"/>
       <w:r>
         <w:t>5.1 Порядок организации разработки АС</w:t>
       </w:r>
-      <w:bookmarkEnd w:id="35"/>
+      <w:bookmarkEnd w:id="39"/>
     </w:p>
     <w:p>
       <w:pPr>
@@ -10291,11 +10315,11 @@
         <w:pStyle w:val="2"/>
         <w:spacing w:line="360" w:lineRule="auto"/>
       </w:pPr>
-      <w:bookmarkStart w:id="36" w:name="_Toc147094503"/>
+      <w:bookmarkStart w:id="40" w:name="_Toc147094503"/>
       <w:r>
         <w:t>5.2 Перечень документов и исходных данных для разработки АС</w:t>
       </w:r>
-      <w:bookmarkEnd w:id="36"/>
+      <w:bookmarkEnd w:id="40"/>
     </w:p>
     <w:p>
       <w:pPr>
@@ -10518,11 +10542,11 @@
         <w:pStyle w:val="2"/>
         <w:spacing w:line="360" w:lineRule="auto"/>
       </w:pPr>
-      <w:bookmarkStart w:id="37" w:name="_Toc147094504"/>
+      <w:bookmarkStart w:id="41" w:name="_Toc147094504"/>
       <w:r>
         <w:t>5.3 Перечень документов, предъявляемых по окончании соответствующих этапов работ</w:t>
       </w:r>
-      <w:bookmarkEnd w:id="37"/>
+      <w:bookmarkEnd w:id="41"/>
     </w:p>
     <w:p>
       <w:pPr>
@@ -10692,21 +10716,21 @@
         <w:pStyle w:val="1"/>
         <w:spacing w:line="360" w:lineRule="auto"/>
       </w:pPr>
-      <w:bookmarkStart w:id="38" w:name="_Toc147094505"/>
+      <w:bookmarkStart w:id="42" w:name="_Toc147094505"/>
       <w:r>
         <w:t xml:space="preserve">6 </w:t>
       </w:r>
       <w:r>
         <w:t>ПОРЯДОК КОНТРОЛЯ И ПРИЕМКИ АВТОМАТИЗИРОВАННОЙ СИСТЕМЫ</w:t>
       </w:r>
-      <w:bookmarkEnd w:id="38"/>
+      <w:bookmarkEnd w:id="42"/>
     </w:p>
     <w:p>
       <w:pPr>
         <w:pStyle w:val="2"/>
         <w:spacing w:line="360" w:lineRule="auto"/>
       </w:pPr>
-      <w:bookmarkStart w:id="39" w:name="_Toc147094506"/>
+      <w:bookmarkStart w:id="43" w:name="_Toc147094506"/>
       <w:r>
         <w:t>6.1 Виды, состав и методы испытаний А</w:t>
       </w:r>
@@ -10716,7 +10740,7 @@
       <w:r>
         <w:t xml:space="preserve"> и ее составных частей</w:t>
       </w:r>
-      <w:bookmarkEnd w:id="39"/>
+      <w:bookmarkEnd w:id="43"/>
     </w:p>
     <w:p>
       <w:pPr>
@@ -11038,11 +11062,11 @@
         <w:pStyle w:val="2"/>
         <w:spacing w:line="360" w:lineRule="auto"/>
       </w:pPr>
-      <w:bookmarkStart w:id="40" w:name="_Toc147094507"/>
+      <w:bookmarkStart w:id="44" w:name="_Toc147094507"/>
       <w:r>
         <w:t>6.2 Общие требования к приемке работ по стадиям</w:t>
       </w:r>
-      <w:bookmarkEnd w:id="40"/>
+      <w:bookmarkEnd w:id="44"/>
     </w:p>
     <w:p>
       <w:pPr>
@@ -11266,11 +11290,11 @@
         <w:pStyle w:val="1"/>
         <w:spacing w:line="360" w:lineRule="auto"/>
       </w:pPr>
-      <w:bookmarkStart w:id="41" w:name="_Toc147094508"/>
+      <w:bookmarkStart w:id="45" w:name="_Toc147094508"/>
       <w:r>
         <w:t>7 ТРЕБОВАНИЯ К ДОКУМЕНТИРОВАНИЮ</w:t>
       </w:r>
-      <w:bookmarkEnd w:id="41"/>
+      <w:bookmarkEnd w:id="45"/>
     </w:p>
     <w:p>
       <w:pPr>
@@ -11346,12 +11370,12 @@
         <w:pStyle w:val="2"/>
         <w:spacing w:line="360" w:lineRule="auto"/>
       </w:pPr>
-      <w:bookmarkStart w:id="42" w:name="_Toc147094509"/>
+      <w:bookmarkStart w:id="46" w:name="_Toc147094509"/>
       <w:r>
         <w:lastRenderedPageBreak/>
         <w:t>7.1 Перечень подлежащих разработке документов</w:t>
       </w:r>
-      <w:bookmarkEnd w:id="42"/>
+      <w:bookmarkEnd w:id="46"/>
     </w:p>
     <w:p>
       <w:pPr>
@@ -11395,11 +11419,11 @@
         <w:pStyle w:val="2"/>
         <w:spacing w:line="360" w:lineRule="auto"/>
       </w:pPr>
-      <w:bookmarkStart w:id="43" w:name="_Toc147094510"/>
+      <w:bookmarkStart w:id="47" w:name="_Toc147094510"/>
       <w:r>
         <w:t>7.2 Вид представления и количество документов</w:t>
       </w:r>
-      <w:bookmarkEnd w:id="43"/>
+      <w:bookmarkEnd w:id="47"/>
     </w:p>
     <w:p>
       <w:pPr>
@@ -11445,9 +11469,16 @@
           <w:sz w:val="28"/>
           <w:szCs w:val="28"/>
         </w:rPr>
-        <w:t>.</w:t>
-      </w:r>
-      <w:proofErr w:type="spellStart"/>
+        <w:t>.docx</w:t>
+      </w:r>
+      <w:r>
+        <w:rPr>
+          <w:rFonts w:ascii="Times New Roman" w:hAnsi="Times New Roman" w:cs="Times New Roman"/>
+          <w:sz w:val="28"/>
+          <w:szCs w:val="28"/>
+        </w:rPr>
+        <w:t xml:space="preserve"> и </w:t>
+      </w:r>
       <w:r>
         <w:rPr>
           <w:rFonts w:ascii="Times New Roman" w:hAnsi="Times New Roman" w:cs="Times New Roman"/>
@@ -11456,39 +11487,8 @@
           <w:sz w:val="28"/>
           <w:szCs w:val="28"/>
         </w:rPr>
-        <w:t>docx</w:t>
-      </w:r>
-      <w:proofErr w:type="spellEnd"/>
-      <w:r>
-        <w:rPr>
-          <w:rFonts w:ascii="Times New Roman" w:hAnsi="Times New Roman" w:cs="Times New Roman"/>
-          <w:sz w:val="28"/>
-          <w:szCs w:val="28"/>
-        </w:rPr>
-        <w:t xml:space="preserve"> и </w:t>
-      </w:r>
-      <w:r>
-        <w:rPr>
-          <w:rFonts w:ascii="Times New Roman" w:hAnsi="Times New Roman" w:cs="Times New Roman"/>
-          <w:i/>
-          <w:iCs/>
-          <w:sz w:val="28"/>
-          <w:szCs w:val="28"/>
-        </w:rPr>
-        <w:t>.</w:t>
-      </w:r>
-      <w:proofErr w:type="spellStart"/>
-      <w:r>
-        <w:rPr>
-          <w:rFonts w:ascii="Times New Roman" w:hAnsi="Times New Roman" w:cs="Times New Roman"/>
-          <w:i/>
-          <w:iCs/>
-          <w:sz w:val="28"/>
-          <w:szCs w:val="28"/>
-        </w:rPr>
-        <w:t>pdf</w:t>
-      </w:r>
-      <w:proofErr w:type="spellEnd"/>
+        <w:t>.pdf</w:t>
+      </w:r>
       <w:r>
         <w:rPr>
           <w:rFonts w:ascii="Times New Roman" w:hAnsi="Times New Roman" w:cs="Times New Roman"/>
@@ -11626,11 +11626,11 @@
         <w:pStyle w:val="2"/>
         <w:spacing w:line="360" w:lineRule="auto"/>
       </w:pPr>
-      <w:bookmarkStart w:id="44" w:name="_Toc147094511"/>
+      <w:bookmarkStart w:id="48" w:name="_Toc147094511"/>
       <w:r>
         <w:t>7.3 Требования по использованию ЕСКД и ЕСПД при разработке документов</w:t>
       </w:r>
-      <w:bookmarkEnd w:id="44"/>
+      <w:bookmarkEnd w:id="48"/>
     </w:p>
     <w:p>
       <w:pPr>
@@ -11783,25 +11783,7 @@
           <w:sz w:val="28"/>
           <w:szCs w:val="28"/>
         </w:rPr>
-        <w:t xml:space="preserve">шрифт – Times New </w:t>
-      </w:r>
-      <w:proofErr w:type="spellStart"/>
-      <w:r>
-        <w:rPr>
-          <w:rFonts w:ascii="Times New Roman" w:hAnsi="Times New Roman" w:cs="Times New Roman"/>
-          <w:sz w:val="28"/>
-          <w:szCs w:val="28"/>
-        </w:rPr>
-        <w:t>Roman</w:t>
-      </w:r>
-      <w:proofErr w:type="spellEnd"/>
-      <w:r>
-        <w:rPr>
-          <w:rFonts w:ascii="Times New Roman" w:hAnsi="Times New Roman" w:cs="Times New Roman"/>
-          <w:sz w:val="28"/>
-          <w:szCs w:val="28"/>
-        </w:rPr>
-        <w:t xml:space="preserve"> 14;</w:t>
+        <w:t>шрифт – Times New Roman 14;</w:t>
       </w:r>
     </w:p>
     <w:p>
@@ -11943,14 +11925,14 @@
         <w:pStyle w:val="1"/>
         <w:spacing w:line="360" w:lineRule="auto"/>
       </w:pPr>
-      <w:bookmarkStart w:id="45" w:name="_Toc147094512"/>
+      <w:bookmarkStart w:id="49" w:name="_Toc147094512"/>
       <w:r>
         <w:t xml:space="preserve">8 </w:t>
       </w:r>
       <w:r>
         <w:t>ИСТОЧНИКИ РАЗРАБОТКИ</w:t>
       </w:r>
-      <w:bookmarkEnd w:id="45"/>
+      <w:bookmarkEnd w:id="49"/>
     </w:p>
     <w:p>
       <w:pPr>
@@ -12016,41 +11998,13 @@
         </w:rPr>
         <w:t xml:space="preserve"> </w:t>
       </w:r>
-      <w:proofErr w:type="spellStart"/>
-      <w:r>
-        <w:rPr>
-          <w:rFonts w:ascii="Times New Roman" w:hAnsi="Times New Roman" w:cs="Times New Roman"/>
-          <w:sz w:val="28"/>
-          <w:szCs w:val="28"/>
-        </w:rPr>
-        <w:t>Калентьев</w:t>
-      </w:r>
-      <w:proofErr w:type="spellEnd"/>
-      <w:r>
-        <w:rPr>
-          <w:rFonts w:ascii="Times New Roman" w:hAnsi="Times New Roman" w:cs="Times New Roman"/>
-          <w:sz w:val="28"/>
-          <w:szCs w:val="28"/>
-        </w:rPr>
-        <w:t xml:space="preserve">, Д. В. </w:t>
-      </w:r>
-      <w:proofErr w:type="spellStart"/>
-      <w:r>
-        <w:rPr>
-          <w:rFonts w:ascii="Times New Roman" w:hAnsi="Times New Roman" w:cs="Times New Roman"/>
-          <w:sz w:val="28"/>
-          <w:szCs w:val="28"/>
-        </w:rPr>
-        <w:t>Гарайс</w:t>
-      </w:r>
-      <w:proofErr w:type="spellEnd"/>
-      <w:r>
-        <w:rPr>
-          <w:rFonts w:ascii="Times New Roman" w:hAnsi="Times New Roman" w:cs="Times New Roman"/>
-          <w:sz w:val="28"/>
-          <w:szCs w:val="28"/>
-        </w:rPr>
-        <w:t>, А. Е. Горяинов — Томск: Эль Контент, 2014. — 176</w:t>
+      <w:r>
+        <w:rPr>
+          <w:rFonts w:ascii="Times New Roman" w:hAnsi="Times New Roman" w:cs="Times New Roman"/>
+          <w:sz w:val="28"/>
+          <w:szCs w:val="28"/>
+        </w:rPr>
+        <w:t>Калентьев, Д. В. Гарайс, А. Е. Горяинов — Томск: Эль Контент, 2014. — 176</w:t>
       </w:r>
       <w:r>
         <w:rPr>
@@ -12331,25 +12285,7 @@
           <w:sz w:val="28"/>
           <w:szCs w:val="28"/>
         </w:rPr>
-        <w:t xml:space="preserve">пользователя / Г. Буч, Д. </w:t>
-      </w:r>
-      <w:proofErr w:type="spellStart"/>
-      <w:r>
-        <w:rPr>
-          <w:rFonts w:ascii="Times New Roman" w:hAnsi="Times New Roman" w:cs="Times New Roman"/>
-          <w:sz w:val="28"/>
-          <w:szCs w:val="28"/>
-        </w:rPr>
-        <w:t>Рамбо</w:t>
-      </w:r>
-      <w:proofErr w:type="spellEnd"/>
-      <w:r>
-        <w:rPr>
-          <w:rFonts w:ascii="Times New Roman" w:hAnsi="Times New Roman" w:cs="Times New Roman"/>
-          <w:sz w:val="28"/>
-          <w:szCs w:val="28"/>
-        </w:rPr>
-        <w:t>, И. Якобсон. - 2-е изд. - М.: ДМК Пресс, 2012.</w:t>
+        <w:t>пользователя / Г. Буч, Д. Рамбо, И. Якобсон. - 2-е изд. - М.: ДМК Пресс, 2012.</w:t>
       </w:r>
       <w:r>
         <w:rPr>
@@ -12365,25 +12301,7 @@
           <w:sz w:val="28"/>
           <w:szCs w:val="28"/>
         </w:rPr>
-        <w:t xml:space="preserve">- 494 с.: ил. - (Классика программирования). - </w:t>
-      </w:r>
-      <w:proofErr w:type="spellStart"/>
-      <w:r>
-        <w:rPr>
-          <w:rFonts w:ascii="Times New Roman" w:hAnsi="Times New Roman" w:cs="Times New Roman"/>
-          <w:sz w:val="28"/>
-          <w:szCs w:val="28"/>
-        </w:rPr>
-        <w:t>Предм</w:t>
-      </w:r>
-      <w:proofErr w:type="spellEnd"/>
-      <w:r>
-        <w:rPr>
-          <w:rFonts w:ascii="Times New Roman" w:hAnsi="Times New Roman" w:cs="Times New Roman"/>
-          <w:sz w:val="28"/>
-          <w:szCs w:val="28"/>
-        </w:rPr>
-        <w:t xml:space="preserve">. указ.: с. 483-493. </w:t>
+        <w:t xml:space="preserve">- 494 с.: ил. - (Классика программирования). - Предм. указ.: с. 483-493. </w:t>
       </w:r>
       <w:r>
         <w:rPr>
@@ -12495,25 +12413,7 @@
           <w:sz w:val="28"/>
           <w:szCs w:val="28"/>
         </w:rPr>
-        <w:t xml:space="preserve">). – </w:t>
-      </w:r>
-      <w:proofErr w:type="spellStart"/>
-      <w:r>
-        <w:rPr>
-          <w:rFonts w:ascii="Times New Roman" w:hAnsi="Times New Roman" w:cs="Times New Roman"/>
-          <w:sz w:val="28"/>
-          <w:szCs w:val="28"/>
-        </w:rPr>
-        <w:t>Спб</w:t>
-      </w:r>
-      <w:proofErr w:type="spellEnd"/>
-      <w:r>
-        <w:rPr>
-          <w:rFonts w:ascii="Times New Roman" w:hAnsi="Times New Roman" w:cs="Times New Roman"/>
-          <w:sz w:val="28"/>
-          <w:szCs w:val="28"/>
-        </w:rPr>
-        <w:t>.: «Питер», 2004. – 560с.</w:t>
+        <w:t>). – Спб.: «Питер», 2004. – 560с.</w:t>
       </w:r>
     </w:p>
     <w:sectPr>
@@ -12527,8 +12427,98 @@
 </w:document>
 </file>
 
+<file path=word/comments.xml><?xml version="1.0" encoding="utf-8"?>
+<w:comments xmlns:wpc="http://schemas.microsoft.com/office/word/2010/wordprocessingCanvas" xmlns:cx="http://schemas.microsoft.com/office/drawing/2014/chartex" xmlns:cx1="http://schemas.microsoft.com/office/drawing/2015/9/8/chartex" xmlns:cx2="http://schemas.microsoft.com/office/drawing/2015/10/21/chartex" xmlns:cx3="http://schemas.microsoft.com/office/drawing/2016/5/9/chartex" xmlns:cx4="http://schemas.microsoft.com/office/drawing/2016/5/10/chartex" xmlns:cx5="http://schemas.microsoft.com/office/drawing/2016/5/11/chartex" xmlns:cx6="http://schemas.microsoft.com/office/drawing/2016/5/12/chartex" xmlns:cx7="http://schemas.microsoft.com/office/drawing/2016/5/13/chartex" xmlns:cx8="http://schemas.microsoft.com/office/drawing/2016/5/14/chartex" xmlns:mc="http://schemas.openxmlformats.org/markup-compatibility/2006" xmlns:aink="http://schemas.microsoft.com/office/drawing/2016/ink" xmlns:am3d="http://schemas.microsoft.com/office/drawing/2017/model3d" xmlns:o="urn:schemas-microsoft-com:office:office" xmlns:oel="http://schemas.microsoft.com/office/2019/extlst" xmlns:r="http://schemas.openxmlformats.org/officeDocument/2006/relationships" xmlns:m="http://schemas.openxmlformats.org/officeDocument/2006/math" xmlns:v="urn:schemas-microsoft-com:vml" xmlns:wp14="http://schemas.microsoft.com/office/word/2010/wordprocessingDrawing" xmlns:wp="http://schemas.openxmlformats.org/drawingml/2006/wordprocessingDrawing" xmlns:w10="urn:schemas-microsoft-com:office:word" xmlns:w="http://schemas.openxmlformats.org/wordprocessingml/2006/main" xmlns:w14="http://schemas.microsoft.com/office/word/2010/wordml" xmlns:w15="http://schemas.microsoft.com/office/word/2012/wordml" xmlns:w16cex="http://schemas.microsoft.com/office/word/2018/wordml/cex" xmlns:w16cid="http://schemas.microsoft.com/office/word/2016/wordml/cid" xmlns:w16="http://schemas.microsoft.com/office/word/2018/wordml" xmlns:w16sdtdh="http://schemas.microsoft.com/office/word/2020/wordml/sdtdatahash" xmlns:w16se="http://schemas.microsoft.com/office/word/2015/wordml/symex" xmlns:wpg="http://schemas.microsoft.com/office/word/2010/wordprocessingGroup" xmlns:wpi="http://schemas.microsoft.com/office/word/2010/wordprocessingInk" xmlns:wne="http://schemas.microsoft.com/office/word/2006/wordml" xmlns:wps="http://schemas.microsoft.com/office/word/2010/wordprocessingShape" mc:Ignorable="w14 w15 w16se w16cid w16 w16cex w16sdtdh wp14">
+  <w:comment w:id="8" w:author="Kalentyev Alexey" w:date="2023-10-02T14:23:00Z" w:initials="KA">
+    <w:p>
+      <w:pPr>
+        <w:pStyle w:val="af0"/>
+      </w:pPr>
+      <w:r>
+        <w:rPr>
+          <w:rStyle w:val="af"/>
+        </w:rPr>
+        <w:annotationRef/>
+      </w:r>
+    </w:p>
+  </w:comment>
+  <w:comment w:id="12" w:author="Kalentyev Alexey" w:date="2023-10-02T14:28:00Z" w:initials="KA">
+    <w:p>
+      <w:pPr>
+        <w:pStyle w:val="af0"/>
+      </w:pPr>
+      <w:r>
+        <w:rPr>
+          <w:rStyle w:val="af"/>
+        </w:rPr>
+        <w:annotationRef/>
+      </w:r>
+    </w:p>
+  </w:comment>
+  <w:comment w:id="13" w:author="Kalentyev Alexey" w:date="2023-10-02T14:24:00Z" w:initials="KA">
+    <w:p>
+      <w:pPr>
+        <w:pStyle w:val="af0"/>
+      </w:pPr>
+      <w:r>
+        <w:rPr>
+          <w:rStyle w:val="af"/>
+        </w:rPr>
+        <w:annotationRef/>
+      </w:r>
+      <w:r>
+        <w:t>Формула изменения</w:t>
+      </w:r>
+    </w:p>
+  </w:comment>
+  <w:comment w:id="27" w:author="Kalentyev Alexey" w:date="2023-10-02T14:26:00Z" w:initials="KA">
+    <w:p>
+      <w:pPr>
+        <w:pStyle w:val="af0"/>
+      </w:pPr>
+      <w:r>
+        <w:rPr>
+          <w:rStyle w:val="af"/>
+        </w:rPr>
+        <w:annotationRef/>
+      </w:r>
+      <w:r>
+        <w:t>Длинное тире</w:t>
+      </w:r>
+    </w:p>
+  </w:comment>
+</w:comments>
+</file>
+
+<file path=word/commentsExtended.xml><?xml version="1.0" encoding="utf-8"?>
+<w15:commentsEx xmlns:wpc="http://schemas.microsoft.com/office/word/2010/wordprocessingCanvas" xmlns:cx="http://schemas.microsoft.com/office/drawing/2014/chartex" xmlns:cx1="http://schemas.microsoft.com/office/drawing/2015/9/8/chartex" xmlns:cx2="http://schemas.microsoft.com/office/drawing/2015/10/21/chartex" xmlns:cx3="http://schemas.microsoft.com/office/drawing/2016/5/9/chartex" xmlns:cx4="http://schemas.microsoft.com/office/drawing/2016/5/10/chartex" xmlns:cx5="http://schemas.microsoft.com/office/drawing/2016/5/11/chartex" xmlns:cx6="http://schemas.microsoft.com/office/drawing/2016/5/12/chartex" xmlns:cx7="http://schemas.microsoft.com/office/drawing/2016/5/13/chartex" xmlns:cx8="http://schemas.microsoft.com/office/drawing/2016/5/14/chartex" xmlns:mc="http://schemas.openxmlformats.org/markup-compatibility/2006" xmlns:aink="http://schemas.microsoft.com/office/drawing/2016/ink" xmlns:am3d="http://schemas.microsoft.com/office/drawing/2017/model3d" xmlns:o="urn:schemas-microsoft-com:office:office" xmlns:oel="http://schemas.microsoft.com/office/2019/extlst" xmlns:r="http://schemas.openxmlformats.org/officeDocument/2006/relationships" xmlns:m="http://schemas.openxmlformats.org/officeDocument/2006/math" xmlns:v="urn:schemas-microsoft-com:vml" xmlns:wp14="http://schemas.microsoft.com/office/word/2010/wordprocessingDrawing" xmlns:wp="http://schemas.openxmlformats.org/drawingml/2006/wordprocessingDrawing" xmlns:w10="urn:schemas-microsoft-com:office:word" xmlns:w="http://schemas.openxmlformats.org/wordprocessingml/2006/main" xmlns:w14="http://schemas.microsoft.com/office/word/2010/wordml" xmlns:w15="http://schemas.microsoft.com/office/word/2012/wordml" xmlns:w16cex="http://schemas.microsoft.com/office/word/2018/wordml/cex" xmlns:w16cid="http://schemas.microsoft.com/office/word/2016/wordml/cid" xmlns:w16="http://schemas.microsoft.com/office/word/2018/wordml" xmlns:w16sdtdh="http://schemas.microsoft.com/office/word/2020/wordml/sdtdatahash" xmlns:w16se="http://schemas.microsoft.com/office/word/2015/wordml/symex" xmlns:wpg="http://schemas.microsoft.com/office/word/2010/wordprocessingGroup" xmlns:wpi="http://schemas.microsoft.com/office/word/2010/wordprocessingInk" xmlns:wne="http://schemas.microsoft.com/office/word/2006/wordml" xmlns:wps="http://schemas.microsoft.com/office/word/2010/wordprocessingShape" mc:Ignorable="w14 w15 w16se w16cid w16 w16cex w16sdtdh wp14">
+  <w15:commentEx w15:paraId="73630856" w15:done="0"/>
+  <w15:commentEx w15:paraId="2FE8FC81" w15:done="0"/>
+  <w15:commentEx w15:paraId="2E169776" w15:done="0"/>
+  <w15:commentEx w15:paraId="38BB503F" w15:done="0"/>
+</w15:commentsEx>
+</file>
+
+<file path=word/commentsExtensible.xml><?xml version="1.0" encoding="utf-8"?>
+<w16cex:commentsExtensible xmlns:wpc="http://schemas.microsoft.com/office/word/2010/wordprocessingCanvas" xmlns:cx="http://schemas.microsoft.com/office/drawing/2014/chartex" xmlns:cx1="http://schemas.microsoft.com/office/drawing/2015/9/8/chartex" xmlns:cx2="http://schemas.microsoft.com/office/drawing/2015/10/21/chartex" xmlns:cx3="http://schemas.microsoft.com/office/drawing/2016/5/9/chartex" xmlns:cx4="http://schemas.microsoft.com/office/drawing/2016/5/10/chartex" xmlns:cx5="http://schemas.microsoft.com/office/drawing/2016/5/11/chartex" xmlns:cx6="http://schemas.microsoft.com/office/drawing/2016/5/12/chartex" xmlns:cx7="http://schemas.microsoft.com/office/drawing/2016/5/13/chartex" xmlns:cx8="http://schemas.microsoft.com/office/drawing/2016/5/14/chartex" xmlns:cr="http://schemas.microsoft.com/office/comments/2020/reactions" xmlns:mc="http://schemas.openxmlformats.org/markup-compatibility/2006" xmlns:aink="http://schemas.microsoft.com/office/drawing/2016/ink" xmlns:am3d="http://schemas.microsoft.com/office/drawing/2017/model3d" xmlns:o="urn:schemas-microsoft-com:office:office" xmlns:oel="http://schemas.microsoft.com/office/2019/extlst" xmlns:r="http://schemas.openxmlformats.org/officeDocument/2006/relationships" xmlns:m="http://schemas.openxmlformats.org/officeDocument/2006/math" xmlns:v="urn:schemas-microsoft-com:vml" xmlns:wp14="http://schemas.microsoft.com/office/word/2010/wordprocessingDrawing" xmlns:wp="http://schemas.openxmlformats.org/drawingml/2006/wordprocessingDrawing" xmlns:w10="urn:schemas-microsoft-com:office:word" xmlns:w="http://schemas.openxmlformats.org/wordprocessingml/2006/main" xmlns:w14="http://schemas.microsoft.com/office/word/2010/wordml" xmlns:w15="http://schemas.microsoft.com/office/word/2012/wordml" xmlns:w16cex="http://schemas.microsoft.com/office/word/2018/wordml/cex" xmlns:w16cid="http://schemas.microsoft.com/office/word/2016/wordml/cid" xmlns:w16="http://schemas.microsoft.com/office/word/2018/wordml" xmlns:w16sdtdh="http://schemas.microsoft.com/office/word/2020/wordml/sdtdatahash" xmlns:w16se="http://schemas.microsoft.com/office/word/2015/wordml/symex" xmlns:wpg="http://schemas.microsoft.com/office/word/2010/wordprocessingGroup" xmlns:wpi="http://schemas.microsoft.com/office/word/2010/wordprocessingInk" xmlns:wne="http://schemas.microsoft.com/office/word/2006/wordml" xmlns:wps="http://schemas.microsoft.com/office/word/2010/wordprocessingShape" mc:Ignorable="w14 w15 w16se w16cid w16 w16cex w16sdtdh cr wp14">
+  <w16cex:commentExtensible w16cex:durableId="4372EC5D" w16cex:dateUtc="2023-10-02T07:23:00Z"/>
+  <w16cex:commentExtensible w16cex:durableId="56EC5EFD" w16cex:dateUtc="2023-10-02T07:28:00Z"/>
+  <w16cex:commentExtensible w16cex:durableId="1FB50E19" w16cex:dateUtc="2023-10-02T07:24:00Z"/>
+  <w16cex:commentExtensible w16cex:durableId="4632C4DB" w16cex:dateUtc="2023-10-02T07:26:00Z"/>
+</w16cex:commentsExtensible>
+</file>
+
+<file path=word/commentsIds.xml><?xml version="1.0" encoding="utf-8"?>
+<w16cid:commentsIds xmlns:wpc="http://schemas.microsoft.com/office/word/2010/wordprocessingCanvas" xmlns:cx="http://schemas.microsoft.com/office/drawing/2014/chartex" xmlns:cx1="http://schemas.microsoft.com/office/drawing/2015/9/8/chartex" xmlns:cx2="http://schemas.microsoft.com/office/drawing/2015/10/21/chartex" xmlns:cx3="http://schemas.microsoft.com/office/drawing/2016/5/9/chartex" xmlns:cx4="http://schemas.microsoft.com/office/drawing/2016/5/10/chartex" xmlns:cx5="http://schemas.microsoft.com/office/drawing/2016/5/11/chartex" xmlns:cx6="http://schemas.microsoft.com/office/drawing/2016/5/12/chartex" xmlns:cx7="http://schemas.microsoft.com/office/drawing/2016/5/13/chartex" xmlns:cx8="http://schemas.microsoft.com/office/drawing/2016/5/14/chartex" xmlns:mc="http://schemas.openxmlformats.org/markup-compatibility/2006" xmlns:aink="http://schemas.microsoft.com/office/drawing/2016/ink" xmlns:am3d="http://schemas.microsoft.com/office/drawing/2017/model3d" xmlns:o="urn:schemas-microsoft-com:office:office" xmlns:oel="http://schemas.microsoft.com/office/2019/extlst" xmlns:r="http://schemas.openxmlformats.org/officeDocument/2006/relationships" xmlns:m="http://schemas.openxmlformats.org/officeDocument/2006/math" xmlns:v="urn:schemas-microsoft-com:vml" xmlns:wp14="http://schemas.microsoft.com/office/word/2010/wordprocessingDrawing" xmlns:wp="http://schemas.openxmlformats.org/drawingml/2006/wordprocessingDrawing" xmlns:w10="urn:schemas-microsoft-com:office:word" xmlns:w="http://schemas.openxmlformats.org/wordprocessingml/2006/main" xmlns:w14="http://schemas.microsoft.com/office/word/2010/wordml" xmlns:w15="http://schemas.microsoft.com/office/word/2012/wordml" xmlns:w16cex="http://schemas.microsoft.com/office/word/2018/wordml/cex" xmlns:w16cid="http://schemas.microsoft.com/office/word/2016/wordml/cid" xmlns:w16="http://schemas.microsoft.com/office/word/2018/wordml" xmlns:w16sdtdh="http://schemas.microsoft.com/office/word/2020/wordml/sdtdatahash" xmlns:w16se="http://schemas.microsoft.com/office/word/2015/wordml/symex" xmlns:wpg="http://schemas.microsoft.com/office/word/2010/wordprocessingGroup" xmlns:wpi="http://schemas.microsoft.com/office/word/2010/wordprocessingInk" xmlns:wne="http://schemas.microsoft.com/office/word/2006/wordml" xmlns:wps="http://schemas.microsoft.com/office/word/2010/wordprocessingShape" mc:Ignorable="w14 w15 w16se w16cid w16 w16cex w16sdtdh wp14">
+  <w16cid:commentId w16cid:paraId="73630856" w16cid:durableId="4372EC5D"/>
+  <w16cid:commentId w16cid:paraId="2FE8FC81" w16cid:durableId="56EC5EFD"/>
+  <w16cid:commentId w16cid:paraId="2E169776" w16cid:durableId="1FB50E19"/>
+  <w16cid:commentId w16cid:paraId="38BB503F" w16cid:durableId="4632C4DB"/>
+</w16cid:commentsIds>
+</file>
+
 <file path=word/endnotes.xml><?xml version="1.0" encoding="utf-8"?>
-<w:endnotes xmlns:wpc="http://schemas.microsoft.com/office/word/2010/wordprocessingCanvas" xmlns:cx="http://schemas.microsoft.com/office/drawing/2014/chartex" xmlns:cx1="http://schemas.microsoft.com/office/drawing/2015/9/8/chartex" xmlns:cx2="http://schemas.microsoft.com/office/drawing/2015/10/21/chartex" xmlns:cx3="http://schemas.microsoft.com/office/drawing/2016/5/9/chartex" xmlns:cx4="http://schemas.microsoft.com/office/drawing/2016/5/10/chartex" xmlns:cx5="http://schemas.microsoft.com/office/drawing/2016/5/11/chartex" xmlns:cx6="http://schemas.microsoft.com/office/drawing/2016/5/12/chartex" xmlns:cx7="http://schemas.microsoft.com/office/drawing/2016/5/13/chartex" xmlns:cx8="http://schemas.microsoft.com/office/drawing/2016/5/14/chartex" xmlns:mc="http://schemas.openxmlformats.org/markup-compatibility/2006" xmlns:aink="http://schemas.microsoft.com/office/drawing/2016/ink" xmlns:am3d="http://schemas.microsoft.com/office/drawing/2017/model3d" xmlns:o="urn:schemas-microsoft-com:office:office" xmlns:r="http://schemas.openxmlformats.org/officeDocument/2006/relationships" xmlns:m="http://schemas.openxmlformats.org/officeDocument/2006/math" xmlns:v="urn:schemas-microsoft-com:vml" xmlns:wp14="http://schemas.microsoft.com/office/word/2010/wordprocessingDrawing" xmlns:wp="http://schemas.openxmlformats.org/drawingml/2006/wordprocessingDrawing" xmlns:w10="urn:schemas-microsoft-com:office:word" xmlns:w="http://schemas.openxmlformats.org/wordprocessingml/2006/main" xmlns:w14="http://schemas.microsoft.com/office/word/2010/wordml" xmlns:w15="http://schemas.microsoft.com/office/word/2012/wordml" xmlns:w16cex="http://schemas.microsoft.com/office/word/2018/wordml/cex" xmlns:w16cid="http://schemas.microsoft.com/office/word/2016/wordml/cid" xmlns:w16="http://schemas.microsoft.com/office/word/2018/wordml" xmlns:w16sdtdh="http://schemas.microsoft.com/office/word/2020/wordml/sdtdatahash" xmlns:w16se="http://schemas.microsoft.com/office/word/2015/wordml/symex" xmlns:wpg="http://schemas.microsoft.com/office/word/2010/wordprocessingGroup" xmlns:wpi="http://schemas.microsoft.com/office/word/2010/wordprocessingInk" xmlns:wne="http://schemas.microsoft.com/office/word/2006/wordml" xmlns:wps="http://schemas.microsoft.com/office/word/2010/wordprocessingShape" mc:Ignorable="w14 w15 w16se w16cid w16 w16cex w16sdtdh wp14">
+<w:endnotes xmlns:wpc="http://schemas.microsoft.com/office/word/2010/wordprocessingCanvas" xmlns:cx="http://schemas.microsoft.com/office/drawing/2014/chartex" xmlns:cx1="http://schemas.microsoft.com/office/drawing/2015/9/8/chartex" xmlns:cx2="http://schemas.microsoft.com/office/drawing/2015/10/21/chartex" xmlns:cx3="http://schemas.microsoft.com/office/drawing/2016/5/9/chartex" xmlns:cx4="http://schemas.microsoft.com/office/drawing/2016/5/10/chartex" xmlns:cx5="http://schemas.microsoft.com/office/drawing/2016/5/11/chartex" xmlns:cx6="http://schemas.microsoft.com/office/drawing/2016/5/12/chartex" xmlns:cx7="http://schemas.microsoft.com/office/drawing/2016/5/13/chartex" xmlns:cx8="http://schemas.microsoft.com/office/drawing/2016/5/14/chartex" xmlns:mc="http://schemas.openxmlformats.org/markup-compatibility/2006" xmlns:aink="http://schemas.microsoft.com/office/drawing/2016/ink" xmlns:am3d="http://schemas.microsoft.com/office/drawing/2017/model3d" xmlns:o="urn:schemas-microsoft-com:office:office" xmlns:oel="http://schemas.microsoft.com/office/2019/extlst" xmlns:r="http://schemas.openxmlformats.org/officeDocument/2006/relationships" xmlns:m="http://schemas.openxmlformats.org/officeDocument/2006/math" xmlns:v="urn:schemas-microsoft-com:vml" xmlns:wp14="http://schemas.microsoft.com/office/word/2010/wordprocessingDrawing" xmlns:wp="http://schemas.openxmlformats.org/drawingml/2006/wordprocessingDrawing" xmlns:w10="urn:schemas-microsoft-com:office:word" xmlns:w="http://schemas.openxmlformats.org/wordprocessingml/2006/main" xmlns:w14="http://schemas.microsoft.com/office/word/2010/wordml" xmlns:w15="http://schemas.microsoft.com/office/word/2012/wordml" xmlns:w16cex="http://schemas.microsoft.com/office/word/2018/wordml/cex" xmlns:w16cid="http://schemas.microsoft.com/office/word/2016/wordml/cid" xmlns:w16="http://schemas.microsoft.com/office/word/2018/wordml" xmlns:w16sdtdh="http://schemas.microsoft.com/office/word/2020/wordml/sdtdatahash" xmlns:w16se="http://schemas.microsoft.com/office/word/2015/wordml/symex" xmlns:wpg="http://schemas.microsoft.com/office/word/2010/wordprocessingGroup" xmlns:wpi="http://schemas.microsoft.com/office/word/2010/wordprocessingInk" xmlns:wne="http://schemas.microsoft.com/office/word/2006/wordml" xmlns:wps="http://schemas.microsoft.com/office/word/2010/wordprocessingShape" mc:Ignorable="w14 w15 w16se w16cid w16 w16cex w16sdtdh wp14">
   <w:endnote w:type="separator" w:id="-1">
     <w:p>
       <w:pPr>
@@ -12553,7 +12543,7 @@
 </file>
 
 <file path=word/footer1.xml><?xml version="1.0" encoding="utf-8"?>
-<w:ftr xmlns:wpc="http://schemas.microsoft.com/office/word/2010/wordprocessingCanvas" xmlns:cx="http://schemas.microsoft.com/office/drawing/2014/chartex" xmlns:cx1="http://schemas.microsoft.com/office/drawing/2015/9/8/chartex" xmlns:cx2="http://schemas.microsoft.com/office/drawing/2015/10/21/chartex" xmlns:cx3="http://schemas.microsoft.com/office/drawing/2016/5/9/chartex" xmlns:cx4="http://schemas.microsoft.com/office/drawing/2016/5/10/chartex" xmlns:cx5="http://schemas.microsoft.com/office/drawing/2016/5/11/chartex" xmlns:cx6="http://schemas.microsoft.com/office/drawing/2016/5/12/chartex" xmlns:cx7="http://schemas.microsoft.com/office/drawing/2016/5/13/chartex" xmlns:cx8="http://schemas.microsoft.com/office/drawing/2016/5/14/chartex" xmlns:mc="http://schemas.openxmlformats.org/markup-compatibility/2006" xmlns:aink="http://schemas.microsoft.com/office/drawing/2016/ink" xmlns:am3d="http://schemas.microsoft.com/office/drawing/2017/model3d" xmlns:o="urn:schemas-microsoft-com:office:office" xmlns:r="http://schemas.openxmlformats.org/officeDocument/2006/relationships" xmlns:m="http://schemas.openxmlformats.org/officeDocument/2006/math" xmlns:v="urn:schemas-microsoft-com:vml" xmlns:wp14="http://schemas.microsoft.com/office/word/2010/wordprocessingDrawing" xmlns:wp="http://schemas.openxmlformats.org/drawingml/2006/wordprocessingDrawing" xmlns:w10="urn:schemas-microsoft-com:office:word" xmlns:w="http://schemas.openxmlformats.org/wordprocessingml/2006/main" xmlns:w14="http://schemas.microsoft.com/office/word/2010/wordml" xmlns:w15="http://schemas.microsoft.com/office/word/2012/wordml" xmlns:w16cex="http://schemas.microsoft.com/office/word/2018/wordml/cex" xmlns:w16cid="http://schemas.microsoft.com/office/word/2016/wordml/cid" xmlns:w16="http://schemas.microsoft.com/office/word/2018/wordml" xmlns:w16sdtdh="http://schemas.microsoft.com/office/word/2020/wordml/sdtdatahash" xmlns:w16se="http://schemas.microsoft.com/office/word/2015/wordml/symex" xmlns:wpg="http://schemas.microsoft.com/office/word/2010/wordprocessingGroup" xmlns:wpi="http://schemas.microsoft.com/office/word/2010/wordprocessingInk" xmlns:wne="http://schemas.microsoft.com/office/word/2006/wordml" xmlns:wps="http://schemas.microsoft.com/office/word/2010/wordprocessingShape" mc:Ignorable="w14 w15 w16se w16cid w16 w16cex w16sdtdh wp14">
+<w:ftr xmlns:wpc="http://schemas.microsoft.com/office/word/2010/wordprocessingCanvas" xmlns:cx="http://schemas.microsoft.com/office/drawing/2014/chartex" xmlns:cx1="http://schemas.microsoft.com/office/drawing/2015/9/8/chartex" xmlns:cx2="http://schemas.microsoft.com/office/drawing/2015/10/21/chartex" xmlns:cx3="http://schemas.microsoft.com/office/drawing/2016/5/9/chartex" xmlns:cx4="http://schemas.microsoft.com/office/drawing/2016/5/10/chartex" xmlns:cx5="http://schemas.microsoft.com/office/drawing/2016/5/11/chartex" xmlns:cx6="http://schemas.microsoft.com/office/drawing/2016/5/12/chartex" xmlns:cx7="http://schemas.microsoft.com/office/drawing/2016/5/13/chartex" xmlns:cx8="http://schemas.microsoft.com/office/drawing/2016/5/14/chartex" xmlns:mc="http://schemas.openxmlformats.org/markup-compatibility/2006" xmlns:aink="http://schemas.microsoft.com/office/drawing/2016/ink" xmlns:am3d="http://schemas.microsoft.com/office/drawing/2017/model3d" xmlns:o="urn:schemas-microsoft-com:office:office" xmlns:oel="http://schemas.microsoft.com/office/2019/extlst" xmlns:r="http://schemas.openxmlformats.org/officeDocument/2006/relationships" xmlns:m="http://schemas.openxmlformats.org/officeDocument/2006/math" xmlns:v="urn:schemas-microsoft-com:vml" xmlns:wp14="http://schemas.microsoft.com/office/word/2010/wordprocessingDrawing" xmlns:wp="http://schemas.openxmlformats.org/drawingml/2006/wordprocessingDrawing" xmlns:w10="urn:schemas-microsoft-com:office:word" xmlns:w="http://schemas.openxmlformats.org/wordprocessingml/2006/main" xmlns:w14="http://schemas.microsoft.com/office/word/2010/wordml" xmlns:w15="http://schemas.microsoft.com/office/word/2012/wordml" xmlns:w16cex="http://schemas.microsoft.com/office/word/2018/wordml/cex" xmlns:w16cid="http://schemas.microsoft.com/office/word/2016/wordml/cid" xmlns:w16="http://schemas.microsoft.com/office/word/2018/wordml" xmlns:w16sdtdh="http://schemas.microsoft.com/office/word/2020/wordml/sdtdatahash" xmlns:w16se="http://schemas.microsoft.com/office/word/2015/wordml/symex" xmlns:wpg="http://schemas.microsoft.com/office/word/2010/wordprocessingGroup" xmlns:wpi="http://schemas.microsoft.com/office/word/2010/wordprocessingInk" xmlns:wne="http://schemas.microsoft.com/office/word/2006/wordml" xmlns:wps="http://schemas.microsoft.com/office/word/2010/wordprocessingShape" mc:Ignorable="w14 w15 w16se w16cid w16 w16cex w16sdtdh wp14">
   <w:sdt>
     <w:sdtPr>
       <w:id w:val="2062288222"/>
@@ -12562,7 +12552,6 @@
         <w:docPartUnique/>
       </w:docPartObj>
     </w:sdtPr>
-    <w:sdtEndPr/>
     <w:sdtContent>
       <w:p>
         <w:pPr>
@@ -12596,7 +12585,7 @@
 </file>
 
 <file path=word/footer2.xml><?xml version="1.0" encoding="utf-8"?>
-<w:ftr xmlns:wpc="http://schemas.microsoft.com/office/word/2010/wordprocessingCanvas" xmlns:cx="http://schemas.microsoft.com/office/drawing/2014/chartex" xmlns:cx1="http://schemas.microsoft.com/office/drawing/2015/9/8/chartex" xmlns:cx2="http://schemas.microsoft.com/office/drawing/2015/10/21/chartex" xmlns:cx3="http://schemas.microsoft.com/office/drawing/2016/5/9/chartex" xmlns:cx4="http://schemas.microsoft.com/office/drawing/2016/5/10/chartex" xmlns:cx5="http://schemas.microsoft.com/office/drawing/2016/5/11/chartex" xmlns:cx6="http://schemas.microsoft.com/office/drawing/2016/5/12/chartex" xmlns:cx7="http://schemas.microsoft.com/office/drawing/2016/5/13/chartex" xmlns:cx8="http://schemas.microsoft.com/office/drawing/2016/5/14/chartex" xmlns:mc="http://schemas.openxmlformats.org/markup-compatibility/2006" xmlns:aink="http://schemas.microsoft.com/office/drawing/2016/ink" xmlns:am3d="http://schemas.microsoft.com/office/drawing/2017/model3d" xmlns:o="urn:schemas-microsoft-com:office:office" xmlns:r="http://schemas.openxmlformats.org/officeDocument/2006/relationships" xmlns:m="http://schemas.openxmlformats.org/officeDocument/2006/math" xmlns:v="urn:schemas-microsoft-com:vml" xmlns:wp14="http://schemas.microsoft.com/office/word/2010/wordprocessingDrawing" xmlns:wp="http://schemas.openxmlformats.org/drawingml/2006/wordprocessingDrawing" xmlns:w10="urn:schemas-microsoft-com:office:word" xmlns:w="http://schemas.openxmlformats.org/wordprocessingml/2006/main" xmlns:w14="http://schemas.microsoft.com/office/word/2010/wordml" xmlns:w15="http://schemas.microsoft.com/office/word/2012/wordml" xmlns:w16cex="http://schemas.microsoft.com/office/word/2018/wordml/cex" xmlns:w16cid="http://schemas.microsoft.com/office/word/2016/wordml/cid" xmlns:w16="http://schemas.microsoft.com/office/word/2018/wordml" xmlns:w16sdtdh="http://schemas.microsoft.com/office/word/2020/wordml/sdtdatahash" xmlns:w16se="http://schemas.microsoft.com/office/word/2015/wordml/symex" xmlns:wpg="http://schemas.microsoft.com/office/word/2010/wordprocessingGroup" xmlns:wpi="http://schemas.microsoft.com/office/word/2010/wordprocessingInk" xmlns:wne="http://schemas.microsoft.com/office/word/2006/wordml" xmlns:wps="http://schemas.microsoft.com/office/word/2010/wordprocessingShape" mc:Ignorable="w14 w15 w16se w16cid w16 w16cex w16sdtdh wp14">
+<w:ftr xmlns:wpc="http://schemas.microsoft.com/office/word/2010/wordprocessingCanvas" xmlns:cx="http://schemas.microsoft.com/office/drawing/2014/chartex" xmlns:cx1="http://schemas.microsoft.com/office/drawing/2015/9/8/chartex" xmlns:cx2="http://schemas.microsoft.com/office/drawing/2015/10/21/chartex" xmlns:cx3="http://schemas.microsoft.com/office/drawing/2016/5/9/chartex" xmlns:cx4="http://schemas.microsoft.com/office/drawing/2016/5/10/chartex" xmlns:cx5="http://schemas.microsoft.com/office/drawing/2016/5/11/chartex" xmlns:cx6="http://schemas.microsoft.com/office/drawing/2016/5/12/chartex" xmlns:cx7="http://schemas.microsoft.com/office/drawing/2016/5/13/chartex" xmlns:cx8="http://schemas.microsoft.com/office/drawing/2016/5/14/chartex" xmlns:mc="http://schemas.openxmlformats.org/markup-compatibility/2006" xmlns:aink="http://schemas.microsoft.com/office/drawing/2016/ink" xmlns:am3d="http://schemas.microsoft.com/office/drawing/2017/model3d" xmlns:o="urn:schemas-microsoft-com:office:office" xmlns:oel="http://schemas.microsoft.com/office/2019/extlst" xmlns:r="http://schemas.openxmlformats.org/officeDocument/2006/relationships" xmlns:m="http://schemas.openxmlformats.org/officeDocument/2006/math" xmlns:v="urn:schemas-microsoft-com:vml" xmlns:wp14="http://schemas.microsoft.com/office/word/2010/wordprocessingDrawing" xmlns:wp="http://schemas.openxmlformats.org/drawingml/2006/wordprocessingDrawing" xmlns:w10="urn:schemas-microsoft-com:office:word" xmlns:w="http://schemas.openxmlformats.org/wordprocessingml/2006/main" xmlns:w14="http://schemas.microsoft.com/office/word/2010/wordml" xmlns:w15="http://schemas.microsoft.com/office/word/2012/wordml" xmlns:w16cex="http://schemas.microsoft.com/office/word/2018/wordml/cex" xmlns:w16cid="http://schemas.microsoft.com/office/word/2016/wordml/cid" xmlns:w16="http://schemas.microsoft.com/office/word/2018/wordml" xmlns:w16sdtdh="http://schemas.microsoft.com/office/word/2020/wordml/sdtdatahash" xmlns:w16se="http://schemas.microsoft.com/office/word/2015/wordml/symex" xmlns:wpg="http://schemas.microsoft.com/office/word/2010/wordprocessingGroup" xmlns:wpi="http://schemas.microsoft.com/office/word/2010/wordprocessingInk" xmlns:wne="http://schemas.microsoft.com/office/word/2006/wordml" xmlns:wps="http://schemas.microsoft.com/office/word/2010/wordprocessingShape" mc:Ignorable="w14 w15 w16se w16cid w16 w16cex w16sdtdh wp14">
   <w:p>
     <w:pPr>
       <w:pStyle w:val="a7"/>
@@ -12607,7 +12596,7 @@
 </file>
 
 <file path=word/footnotes.xml><?xml version="1.0" encoding="utf-8"?>
-<w:footnotes xmlns:wpc="http://schemas.microsoft.com/office/word/2010/wordprocessingCanvas" xmlns:cx="http://schemas.microsoft.com/office/drawing/2014/chartex" xmlns:cx1="http://schemas.microsoft.com/office/drawing/2015/9/8/chartex" xmlns:cx2="http://schemas.microsoft.com/office/drawing/2015/10/21/chartex" xmlns:cx3="http://schemas.microsoft.com/office/drawing/2016/5/9/chartex" xmlns:cx4="http://schemas.microsoft.com/office/drawing/2016/5/10/chartex" xmlns:cx5="http://schemas.microsoft.com/office/drawing/2016/5/11/chartex" xmlns:cx6="http://schemas.microsoft.com/office/drawing/2016/5/12/chartex" xmlns:cx7="http://schemas.microsoft.com/office/drawing/2016/5/13/chartex" xmlns:cx8="http://schemas.microsoft.com/office/drawing/2016/5/14/chartex" xmlns:mc="http://schemas.openxmlformats.org/markup-compatibility/2006" xmlns:aink="http://schemas.microsoft.com/office/drawing/2016/ink" xmlns:am3d="http://schemas.microsoft.com/office/drawing/2017/model3d" xmlns:o="urn:schemas-microsoft-com:office:office" xmlns:r="http://schemas.openxmlformats.org/officeDocument/2006/relationships" xmlns:m="http://schemas.openxmlformats.org/officeDocument/2006/math" xmlns:v="urn:schemas-microsoft-com:vml" xmlns:wp14="http://schemas.microsoft.com/office/word/2010/wordprocessingDrawing" xmlns:wp="http://schemas.openxmlformats.org/drawingml/2006/wordprocessingDrawing" xmlns:w10="urn:schemas-microsoft-com:office:word" xmlns:w="http://schemas.openxmlformats.org/wordprocessingml/2006/main" xmlns:w14="http://schemas.microsoft.com/office/word/2010/wordml" xmlns:w15="http://schemas.microsoft.com/office/word/2012/wordml" xmlns:w16cex="http://schemas.microsoft.com/office/word/2018/wordml/cex" xmlns:w16cid="http://schemas.microsoft.com/office/word/2016/wordml/cid" xmlns:w16="http://schemas.microsoft.com/office/word/2018/wordml" xmlns:w16sdtdh="http://schemas.microsoft.com/office/word/2020/wordml/sdtdatahash" xmlns:w16se="http://schemas.microsoft.com/office/word/2015/wordml/symex" xmlns:wpg="http://schemas.microsoft.com/office/word/2010/wordprocessingGroup" xmlns:wpi="http://schemas.microsoft.com/office/word/2010/wordprocessingInk" xmlns:wne="http://schemas.microsoft.com/office/word/2006/wordml" xmlns:wps="http://schemas.microsoft.com/office/word/2010/wordprocessingShape" mc:Ignorable="w14 w15 w16se w16cid w16 w16cex w16sdtdh wp14">
+<w:footnotes xmlns:wpc="http://schemas.microsoft.com/office/word/2010/wordprocessingCanvas" xmlns:cx="http://schemas.microsoft.com/office/drawing/2014/chartex" xmlns:cx1="http://schemas.microsoft.com/office/drawing/2015/9/8/chartex" xmlns:cx2="http://schemas.microsoft.com/office/drawing/2015/10/21/chartex" xmlns:cx3="http://schemas.microsoft.com/office/drawing/2016/5/9/chartex" xmlns:cx4="http://schemas.microsoft.com/office/drawing/2016/5/10/chartex" xmlns:cx5="http://schemas.microsoft.com/office/drawing/2016/5/11/chartex" xmlns:cx6="http://schemas.microsoft.com/office/drawing/2016/5/12/chartex" xmlns:cx7="http://schemas.microsoft.com/office/drawing/2016/5/13/chartex" xmlns:cx8="http://schemas.microsoft.com/office/drawing/2016/5/14/chartex" xmlns:mc="http://schemas.openxmlformats.org/markup-compatibility/2006" xmlns:aink="http://schemas.microsoft.com/office/drawing/2016/ink" xmlns:am3d="http://schemas.microsoft.com/office/drawing/2017/model3d" xmlns:o="urn:schemas-microsoft-com:office:office" xmlns:oel="http://schemas.microsoft.com/office/2019/extlst" xmlns:r="http://schemas.openxmlformats.org/officeDocument/2006/relationships" xmlns:m="http://schemas.openxmlformats.org/officeDocument/2006/math" xmlns:v="urn:schemas-microsoft-com:vml" xmlns:wp14="http://schemas.microsoft.com/office/word/2010/wordprocessingDrawing" xmlns:wp="http://schemas.openxmlformats.org/drawingml/2006/wordprocessingDrawing" xmlns:w10="urn:schemas-microsoft-com:office:word" xmlns:w="http://schemas.openxmlformats.org/wordprocessingml/2006/main" xmlns:w14="http://schemas.microsoft.com/office/word/2010/wordml" xmlns:w15="http://schemas.microsoft.com/office/word/2012/wordml" xmlns:w16cex="http://schemas.microsoft.com/office/word/2018/wordml/cex" xmlns:w16cid="http://schemas.microsoft.com/office/word/2016/wordml/cid" xmlns:w16="http://schemas.microsoft.com/office/word/2018/wordml" xmlns:w16sdtdh="http://schemas.microsoft.com/office/word/2020/wordml/sdtdatahash" xmlns:w16se="http://schemas.microsoft.com/office/word/2015/wordml/symex" xmlns:wpg="http://schemas.microsoft.com/office/word/2010/wordprocessingGroup" xmlns:wpi="http://schemas.microsoft.com/office/word/2010/wordprocessingInk" xmlns:wne="http://schemas.microsoft.com/office/word/2006/wordml" xmlns:wps="http://schemas.microsoft.com/office/word/2010/wordprocessingShape" mc:Ignorable="w14 w15 w16se w16cid w16 w16cex w16sdtdh wp14">
   <w:footnote w:type="separator" w:id="-1">
     <w:p>
       <w:pPr>
@@ -12632,7 +12621,7 @@
 </file>
 
 <file path=word/header1.xml><?xml version="1.0" encoding="utf-8"?>
-<w:hdr xmlns:wpc="http://schemas.microsoft.com/office/word/2010/wordprocessingCanvas" xmlns:cx="http://schemas.microsoft.com/office/drawing/2014/chartex" xmlns:cx1="http://schemas.microsoft.com/office/drawing/2015/9/8/chartex" xmlns:cx2="http://schemas.microsoft.com/office/drawing/2015/10/21/chartex" xmlns:cx3="http://schemas.microsoft.com/office/drawing/2016/5/9/chartex" xmlns:cx4="http://schemas.microsoft.com/office/drawing/2016/5/10/chartex" xmlns:cx5="http://schemas.microsoft.com/office/drawing/2016/5/11/chartex" xmlns:cx6="http://schemas.microsoft.com/office/drawing/2016/5/12/chartex" xmlns:cx7="http://schemas.microsoft.com/office/drawing/2016/5/13/chartex" xmlns:cx8="http://schemas.microsoft.com/office/drawing/2016/5/14/chartex" xmlns:mc="http://schemas.openxmlformats.org/markup-compatibility/2006" xmlns:aink="http://schemas.microsoft.com/office/drawing/2016/ink" xmlns:am3d="http://schemas.microsoft.com/office/drawing/2017/model3d" xmlns:o="urn:schemas-microsoft-com:office:office" xmlns:r="http://schemas.openxmlformats.org/officeDocument/2006/relationships" xmlns:m="http://schemas.openxmlformats.org/officeDocument/2006/math" xmlns:v="urn:schemas-microsoft-com:vml" xmlns:wp14="http://schemas.microsoft.com/office/word/2010/wordprocessingDrawing" xmlns:wp="http://schemas.openxmlformats.org/drawingml/2006/wordprocessingDrawing" xmlns:w10="urn:schemas-microsoft-com:office:word" xmlns:w="http://schemas.openxmlformats.org/wordprocessingml/2006/main" xmlns:w14="http://schemas.microsoft.com/office/word/2010/wordml" xmlns:w15="http://schemas.microsoft.com/office/word/2012/wordml" xmlns:w16cex="http://schemas.microsoft.com/office/word/2018/wordml/cex" xmlns:w16cid="http://schemas.microsoft.com/office/word/2016/wordml/cid" xmlns:w16="http://schemas.microsoft.com/office/word/2018/wordml" xmlns:w16sdtdh="http://schemas.microsoft.com/office/word/2020/wordml/sdtdatahash" xmlns:w16se="http://schemas.microsoft.com/office/word/2015/wordml/symex" xmlns:wpg="http://schemas.microsoft.com/office/word/2010/wordprocessingGroup" xmlns:wpi="http://schemas.microsoft.com/office/word/2010/wordprocessingInk" xmlns:wne="http://schemas.microsoft.com/office/word/2006/wordml" xmlns:wps="http://schemas.microsoft.com/office/word/2010/wordprocessingShape" mc:Ignorable="w14 w15 w16se w16cid w16 w16cex w16sdtdh wp14">
+<w:hdr xmlns:wpc="http://schemas.microsoft.com/office/word/2010/wordprocessingCanvas" xmlns:cx="http://schemas.microsoft.com/office/drawing/2014/chartex" xmlns:cx1="http://schemas.microsoft.com/office/drawing/2015/9/8/chartex" xmlns:cx2="http://schemas.microsoft.com/office/drawing/2015/10/21/chartex" xmlns:cx3="http://schemas.microsoft.com/office/drawing/2016/5/9/chartex" xmlns:cx4="http://schemas.microsoft.com/office/drawing/2016/5/10/chartex" xmlns:cx5="http://schemas.microsoft.com/office/drawing/2016/5/11/chartex" xmlns:cx6="http://schemas.microsoft.com/office/drawing/2016/5/12/chartex" xmlns:cx7="http://schemas.microsoft.com/office/drawing/2016/5/13/chartex" xmlns:cx8="http://schemas.microsoft.com/office/drawing/2016/5/14/chartex" xmlns:mc="http://schemas.openxmlformats.org/markup-compatibility/2006" xmlns:aink="http://schemas.microsoft.com/office/drawing/2016/ink" xmlns:am3d="http://schemas.microsoft.com/office/drawing/2017/model3d" xmlns:o="urn:schemas-microsoft-com:office:office" xmlns:oel="http://schemas.microsoft.com/office/2019/extlst" xmlns:r="http://schemas.openxmlformats.org/officeDocument/2006/relationships" xmlns:m="http://schemas.openxmlformats.org/officeDocument/2006/math" xmlns:v="urn:schemas-microsoft-com:vml" xmlns:wp14="http://schemas.microsoft.com/office/word/2010/wordprocessingDrawing" xmlns:wp="http://schemas.openxmlformats.org/drawingml/2006/wordprocessingDrawing" xmlns:w10="urn:schemas-microsoft-com:office:word" xmlns:w="http://schemas.openxmlformats.org/wordprocessingml/2006/main" xmlns:w14="http://schemas.microsoft.com/office/word/2010/wordml" xmlns:w15="http://schemas.microsoft.com/office/word/2012/wordml" xmlns:w16cex="http://schemas.microsoft.com/office/word/2018/wordml/cex" xmlns:w16cid="http://schemas.microsoft.com/office/word/2016/wordml/cid" xmlns:w16="http://schemas.microsoft.com/office/word/2018/wordml" xmlns:w16sdtdh="http://schemas.microsoft.com/office/word/2020/wordml/sdtdatahash" xmlns:w16se="http://schemas.microsoft.com/office/word/2015/wordml/symex" xmlns:wpg="http://schemas.microsoft.com/office/word/2010/wordprocessingGroup" xmlns:wpi="http://schemas.microsoft.com/office/word/2010/wordprocessingInk" xmlns:wne="http://schemas.microsoft.com/office/word/2006/wordml" xmlns:wps="http://schemas.microsoft.com/office/word/2010/wordprocessingShape" mc:Ignorable="w14 w15 w16se w16cid w16 w16cex w16sdtdh wp14">
   <w:p>
     <w:pPr>
       <w:pBdr>
@@ -12656,7 +12645,7 @@
 </file>
 
 <file path=word/numbering.xml><?xml version="1.0" encoding="utf-8"?>
-<w:numbering xmlns:wpc="http://schemas.microsoft.com/office/word/2010/wordprocessingCanvas" xmlns:cx="http://schemas.microsoft.com/office/drawing/2014/chartex" xmlns:cx1="http://schemas.microsoft.com/office/drawing/2015/9/8/chartex" xmlns:cx2="http://schemas.microsoft.com/office/drawing/2015/10/21/chartex" xmlns:cx3="http://schemas.microsoft.com/office/drawing/2016/5/9/chartex" xmlns:cx4="http://schemas.microsoft.com/office/drawing/2016/5/10/chartex" xmlns:cx5="http://schemas.microsoft.com/office/drawing/2016/5/11/chartex" xmlns:cx6="http://schemas.microsoft.com/office/drawing/2016/5/12/chartex" xmlns:cx7="http://schemas.microsoft.com/office/drawing/2016/5/13/chartex" xmlns:cx8="http://schemas.microsoft.com/office/drawing/2016/5/14/chartex" xmlns:mc="http://schemas.openxmlformats.org/markup-compatibility/2006" xmlns:aink="http://schemas.microsoft.com/office/drawing/2016/ink" xmlns:am3d="http://schemas.microsoft.com/office/drawing/2017/model3d" xmlns:o="urn:schemas-microsoft-com:office:office" xmlns:r="http://schemas.openxmlformats.org/officeDocument/2006/relationships" xmlns:m="http://schemas.openxmlformats.org/officeDocument/2006/math" xmlns:v="urn:schemas-microsoft-com:vml" xmlns:wp14="http://schemas.microsoft.com/office/word/2010/wordprocessingDrawing" xmlns:wp="http://schemas.openxmlformats.org/drawingml/2006/wordprocessingDrawing" xmlns:w10="urn:schemas-microsoft-com:office:word" xmlns:w="http://schemas.openxmlformats.org/wordprocessingml/2006/main" xmlns:w14="http://schemas.microsoft.com/office/word/2010/wordml" xmlns:w15="http://schemas.microsoft.com/office/word/2012/wordml" xmlns:w16cex="http://schemas.microsoft.com/office/word/2018/wordml/cex" xmlns:w16cid="http://schemas.microsoft.com/office/word/2016/wordml/cid" xmlns:w16="http://schemas.microsoft.com/office/word/2018/wordml" xmlns:w16sdtdh="http://schemas.microsoft.com/office/word/2020/wordml/sdtdatahash" xmlns:w16se="http://schemas.microsoft.com/office/word/2015/wordml/symex" xmlns:wpg="http://schemas.microsoft.com/office/word/2010/wordprocessingGroup" xmlns:wpi="http://schemas.microsoft.com/office/word/2010/wordprocessingInk" xmlns:wne="http://schemas.microsoft.com/office/word/2006/wordml" xmlns:wps="http://schemas.microsoft.com/office/word/2010/wordprocessingShape" mc:Ignorable="w14 w15 w16se w16cid w16 w16cex w16sdtdh wp14">
+<w:numbering xmlns:wpc="http://schemas.microsoft.com/office/word/2010/wordprocessingCanvas" xmlns:cx="http://schemas.microsoft.com/office/drawing/2014/chartex" xmlns:cx1="http://schemas.microsoft.com/office/drawing/2015/9/8/chartex" xmlns:cx2="http://schemas.microsoft.com/office/drawing/2015/10/21/chartex" xmlns:cx3="http://schemas.microsoft.com/office/drawing/2016/5/9/chartex" xmlns:cx4="http://schemas.microsoft.com/office/drawing/2016/5/10/chartex" xmlns:cx5="http://schemas.microsoft.com/office/drawing/2016/5/11/chartex" xmlns:cx6="http://schemas.microsoft.com/office/drawing/2016/5/12/chartex" xmlns:cx7="http://schemas.microsoft.com/office/drawing/2016/5/13/chartex" xmlns:cx8="http://schemas.microsoft.com/office/drawing/2016/5/14/chartex" xmlns:mc="http://schemas.openxmlformats.org/markup-compatibility/2006" xmlns:aink="http://schemas.microsoft.com/office/drawing/2016/ink" xmlns:am3d="http://schemas.microsoft.com/office/drawing/2017/model3d" xmlns:o="urn:schemas-microsoft-com:office:office" xmlns:oel="http://schemas.microsoft.com/office/2019/extlst" xmlns:r="http://schemas.openxmlformats.org/officeDocument/2006/relationships" xmlns:m="http://schemas.openxmlformats.org/officeDocument/2006/math" xmlns:v="urn:schemas-microsoft-com:vml" xmlns:wp14="http://schemas.microsoft.com/office/word/2010/wordprocessingDrawing" xmlns:wp="http://schemas.openxmlformats.org/drawingml/2006/wordprocessingDrawing" xmlns:w10="urn:schemas-microsoft-com:office:word" xmlns:w="http://schemas.openxmlformats.org/wordprocessingml/2006/main" xmlns:w14="http://schemas.microsoft.com/office/word/2010/wordml" xmlns:w15="http://schemas.microsoft.com/office/word/2012/wordml" xmlns:w16cex="http://schemas.microsoft.com/office/word/2018/wordml/cex" xmlns:w16cid="http://schemas.microsoft.com/office/word/2016/wordml/cid" xmlns:w16="http://schemas.microsoft.com/office/word/2018/wordml" xmlns:w16sdtdh="http://schemas.microsoft.com/office/word/2020/wordml/sdtdatahash" xmlns:w16se="http://schemas.microsoft.com/office/word/2015/wordml/symex" xmlns:wpg="http://schemas.microsoft.com/office/word/2010/wordprocessingGroup" xmlns:wpi="http://schemas.microsoft.com/office/word/2010/wordprocessingInk" xmlns:wne="http://schemas.microsoft.com/office/word/2006/wordml" xmlns:wps="http://schemas.microsoft.com/office/word/2010/wordprocessingShape" mc:Ignorable="w14 w15 w16se w16cid w16 w16cex w16sdtdh wp14">
   <w:abstractNum w:abstractNumId="0" w15:restartNumberingAfterBreak="0">
     <w:nsid w:val="0AB74E17"/>
     <w:multiLevelType w:val="hybridMultilevel"/>
@@ -13630,34 +13619,42 @@
       </w:rPr>
     </w:lvl>
   </w:abstractNum>
-  <w:num w:numId="1">
+  <w:num w:numId="1" w16cid:durableId="614099748">
     <w:abstractNumId w:val="1"/>
   </w:num>
-  <w:num w:numId="2">
+  <w:num w:numId="2" w16cid:durableId="171265814">
     <w:abstractNumId w:val="7"/>
   </w:num>
-  <w:num w:numId="3">
+  <w:num w:numId="3" w16cid:durableId="261499909">
     <w:abstractNumId w:val="3"/>
   </w:num>
-  <w:num w:numId="4">
+  <w:num w:numId="4" w16cid:durableId="1407072307">
     <w:abstractNumId w:val="2"/>
   </w:num>
-  <w:num w:numId="5">
+  <w:num w:numId="5" w16cid:durableId="2092502060">
     <w:abstractNumId w:val="6"/>
   </w:num>
-  <w:num w:numId="6">
+  <w:num w:numId="6" w16cid:durableId="1903060769">
     <w:abstractNumId w:val="8"/>
   </w:num>
-  <w:num w:numId="7">
+  <w:num w:numId="7" w16cid:durableId="259682330">
     <w:abstractNumId w:val="0"/>
   </w:num>
-  <w:num w:numId="8">
+  <w:num w:numId="8" w16cid:durableId="1586105782">
     <w:abstractNumId w:val="5"/>
   </w:num>
-  <w:num w:numId="9">
+  <w:num w:numId="9" w16cid:durableId="919753683">
     <w:abstractNumId w:val="4"/>
   </w:num>
 </w:numbering>
+</file>
+
+<file path=word/people.xml><?xml version="1.0" encoding="utf-8"?>
+<w15:people xmlns:wpc="http://schemas.microsoft.com/office/word/2010/wordprocessingCanvas" xmlns:cx="http://schemas.microsoft.com/office/drawing/2014/chartex" xmlns:cx1="http://schemas.microsoft.com/office/drawing/2015/9/8/chartex" xmlns:cx2="http://schemas.microsoft.com/office/drawing/2015/10/21/chartex" xmlns:cx3="http://schemas.microsoft.com/office/drawing/2016/5/9/chartex" xmlns:cx4="http://schemas.microsoft.com/office/drawing/2016/5/10/chartex" xmlns:cx5="http://schemas.microsoft.com/office/drawing/2016/5/11/chartex" xmlns:cx6="http://schemas.microsoft.com/office/drawing/2016/5/12/chartex" xmlns:cx7="http://schemas.microsoft.com/office/drawing/2016/5/13/chartex" xmlns:cx8="http://schemas.microsoft.com/office/drawing/2016/5/14/chartex" xmlns:mc="http://schemas.openxmlformats.org/markup-compatibility/2006" xmlns:aink="http://schemas.microsoft.com/office/drawing/2016/ink" xmlns:am3d="http://schemas.microsoft.com/office/drawing/2017/model3d" xmlns:o="urn:schemas-microsoft-com:office:office" xmlns:oel="http://schemas.microsoft.com/office/2019/extlst" xmlns:r="http://schemas.openxmlformats.org/officeDocument/2006/relationships" xmlns:m="http://schemas.openxmlformats.org/officeDocument/2006/math" xmlns:v="urn:schemas-microsoft-com:vml" xmlns:wp14="http://schemas.microsoft.com/office/word/2010/wordprocessingDrawing" xmlns:wp="http://schemas.openxmlformats.org/drawingml/2006/wordprocessingDrawing" xmlns:w10="urn:schemas-microsoft-com:office:word" xmlns:w="http://schemas.openxmlformats.org/wordprocessingml/2006/main" xmlns:w14="http://schemas.microsoft.com/office/word/2010/wordml" xmlns:w15="http://schemas.microsoft.com/office/word/2012/wordml" xmlns:w16cex="http://schemas.microsoft.com/office/word/2018/wordml/cex" xmlns:w16cid="http://schemas.microsoft.com/office/word/2016/wordml/cid" xmlns:w16="http://schemas.microsoft.com/office/word/2018/wordml" xmlns:w16sdtdh="http://schemas.microsoft.com/office/word/2020/wordml/sdtdatahash" xmlns:w16se="http://schemas.microsoft.com/office/word/2015/wordml/symex" xmlns:wpg="http://schemas.microsoft.com/office/word/2010/wordprocessingGroup" xmlns:wpi="http://schemas.microsoft.com/office/word/2010/wordprocessingInk" xmlns:wne="http://schemas.microsoft.com/office/word/2006/wordml" xmlns:wps="http://schemas.microsoft.com/office/word/2010/wordprocessingShape" mc:Ignorable="w14 w15 w16se w16cid w16 w16cex w16sdtdh wp14">
+  <w15:person w15:author="Kalentyev Alexey">
+    <w15:presenceInfo w15:providerId="Windows Live" w15:userId="da819b8650d7d997"/>
+  </w15:person>
+</w15:people>
 </file>
 
 <file path=word/styles.xml><?xml version="1.0" encoding="utf-8"?>
@@ -14422,6 +14419,74 @@
       <w:u w:val="single"/>
     </w:rPr>
   </w:style>
+  <w:style w:type="character" w:styleId="af">
+    <w:name w:val="annotation reference"/>
+    <w:basedOn w:val="a0"/>
+    <w:uiPriority w:val="99"/>
+    <w:semiHidden/>
+    <w:unhideWhenUsed/>
+    <w:rsid w:val="00C67A05"/>
+    <w:rPr>
+      <w:sz w:val="16"/>
+      <w:szCs w:val="16"/>
+    </w:rPr>
+  </w:style>
+  <w:style w:type="paragraph" w:styleId="af0">
+    <w:name w:val="annotation text"/>
+    <w:basedOn w:val="a"/>
+    <w:link w:val="af1"/>
+    <w:uiPriority w:val="99"/>
+    <w:semiHidden/>
+    <w:unhideWhenUsed/>
+    <w:rsid w:val="00C67A05"/>
+    <w:pPr>
+      <w:spacing w:line="240" w:lineRule="auto"/>
+    </w:pPr>
+    <w:rPr>
+      <w:sz w:val="20"/>
+      <w:szCs w:val="20"/>
+    </w:rPr>
+  </w:style>
+  <w:style w:type="character" w:customStyle="1" w:styleId="af1">
+    <w:name w:val="Текст примечания Знак"/>
+    <w:basedOn w:val="a0"/>
+    <w:link w:val="af0"/>
+    <w:uiPriority w:val="99"/>
+    <w:semiHidden/>
+    <w:rsid w:val="00C67A05"/>
+    <w:rPr>
+      <w:sz w:val="20"/>
+      <w:szCs w:val="20"/>
+    </w:rPr>
+  </w:style>
+  <w:style w:type="paragraph" w:styleId="af2">
+    <w:name w:val="annotation subject"/>
+    <w:basedOn w:val="af0"/>
+    <w:next w:val="af0"/>
+    <w:link w:val="af3"/>
+    <w:uiPriority w:val="99"/>
+    <w:semiHidden/>
+    <w:unhideWhenUsed/>
+    <w:rsid w:val="00C67A05"/>
+    <w:rPr>
+      <w:b/>
+      <w:bCs/>
+    </w:rPr>
+  </w:style>
+  <w:style w:type="character" w:customStyle="1" w:styleId="af3">
+    <w:name w:val="Тема примечания Знак"/>
+    <w:basedOn w:val="af1"/>
+    <w:link w:val="af2"/>
+    <w:uiPriority w:val="99"/>
+    <w:semiHidden/>
+    <w:rsid w:val="00C67A05"/>
+    <w:rPr>
+      <w:b/>
+      <w:bCs/>
+      <w:sz w:val="20"/>
+      <w:szCs w:val="20"/>
+    </w:rPr>
+  </w:style>
 </w:styles>
 </file>
 
@@ -14687,28 +14752,28 @@
 </file>
 
 <file path=customXml/item1.xml><?xml version="1.0" encoding="utf-8"?>
-<b:Sources xmlns:b="http://schemas.openxmlformats.org/officeDocument/2006/bibliography" xmlns="http://schemas.openxmlformats.org/officeDocument/2006/bibliography" SelectedStyle="\APASixthEditionOfficeOnline.xsl" StyleName="APA" Version="6"/>
-</file>
-
-<file path=customXml/item2.xml><?xml version="1.0" encoding="utf-8"?>
 <go:gDocsCustomXmlDataStorage xmlns:go="http://customooxmlschemas.google.com/" xmlns:r="http://schemas.openxmlformats.org/officeDocument/2006/relationships">
   <go:docsCustomData xmlns:go="http://customooxmlschemas.google.com/" roundtripDataSignature="AMtx7mjkRvd+Qaio7pUpoDoV1I0qJShluQ==">AMUW2mUMCeNzs7f8Es3GQtEYv8sY53GDKHLCNP8avHwjWQa/pGnOwUovLpiu1jGajFVUh7OphN7KzbWv5vX3NnkT9JHSXcOXfqNQDSHvW/bz9xMJ7RWzhWg=</go:docsCustomData>
 </go:gDocsCustomXmlDataStorage>
 </file>
 
-<file path=customXml/itemProps1.xml><?xml version="1.0" encoding="utf-8"?>
-<ds:datastoreItem xmlns:ds="http://schemas.openxmlformats.org/officeDocument/2006/customXml" ds:itemID="{DDCA4C56-0BCA-45C9-A030-2526421619D7}">
-  <ds:schemaRefs>
-    <ds:schemaRef ds:uri="http://schemas.openxmlformats.org/officeDocument/2006/bibliography"/>
-  </ds:schemaRefs>
-</ds:datastoreItem>
+<file path=customXml/item2.xml><?xml version="1.0" encoding="utf-8"?>
+<b:Sources xmlns:b="http://schemas.openxmlformats.org/officeDocument/2006/bibliography" xmlns="http://schemas.openxmlformats.org/officeDocument/2006/bibliography" SelectedStyle="\APASixthEditionOfficeOnline.xsl" StyleName="APA" Version="6"/>
 </file>
 
-<file path=customXml/itemProps2.xml><?xml version="1.0" encoding="utf-8"?>
+<file path=customXml/itemProps1.xml><?xml version="1.0" encoding="utf-8"?>
 <ds:datastoreItem xmlns:ds="http://schemas.openxmlformats.org/officeDocument/2006/customXml" ds:itemID="{11111111-1234-1234-1234-123412341234}">
   <ds:schemaRefs>
     <ds:schemaRef ds:uri="http://customooxmlschemas.google.com/"/>
     <ds:schemaRef ds:uri="http://schemas.openxmlformats.org/officeDocument/2006/relationships"/>
   </ds:schemaRefs>
 </ds:datastoreItem>
+</file>
+
+<file path=customXml/itemProps2.xml><?xml version="1.0" encoding="utf-8"?>
+<ds:datastoreItem xmlns:ds="http://schemas.openxmlformats.org/officeDocument/2006/customXml" ds:itemID="{DDCA4C56-0BCA-45C9-A030-2526421619D7}">
+  <ds:schemaRefs>
+    <ds:schemaRef ds:uri="http://schemas.openxmlformats.org/officeDocument/2006/bibliography"/>
+  </ds:schemaRefs>
+</ds:datastoreItem>
 </file>
--- a/docs/ТЗ_ОРСАПР.docx
+++ b/docs/ТЗ_ОРСАПР.docx
@@ -1,6 +1,6 @@
 
 <file path=word/document.xml><?xml version="1.0" encoding="utf-8"?>
-<w:document xmlns:wpc="http://schemas.microsoft.com/office/word/2010/wordprocessingCanvas" xmlns:cx="http://schemas.microsoft.com/office/drawing/2014/chartex" xmlns:cx1="http://schemas.microsoft.com/office/drawing/2015/9/8/chartex" xmlns:cx2="http://schemas.microsoft.com/office/drawing/2015/10/21/chartex" xmlns:cx3="http://schemas.microsoft.com/office/drawing/2016/5/9/chartex" xmlns:cx4="http://schemas.microsoft.com/office/drawing/2016/5/10/chartex" xmlns:cx5="http://schemas.microsoft.com/office/drawing/2016/5/11/chartex" xmlns:cx6="http://schemas.microsoft.com/office/drawing/2016/5/12/chartex" xmlns:cx7="http://schemas.microsoft.com/office/drawing/2016/5/13/chartex" xmlns:cx8="http://schemas.microsoft.com/office/drawing/2016/5/14/chartex" xmlns:mc="http://schemas.openxmlformats.org/markup-compatibility/2006" xmlns:aink="http://schemas.microsoft.com/office/drawing/2016/ink" xmlns:am3d="http://schemas.microsoft.com/office/drawing/2017/model3d" xmlns:o="urn:schemas-microsoft-com:office:office" xmlns:oel="http://schemas.microsoft.com/office/2019/extlst" xmlns:r="http://schemas.openxmlformats.org/officeDocument/2006/relationships" xmlns:m="http://schemas.openxmlformats.org/officeDocument/2006/math" xmlns:v="urn:schemas-microsoft-com:vml" xmlns:wp14="http://schemas.microsoft.com/office/word/2010/wordprocessingDrawing" xmlns:wp="http://schemas.openxmlformats.org/drawingml/2006/wordprocessingDrawing" xmlns:w10="urn:schemas-microsoft-com:office:word" xmlns:w="http://schemas.openxmlformats.org/wordprocessingml/2006/main" xmlns:w14="http://schemas.microsoft.com/office/word/2010/wordml" xmlns:w15="http://schemas.microsoft.com/office/word/2012/wordml" xmlns:w16cex="http://schemas.microsoft.com/office/word/2018/wordml/cex" xmlns:w16cid="http://schemas.microsoft.com/office/word/2016/wordml/cid" xmlns:w16="http://schemas.microsoft.com/office/word/2018/wordml" xmlns:w16sdtdh="http://schemas.microsoft.com/office/word/2020/wordml/sdtdatahash" xmlns:w16se="http://schemas.microsoft.com/office/word/2015/wordml/symex" xmlns:wpg="http://schemas.microsoft.com/office/word/2010/wordprocessingGroup" xmlns:wpi="http://schemas.microsoft.com/office/word/2010/wordprocessingInk" xmlns:wne="http://schemas.microsoft.com/office/word/2006/wordml" xmlns:wps="http://schemas.microsoft.com/office/word/2010/wordprocessingShape" mc:Ignorable="w14 w15 w16se w16cid w16 w16cex w16sdtdh wp14">
+<w:document xmlns:wpc="http://schemas.microsoft.com/office/word/2010/wordprocessingCanvas" xmlns:cx="http://schemas.microsoft.com/office/drawing/2014/chartex" xmlns:cx1="http://schemas.microsoft.com/office/drawing/2015/9/8/chartex" xmlns:cx2="http://schemas.microsoft.com/office/drawing/2015/10/21/chartex" xmlns:cx3="http://schemas.microsoft.com/office/drawing/2016/5/9/chartex" xmlns:cx4="http://schemas.microsoft.com/office/drawing/2016/5/10/chartex" xmlns:cx5="http://schemas.microsoft.com/office/drawing/2016/5/11/chartex" xmlns:cx6="http://schemas.microsoft.com/office/drawing/2016/5/12/chartex" xmlns:cx7="http://schemas.microsoft.com/office/drawing/2016/5/13/chartex" xmlns:cx8="http://schemas.microsoft.com/office/drawing/2016/5/14/chartex" xmlns:mc="http://schemas.openxmlformats.org/markup-compatibility/2006" xmlns:aink="http://schemas.microsoft.com/office/drawing/2016/ink" xmlns:am3d="http://schemas.microsoft.com/office/drawing/2017/model3d" xmlns:o="urn:schemas-microsoft-com:office:office" xmlns:r="http://schemas.openxmlformats.org/officeDocument/2006/relationships" xmlns:m="http://schemas.openxmlformats.org/officeDocument/2006/math" xmlns:v="urn:schemas-microsoft-com:vml" xmlns:wp14="http://schemas.microsoft.com/office/word/2010/wordprocessingDrawing" xmlns:wp="http://schemas.openxmlformats.org/drawingml/2006/wordprocessingDrawing" xmlns:w10="urn:schemas-microsoft-com:office:word" xmlns:w="http://schemas.openxmlformats.org/wordprocessingml/2006/main" xmlns:w14="http://schemas.microsoft.com/office/word/2010/wordml" xmlns:w15="http://schemas.microsoft.com/office/word/2012/wordml" xmlns:w16cex="http://schemas.microsoft.com/office/word/2018/wordml/cex" xmlns:w16cid="http://schemas.microsoft.com/office/word/2016/wordml/cid" xmlns:w16="http://schemas.microsoft.com/office/word/2018/wordml" xmlns:w16sdtdh="http://schemas.microsoft.com/office/word/2020/wordml/sdtdatahash" xmlns:w16se="http://schemas.microsoft.com/office/word/2015/wordml/symex" xmlns:wpg="http://schemas.microsoft.com/office/word/2010/wordprocessingGroup" xmlns:wpi="http://schemas.microsoft.com/office/word/2010/wordprocessingInk" xmlns:wne="http://schemas.microsoft.com/office/word/2006/wordml" xmlns:wps="http://schemas.microsoft.com/office/word/2010/wordprocessingShape" mc:Ignorable="w14 w15 w16se w16cid w16 w16cex w16sdtdh wp14">
   <w:body>
     <w:p>
       <w:pPr>
@@ -5288,8 +5288,18 @@
           <w:sz w:val="28"/>
           <w:szCs w:val="28"/>
         </w:rPr>
-        <w:t>компьютерных систем в управлении и проектировании (КСУП) Калентьев</w:t>
-      </w:r>
+        <w:t xml:space="preserve">компьютерных систем в управлении и проектировании (КСУП) </w:t>
+      </w:r>
+      <w:proofErr w:type="spellStart"/>
+      <w:r>
+        <w:rPr>
+          <w:rFonts w:ascii="Times New Roman" w:hAnsi="Times New Roman" w:cs="Times New Roman"/>
+          <w:sz w:val="28"/>
+          <w:szCs w:val="28"/>
+        </w:rPr>
+        <w:t>Калентьев</w:t>
+      </w:r>
+      <w:proofErr w:type="spellEnd"/>
       <w:r>
         <w:rPr>
           <w:rFonts w:ascii="Times New Roman" w:hAnsi="Times New Roman" w:cs="Times New Roman"/>
@@ -5817,14 +5827,23 @@
         </w:rPr>
         <w:t xml:space="preserve"> с разными параметрами. С помощью данного плагина </w:t>
       </w:r>
+      <w:r>
+        <w:rPr>
+          <w:rFonts w:ascii="Times New Roman" w:hAnsi="Times New Roman" w:cs="Times New Roman"/>
+          <w:sz w:val="28"/>
+          <w:szCs w:val="28"/>
+        </w:rPr>
+        <w:t>специалисты по пожарной безопасности</w:t>
+      </w:r>
       <w:commentRangeStart w:id="8"/>
-      <w:r>
-        <w:rPr>
-          <w:rFonts w:ascii="Times New Roman" w:hAnsi="Times New Roman" w:cs="Times New Roman"/>
-          <w:sz w:val="28"/>
-          <w:szCs w:val="28"/>
-        </w:rPr>
-        <w:t xml:space="preserve">архитекторы </w:t>
+      <w:commentRangeStart w:id="9"/>
+      <w:r>
+        <w:rPr>
+          <w:rFonts w:ascii="Times New Roman" w:hAnsi="Times New Roman" w:cs="Times New Roman"/>
+          <w:sz w:val="28"/>
+          <w:szCs w:val="28"/>
+        </w:rPr>
+        <w:t xml:space="preserve"> </w:t>
       </w:r>
       <w:commentRangeEnd w:id="8"/>
       <w:r>
@@ -5832,6 +5851,13 @@
           <w:rStyle w:val="af"/>
         </w:rPr>
         <w:commentReference w:id="8"/>
+      </w:r>
+      <w:commentRangeEnd w:id="9"/>
+      <w:r>
+        <w:rPr>
+          <w:rStyle w:val="af"/>
+        </w:rPr>
+        <w:commentReference w:id="9"/>
       </w:r>
       <w:r>
         <w:rPr>
@@ -5999,32 +6025,32 @@
           <w:numId w:val="3"/>
         </w:numPr>
       </w:pPr>
-      <w:bookmarkStart w:id="9" w:name="_Toc147094475"/>
+      <w:bookmarkStart w:id="10" w:name="_Toc147094475"/>
       <w:r>
         <w:t>ТРЕБОВАНИЕ К АВТОМАТИЗИРОВАННОЙ СИСТЕМЕ</w:t>
       </w:r>
-      <w:bookmarkEnd w:id="9"/>
+      <w:bookmarkEnd w:id="10"/>
     </w:p>
     <w:p>
       <w:pPr>
         <w:pStyle w:val="2"/>
       </w:pPr>
-      <w:bookmarkStart w:id="10" w:name="_Toc147094476"/>
+      <w:bookmarkStart w:id="11" w:name="_Toc147094476"/>
       <w:r>
         <w:t>3.1 Требования к структуре АС в целом</w:t>
       </w:r>
-      <w:bookmarkEnd w:id="10"/>
+      <w:bookmarkEnd w:id="11"/>
     </w:p>
     <w:p>
       <w:pPr>
         <w:pStyle w:val="3"/>
         <w:spacing w:line="360" w:lineRule="auto"/>
       </w:pPr>
-      <w:bookmarkStart w:id="11" w:name="_Toc147094477"/>
+      <w:bookmarkStart w:id="12" w:name="_Toc147094477"/>
       <w:r>
         <w:t>3.1.1 Требование к структуре и функционированию системы</w:t>
       </w:r>
-      <w:bookmarkEnd w:id="11"/>
+      <w:bookmarkEnd w:id="12"/>
     </w:p>
     <w:p>
       <w:pPr>
@@ -6167,7 +6193,7 @@
           <w:numId w:val="5"/>
         </w:numPr>
         <w:spacing w:after="0" w:line="360" w:lineRule="auto"/>
-        <w:ind w:left="1134"/>
+        <w:ind w:left="0" w:firstLine="709"/>
         <w:jc w:val="both"/>
         <w:rPr>
           <w:rFonts w:ascii="Times New Roman" w:hAnsi="Times New Roman" w:cs="Times New Roman"/>
@@ -6232,21 +6258,37 @@
         </w:rPr>
         <w:t xml:space="preserve"> </w:t>
       </w:r>
-      <w:commentRangeStart w:id="12"/>
-      <w:r>
-        <w:rPr>
-          <w:rFonts w:ascii="Times New Roman" w:hAnsi="Times New Roman" w:cs="Times New Roman"/>
-          <w:sz w:val="28"/>
-          <w:szCs w:val="28"/>
-        </w:rPr>
-        <w:t>20000мм</w:t>
-      </w:r>
-      <w:commentRangeEnd w:id="12"/>
+      <w:r>
+        <w:rPr>
+          <w:rFonts w:ascii="Times New Roman" w:hAnsi="Times New Roman" w:cs="Times New Roman"/>
+          <w:sz w:val="28"/>
+          <w:szCs w:val="28"/>
+        </w:rPr>
+        <w:t>1</w:t>
+      </w:r>
+      <w:commentRangeStart w:id="13"/>
+      <w:commentRangeStart w:id="14"/>
+      <w:r>
+        <w:rPr>
+          <w:rFonts w:ascii="Times New Roman" w:hAnsi="Times New Roman" w:cs="Times New Roman"/>
+          <w:sz w:val="28"/>
+          <w:szCs w:val="28"/>
+        </w:rPr>
+        <w:t>0000мм</w:t>
+      </w:r>
+      <w:commentRangeEnd w:id="13"/>
       <w:r>
         <w:rPr>
           <w:rStyle w:val="af"/>
         </w:rPr>
-        <w:commentReference w:id="12"/>
+        <w:commentReference w:id="13"/>
+      </w:r>
+      <w:commentRangeEnd w:id="14"/>
+      <w:r>
+        <w:rPr>
+          <w:rStyle w:val="af"/>
+        </w:rPr>
+        <w:commentReference w:id="14"/>
       </w:r>
       <w:r>
         <w:rPr>
@@ -6273,7 +6315,7 @@
           <w:numId w:val="5"/>
         </w:numPr>
         <w:spacing w:after="0" w:line="360" w:lineRule="auto"/>
-        <w:ind w:left="1134"/>
+        <w:ind w:left="0" w:firstLine="709"/>
         <w:jc w:val="both"/>
         <w:rPr>
           <w:rFonts w:ascii="Times New Roman" w:hAnsi="Times New Roman" w:cs="Times New Roman"/>
@@ -6347,7 +6389,7 @@
           <w:numId w:val="5"/>
         </w:numPr>
         <w:spacing w:after="0" w:line="360" w:lineRule="auto"/>
-        <w:ind w:left="1134"/>
+        <w:ind w:left="0" w:firstLine="709"/>
         <w:jc w:val="both"/>
         <w:rPr>
           <w:rFonts w:ascii="Times New Roman" w:hAnsi="Times New Roman" w:cs="Times New Roman"/>
@@ -6405,7 +6447,7 @@
           <w:numId w:val="5"/>
         </w:numPr>
         <w:spacing w:after="0" w:line="360" w:lineRule="auto"/>
-        <w:ind w:left="1134"/>
+        <w:ind w:left="0" w:firstLine="709"/>
         <w:jc w:val="both"/>
         <w:rPr>
           <w:rFonts w:ascii="Times New Roman" w:hAnsi="Times New Roman" w:cs="Times New Roman"/>
@@ -6471,7 +6513,7 @@
           <w:numId w:val="5"/>
         </w:numPr>
         <w:spacing w:after="0" w:line="360" w:lineRule="auto"/>
-        <w:ind w:left="1134"/>
+        <w:ind w:left="0" w:firstLine="709"/>
         <w:jc w:val="both"/>
         <w:rPr>
           <w:rFonts w:ascii="Times New Roman" w:hAnsi="Times New Roman" w:cs="Times New Roman"/>
@@ -6562,7 +6604,7 @@
           <w:numId w:val="5"/>
         </w:numPr>
         <w:spacing w:after="0" w:line="360" w:lineRule="auto"/>
-        <w:ind w:left="1134"/>
+        <w:ind w:left="0" w:firstLine="709"/>
         <w:jc w:val="both"/>
         <w:rPr>
           <w:rFonts w:ascii="Times New Roman" w:hAnsi="Times New Roman" w:cs="Times New Roman"/>
@@ -6578,7 +6620,8 @@
         </w:rPr>
         <w:t xml:space="preserve">при изменении ширины </w:t>
       </w:r>
-      <w:commentRangeStart w:id="13"/>
+      <w:commentRangeStart w:id="15"/>
+      <w:commentRangeStart w:id="16"/>
       <w:r>
         <w:rPr>
           <w:rFonts w:ascii="Times New Roman" w:hAnsi="Times New Roman" w:cs="Times New Roman"/>
@@ -6610,14 +6653,145 @@
           <w:sz w:val="28"/>
           <w:szCs w:val="28"/>
         </w:rPr>
-        <w:t>изменяется длина ступени.</w:t>
-      </w:r>
-      <w:commentRangeEnd w:id="13"/>
+        <w:t>изменяется длина ступени</w:t>
+      </w:r>
+      <w:r>
+        <w:rPr>
+          <w:rFonts w:ascii="Times New Roman" w:hAnsi="Times New Roman" w:cs="Times New Roman"/>
+          <w:sz w:val="28"/>
+          <w:szCs w:val="28"/>
+        </w:rPr>
+        <w:t xml:space="preserve"> </w:t>
+      </w:r>
+      <w:r>
+        <w:rPr>
+          <w:rFonts w:ascii="Times New Roman" w:hAnsi="Times New Roman" w:cs="Times New Roman"/>
+          <w:sz w:val="28"/>
+          <w:szCs w:val="28"/>
+          <w:lang w:val="en-US"/>
+        </w:rPr>
+        <w:t>L</w:t>
+      </w:r>
+      <w:r>
+        <w:rPr>
+          <w:rFonts w:ascii="Times New Roman" w:hAnsi="Times New Roman" w:cs="Times New Roman"/>
+          <w:sz w:val="28"/>
+          <w:szCs w:val="28"/>
+        </w:rPr>
+        <w:t xml:space="preserve"> (</w:t>
+      </w:r>
+      <w:r>
+        <w:rPr>
+          <w:rFonts w:ascii="Times New Roman" w:hAnsi="Times New Roman" w:cs="Times New Roman"/>
+          <w:sz w:val="28"/>
+          <w:szCs w:val="28"/>
+          <w:lang w:val="en-US"/>
+        </w:rPr>
+        <w:t>L</w:t>
+      </w:r>
+      <w:r>
+        <w:rPr>
+          <w:rFonts w:ascii="Times New Roman" w:hAnsi="Times New Roman" w:cs="Times New Roman"/>
+          <w:sz w:val="28"/>
+          <w:szCs w:val="28"/>
+        </w:rPr>
+        <w:t xml:space="preserve"> = </w:t>
+      </w:r>
+      <w:r>
+        <w:rPr>
+          <w:rFonts w:ascii="Times New Roman" w:hAnsi="Times New Roman" w:cs="Times New Roman"/>
+          <w:sz w:val="28"/>
+          <w:szCs w:val="28"/>
+          <w:lang w:val="en-US"/>
+        </w:rPr>
+        <w:t>W</w:t>
+      </w:r>
+      <w:r>
+        <w:rPr>
+          <w:rFonts w:ascii="Times New Roman" w:hAnsi="Times New Roman" w:cs="Times New Roman"/>
+          <w:sz w:val="28"/>
+          <w:szCs w:val="28"/>
+        </w:rPr>
+        <w:t xml:space="preserve"> </w:t>
+      </w:r>
+      <w:r>
+        <w:rPr>
+          <w:rFonts w:ascii="Times New Roman" w:hAnsi="Times New Roman" w:cs="Times New Roman"/>
+          <w:sz w:val="28"/>
+          <w:szCs w:val="28"/>
+        </w:rPr>
+        <w:t>–</w:t>
+      </w:r>
+      <w:r>
+        <w:rPr>
+          <w:rFonts w:ascii="Times New Roman" w:hAnsi="Times New Roman" w:cs="Times New Roman"/>
+          <w:sz w:val="28"/>
+          <w:szCs w:val="28"/>
+        </w:rPr>
+        <w:t xml:space="preserve"> 2 </w:t>
+      </w:r>
+      <w:r>
+        <w:rPr>
+          <w:rFonts w:ascii="Times New Roman" w:hAnsi="Times New Roman" w:cs="Times New Roman"/>
+          <w:sz w:val="28"/>
+          <w:szCs w:val="28"/>
+        </w:rPr>
+        <w:t>∙</w:t>
+      </w:r>
+      <w:r>
+        <w:rPr>
+          <w:rFonts w:ascii="Times New Roman" w:hAnsi="Times New Roman" w:cs="Times New Roman"/>
+          <w:sz w:val="28"/>
+          <w:szCs w:val="28"/>
+        </w:rPr>
+        <w:t xml:space="preserve"> </w:t>
+      </w:r>
+      <w:r>
+        <w:rPr>
+          <w:rFonts w:ascii="Times New Roman" w:hAnsi="Times New Roman" w:cs="Times New Roman"/>
+          <w:sz w:val="28"/>
+          <w:szCs w:val="28"/>
+          <w:lang w:val="en-US"/>
+        </w:rPr>
+        <w:t>W</w:t>
+      </w:r>
+      <w:r>
+        <w:rPr>
+          <w:rFonts w:ascii="Times New Roman" w:hAnsi="Times New Roman" w:cs="Times New Roman"/>
+          <w:sz w:val="28"/>
+          <w:szCs w:val="28"/>
+        </w:rPr>
+        <w:t>1</w:t>
+      </w:r>
+      <w:r>
+        <w:rPr>
+          <w:rFonts w:ascii="Times New Roman" w:hAnsi="Times New Roman" w:cs="Times New Roman"/>
+          <w:sz w:val="28"/>
+          <w:szCs w:val="28"/>
+        </w:rPr>
+        <w:t>)</w:t>
+      </w:r>
+      <w:r>
+        <w:rPr>
+          <w:rFonts w:ascii="Times New Roman" w:hAnsi="Times New Roman" w:cs="Times New Roman"/>
+          <w:sz w:val="28"/>
+          <w:szCs w:val="28"/>
+        </w:rPr>
+        <w:t>.</w:t>
+      </w:r>
+      <w:commentRangeEnd w:id="15"/>
       <w:r>
         <w:rPr>
           <w:rStyle w:val="af"/>
         </w:rPr>
-        <w:commentReference w:id="13"/>
+        <w:commentReference w:id="15"/>
+      </w:r>
+      <w:commentRangeEnd w:id="16"/>
+      <w:r>
+        <w:rPr>
+          <w:rStyle w:val="af"/>
+        </w:rPr>
+        <w:commentReference w:id="16"/>
       </w:r>
     </w:p>
     <w:p>
@@ -6830,11 +7004,11 @@
         <w:pStyle w:val="3"/>
         <w:spacing w:line="360" w:lineRule="auto"/>
       </w:pPr>
-      <w:bookmarkStart w:id="14" w:name="_Toc147094478"/>
+      <w:bookmarkStart w:id="17" w:name="_Toc147094478"/>
       <w:r>
         <w:t>3.1.2 Требования к численности и квалификации персонала системы</w:t>
       </w:r>
-      <w:bookmarkEnd w:id="14"/>
+      <w:bookmarkEnd w:id="17"/>
     </w:p>
     <w:p>
       <w:pPr>
@@ -6877,11 +7051,11 @@
         <w:pStyle w:val="3"/>
         <w:spacing w:line="360" w:lineRule="auto"/>
       </w:pPr>
-      <w:bookmarkStart w:id="15" w:name="_Toc147094479"/>
+      <w:bookmarkStart w:id="18" w:name="_Toc147094479"/>
       <w:r>
         <w:t>3.1.3 Показатели назначения</w:t>
       </w:r>
-      <w:bookmarkEnd w:id="15"/>
+      <w:bookmarkEnd w:id="18"/>
     </w:p>
     <w:p>
       <w:pPr>
@@ -7075,7 +7249,7 @@
         <w:pStyle w:val="3"/>
         <w:spacing w:line="360" w:lineRule="auto"/>
       </w:pPr>
-      <w:bookmarkStart w:id="16" w:name="_Toc147094480"/>
+      <w:bookmarkStart w:id="19" w:name="_Toc147094480"/>
       <w:r>
         <w:lastRenderedPageBreak/>
         <w:t xml:space="preserve">3.1.4 </w:t>
@@ -7083,7 +7257,7 @@
       <w:r>
         <w:t>Требование к надежности</w:t>
       </w:r>
-      <w:bookmarkEnd w:id="16"/>
+      <w:bookmarkEnd w:id="19"/>
       <w:r>
         <w:t xml:space="preserve"> </w:t>
       </w:r>
@@ -7145,11 +7319,11 @@
         <w:pStyle w:val="3"/>
         <w:spacing w:line="360" w:lineRule="auto"/>
       </w:pPr>
-      <w:bookmarkStart w:id="17" w:name="_Toc147094481"/>
+      <w:bookmarkStart w:id="20" w:name="_Toc147094481"/>
       <w:r>
         <w:t>3.1.5 Требование к безопасности</w:t>
       </w:r>
-      <w:bookmarkEnd w:id="17"/>
+      <w:bookmarkEnd w:id="20"/>
     </w:p>
     <w:p>
       <w:pPr>
@@ -7208,11 +7382,11 @@
         <w:pStyle w:val="3"/>
         <w:spacing w:line="360" w:lineRule="auto"/>
       </w:pPr>
-      <w:bookmarkStart w:id="18" w:name="_Toc147094482"/>
+      <w:bookmarkStart w:id="21" w:name="_Toc147094482"/>
       <w:r>
         <w:t>3.1.6 Требование к эргономике и технической эстетике</w:t>
       </w:r>
-      <w:bookmarkEnd w:id="18"/>
+      <w:bookmarkEnd w:id="21"/>
     </w:p>
     <w:p>
       <w:pPr>
@@ -7247,8 +7421,18 @@
           <w:sz w:val="28"/>
           <w:szCs w:val="28"/>
         </w:rPr>
-        <w:t>рамках создания системы должны быть выполнены в виде desktop</w:t>
-      </w:r>
+        <w:t xml:space="preserve">рамках создания системы должны быть выполнены в виде </w:t>
+      </w:r>
+      <w:proofErr w:type="spellStart"/>
+      <w:r>
+        <w:rPr>
+          <w:rFonts w:ascii="Times New Roman" w:hAnsi="Times New Roman" w:cs="Times New Roman"/>
+          <w:sz w:val="28"/>
+          <w:szCs w:val="28"/>
+        </w:rPr>
+        <w:t>desktop</w:t>
+      </w:r>
+      <w:proofErr w:type="spellEnd"/>
       <w:r>
         <w:rPr>
           <w:rFonts w:ascii="Times New Roman" w:hAnsi="Times New Roman" w:cs="Times New Roman"/>
@@ -7263,7 +7447,25 @@
           <w:sz w:val="28"/>
           <w:szCs w:val="28"/>
         </w:rPr>
-        <w:t>интерфейсов с помощью фреймворков WindowsForms, WPF или аналогичных</w:t>
+        <w:t xml:space="preserve">интерфейсов с помощью фреймворков </w:t>
+      </w:r>
+      <w:proofErr w:type="spellStart"/>
+      <w:r>
+        <w:rPr>
+          <w:rFonts w:ascii="Times New Roman" w:hAnsi="Times New Roman" w:cs="Times New Roman"/>
+          <w:sz w:val="28"/>
+          <w:szCs w:val="28"/>
+        </w:rPr>
+        <w:t>WindowsForms</w:t>
+      </w:r>
+      <w:proofErr w:type="spellEnd"/>
+      <w:r>
+        <w:rPr>
+          <w:rFonts w:ascii="Times New Roman" w:hAnsi="Times New Roman" w:cs="Times New Roman"/>
+          <w:sz w:val="28"/>
+          <w:szCs w:val="28"/>
+        </w:rPr>
+        <w:t>, WPF или аналогичных</w:t>
       </w:r>
       <w:r>
         <w:rPr>
@@ -7367,7 +7569,25 @@
           <w:sz w:val="28"/>
           <w:szCs w:val="28"/>
         </w:rPr>
-        <w:t>интерфейсов desktop-приложений указанным в источнике [1].</w:t>
+        <w:t xml:space="preserve">интерфейсов </w:t>
+      </w:r>
+      <w:proofErr w:type="spellStart"/>
+      <w:r>
+        <w:rPr>
+          <w:rFonts w:ascii="Times New Roman" w:hAnsi="Times New Roman" w:cs="Times New Roman"/>
+          <w:sz w:val="28"/>
+          <w:szCs w:val="28"/>
+        </w:rPr>
+        <w:t>desktop</w:t>
+      </w:r>
+      <w:proofErr w:type="spellEnd"/>
+      <w:r>
+        <w:rPr>
+          <w:rFonts w:ascii="Times New Roman" w:hAnsi="Times New Roman" w:cs="Times New Roman"/>
+          <w:sz w:val="28"/>
+          <w:szCs w:val="28"/>
+        </w:rPr>
+        <w:t>-приложений указанным в источнике [1].</w:t>
       </w:r>
     </w:p>
     <w:p>
@@ -7375,14 +7595,14 @@
         <w:pStyle w:val="3"/>
         <w:spacing w:line="360" w:lineRule="auto"/>
       </w:pPr>
-      <w:bookmarkStart w:id="19" w:name="_Toc147094483"/>
+      <w:bookmarkStart w:id="22" w:name="_Toc147094483"/>
       <w:r>
         <w:t xml:space="preserve">3.1.7 </w:t>
       </w:r>
       <w:r>
         <w:t>Требования к эксплуатации, техническому обслуживанию, ремонту и хранению компонентов системы</w:t>
       </w:r>
-      <w:bookmarkEnd w:id="19"/>
+      <w:bookmarkEnd w:id="22"/>
     </w:p>
     <w:p>
       <w:pPr>
@@ -7425,14 +7645,14 @@
         <w:pStyle w:val="3"/>
         <w:spacing w:line="360" w:lineRule="auto"/>
       </w:pPr>
-      <w:bookmarkStart w:id="20" w:name="_Toc147094484"/>
+      <w:bookmarkStart w:id="23" w:name="_Toc147094484"/>
       <w:r>
         <w:t xml:space="preserve">3.1.8 </w:t>
       </w:r>
       <w:r>
         <w:t>Требования к защите информации от несанкционированного доступа</w:t>
       </w:r>
-      <w:bookmarkEnd w:id="20"/>
+      <w:bookmarkEnd w:id="23"/>
     </w:p>
     <w:p>
       <w:pPr>
@@ -7475,14 +7695,14 @@
         <w:pStyle w:val="3"/>
         <w:spacing w:line="360" w:lineRule="auto"/>
       </w:pPr>
-      <w:bookmarkStart w:id="21" w:name="_Toc147094485"/>
+      <w:bookmarkStart w:id="24" w:name="_Toc147094485"/>
       <w:r>
         <w:t xml:space="preserve">3.1.9 </w:t>
       </w:r>
       <w:r>
         <w:t>Требования по сохранности информации при авариях</w:t>
       </w:r>
-      <w:bookmarkEnd w:id="21"/>
+      <w:bookmarkEnd w:id="24"/>
     </w:p>
     <w:p>
       <w:pPr>
@@ -7525,7 +7745,7 @@
         <w:pStyle w:val="3"/>
         <w:spacing w:line="360" w:lineRule="auto"/>
       </w:pPr>
-      <w:bookmarkStart w:id="22" w:name="_Toc147094486"/>
+      <w:bookmarkStart w:id="25" w:name="_Toc147094486"/>
       <w:r>
         <w:lastRenderedPageBreak/>
         <w:t xml:space="preserve">3.1.10 </w:t>
@@ -7533,7 +7753,7 @@
       <w:r>
         <w:t>Требования к защите от влияния внешних воздействий</w:t>
       </w:r>
-      <w:bookmarkEnd w:id="22"/>
+      <w:bookmarkEnd w:id="25"/>
     </w:p>
     <w:p>
       <w:pPr>
@@ -7576,14 +7796,14 @@
         <w:pStyle w:val="3"/>
         <w:spacing w:line="360" w:lineRule="auto"/>
       </w:pPr>
-      <w:bookmarkStart w:id="23" w:name="_Toc147094487"/>
+      <w:bookmarkStart w:id="26" w:name="_Toc147094487"/>
       <w:r>
         <w:t xml:space="preserve">3.1.11 </w:t>
       </w:r>
       <w:r>
         <w:t>Требования к патентной чистоте</w:t>
       </w:r>
-      <w:bookmarkEnd w:id="23"/>
+      <w:bookmarkEnd w:id="26"/>
     </w:p>
     <w:p>
       <w:pPr>
@@ -7610,14 +7830,14 @@
         <w:pStyle w:val="3"/>
         <w:spacing w:line="360" w:lineRule="auto"/>
       </w:pPr>
-      <w:bookmarkStart w:id="24" w:name="_Toc147094488"/>
+      <w:bookmarkStart w:id="27" w:name="_Toc147094488"/>
       <w:r>
         <w:t xml:space="preserve">3.1.12 </w:t>
       </w:r>
       <w:r>
         <w:t>Требования по стандартизации и унификации</w:t>
       </w:r>
-      <w:bookmarkEnd w:id="24"/>
+      <w:bookmarkEnd w:id="27"/>
     </w:p>
     <w:p>
       <w:pPr>
@@ -7707,28 +7927,28 @@
       <w:pPr>
         <w:pStyle w:val="2"/>
       </w:pPr>
-      <w:bookmarkStart w:id="25" w:name="_Toc147094489"/>
+      <w:bookmarkStart w:id="28" w:name="_Toc147094489"/>
       <w:r>
         <w:t xml:space="preserve">3.2 </w:t>
       </w:r>
       <w:r>
         <w:t>Требования к функциям (задачам), выполняемым АС</w:t>
       </w:r>
-      <w:bookmarkEnd w:id="25"/>
+      <w:bookmarkEnd w:id="28"/>
     </w:p>
     <w:p>
       <w:pPr>
         <w:pStyle w:val="3"/>
         <w:spacing w:line="360" w:lineRule="auto"/>
       </w:pPr>
-      <w:bookmarkStart w:id="26" w:name="_Toc147094490"/>
+      <w:bookmarkStart w:id="29" w:name="_Toc147094490"/>
       <w:r>
         <w:t xml:space="preserve">3.2.1 </w:t>
       </w:r>
       <w:r>
         <w:t>Перечень функций, задач или их комплексов</w:t>
       </w:r>
-      <w:bookmarkEnd w:id="26"/>
+      <w:bookmarkEnd w:id="29"/>
     </w:p>
     <w:p>
       <w:pPr>
@@ -7757,29 +7977,29 @@
         </w:rPr>
         <w:t xml:space="preserve"> </w:t>
       </w:r>
-      <w:commentRangeStart w:id="27"/>
-      <w:r>
-        <w:rPr>
-          <w:rFonts w:ascii="Times New Roman" w:hAnsi="Times New Roman" w:cs="Times New Roman"/>
-          <w:sz w:val="28"/>
-          <w:szCs w:val="28"/>
-        </w:rPr>
-        <w:t>-</w:t>
-      </w:r>
-      <w:commentRangeEnd w:id="27"/>
+      <w:commentRangeStart w:id="30"/>
+      <w:commentRangeStart w:id="31"/>
+      <w:commentRangeEnd w:id="31"/>
       <w:r>
         <w:rPr>
           <w:rStyle w:val="af"/>
         </w:rPr>
-        <w:commentReference w:id="27"/>
-      </w:r>
-      <w:r>
-        <w:rPr>
-          <w:rFonts w:ascii="Times New Roman" w:hAnsi="Times New Roman" w:cs="Times New Roman"/>
-          <w:sz w:val="28"/>
-          <w:szCs w:val="28"/>
-        </w:rPr>
-        <w:t xml:space="preserve"> </w:t>
+        <w:commentReference w:id="31"/>
+      </w:r>
+      <w:commentRangeEnd w:id="30"/>
+      <w:r>
+        <w:rPr>
+          <w:rStyle w:val="af"/>
+        </w:rPr>
+        <w:commentReference w:id="30"/>
+      </w:r>
+      <w:r>
+        <w:rPr>
+          <w:rFonts w:ascii="Times New Roman" w:hAnsi="Times New Roman" w:cs="Times New Roman"/>
+          <w:sz w:val="28"/>
+          <w:szCs w:val="28"/>
+        </w:rPr>
+        <w:t xml:space="preserve">— </w:t>
       </w:r>
       <w:r>
         <w:rPr>
@@ -7960,28 +8180,28 @@
         <w:pStyle w:val="2"/>
         <w:spacing w:line="360" w:lineRule="auto"/>
       </w:pPr>
-      <w:bookmarkStart w:id="28" w:name="_Toc147094491"/>
+      <w:bookmarkStart w:id="32" w:name="_Toc147094491"/>
       <w:r>
         <w:t xml:space="preserve">3.3 </w:t>
       </w:r>
       <w:r>
         <w:t>Требования к видам обеспечения АС</w:t>
       </w:r>
-      <w:bookmarkEnd w:id="28"/>
+      <w:bookmarkEnd w:id="32"/>
     </w:p>
     <w:p>
       <w:pPr>
         <w:pStyle w:val="3"/>
         <w:spacing w:line="360" w:lineRule="auto"/>
       </w:pPr>
-      <w:bookmarkStart w:id="29" w:name="_Toc147094492"/>
+      <w:bookmarkStart w:id="33" w:name="_Toc147094492"/>
       <w:r>
         <w:t xml:space="preserve">3.3.1 </w:t>
       </w:r>
       <w:r>
         <w:t>Требования к математическому обеспечению системы</w:t>
       </w:r>
-      <w:bookmarkEnd w:id="29"/>
+      <w:bookmarkEnd w:id="33"/>
     </w:p>
     <w:p>
       <w:pPr>
@@ -8024,7 +8244,7 @@
         <w:pStyle w:val="3"/>
         <w:spacing w:line="360" w:lineRule="auto"/>
       </w:pPr>
-      <w:bookmarkStart w:id="30" w:name="_Toc147094493"/>
+      <w:bookmarkStart w:id="34" w:name="_Toc147094493"/>
       <w:r>
         <w:lastRenderedPageBreak/>
         <w:t xml:space="preserve">3.3.2 </w:t>
@@ -8032,7 +8252,7 @@
       <w:r>
         <w:t>Требования к информационному обеспечению системы</w:t>
       </w:r>
-      <w:bookmarkEnd w:id="30"/>
+      <w:bookmarkEnd w:id="34"/>
     </w:p>
     <w:p>
       <w:pPr>
@@ -8083,14 +8303,14 @@
         <w:pStyle w:val="3"/>
         <w:spacing w:line="360" w:lineRule="auto"/>
       </w:pPr>
-      <w:bookmarkStart w:id="31" w:name="_Toc147094494"/>
+      <w:bookmarkStart w:id="35" w:name="_Toc147094494"/>
       <w:r>
         <w:t xml:space="preserve">3.3.3 </w:t>
       </w:r>
       <w:r>
         <w:t>Требования к лингвистическому обеспечению системы</w:t>
       </w:r>
-      <w:bookmarkEnd w:id="31"/>
+      <w:bookmarkEnd w:id="35"/>
     </w:p>
     <w:p>
       <w:pPr>
@@ -8165,14 +8385,14 @@
         <w:pStyle w:val="3"/>
         <w:spacing w:line="360" w:lineRule="auto"/>
       </w:pPr>
-      <w:bookmarkStart w:id="32" w:name="_Toc147094495"/>
+      <w:bookmarkStart w:id="36" w:name="_Toc147094495"/>
       <w:r>
         <w:t xml:space="preserve">3.3.4 </w:t>
       </w:r>
       <w:r>
         <w:t>Требования к программному обеспечению системы</w:t>
       </w:r>
-      <w:bookmarkEnd w:id="32"/>
+      <w:bookmarkEnd w:id="36"/>
     </w:p>
     <w:p>
       <w:pPr>
@@ -8356,14 +8576,14 @@
         <w:pStyle w:val="3"/>
         <w:spacing w:line="360" w:lineRule="auto"/>
       </w:pPr>
-      <w:bookmarkStart w:id="33" w:name="_Toc147094496"/>
+      <w:bookmarkStart w:id="37" w:name="_Toc147094496"/>
       <w:r>
         <w:t xml:space="preserve">3.3.5 </w:t>
       </w:r>
       <w:r>
         <w:t>Требования к техническому обеспечению системы</w:t>
       </w:r>
-      <w:bookmarkEnd w:id="33"/>
+      <w:bookmarkEnd w:id="37"/>
     </w:p>
     <w:p>
       <w:pPr>
@@ -8520,11 +8740,11 @@
         <w:pStyle w:val="3"/>
         <w:spacing w:line="360" w:lineRule="auto"/>
       </w:pPr>
-      <w:bookmarkStart w:id="34" w:name="_Toc147094497"/>
+      <w:bookmarkStart w:id="38" w:name="_Toc147094497"/>
       <w:r>
         <w:t>3.3.6 Требования к метрологическому обеспечению</w:t>
       </w:r>
-      <w:bookmarkEnd w:id="34"/>
+      <w:bookmarkEnd w:id="38"/>
     </w:p>
     <w:p>
       <w:pPr>
@@ -8552,12 +8772,12 @@
         <w:pStyle w:val="3"/>
         <w:spacing w:line="360" w:lineRule="auto"/>
       </w:pPr>
-      <w:bookmarkStart w:id="35" w:name="_Toc147094498"/>
+      <w:bookmarkStart w:id="39" w:name="_Toc147094498"/>
       <w:r>
         <w:lastRenderedPageBreak/>
         <w:t>3.3.7 Требования к организационному обеспечению</w:t>
       </w:r>
-      <w:bookmarkEnd w:id="35"/>
+      <w:bookmarkEnd w:id="39"/>
     </w:p>
     <w:p>
       <w:pPr>
@@ -8585,11 +8805,11 @@
         <w:pStyle w:val="2"/>
         <w:spacing w:line="360" w:lineRule="auto"/>
       </w:pPr>
-      <w:bookmarkStart w:id="36" w:name="_Toc147094499"/>
+      <w:bookmarkStart w:id="40" w:name="_Toc147094499"/>
       <w:r>
         <w:t>3.4 Общие технические требования к АС</w:t>
       </w:r>
-      <w:bookmarkEnd w:id="36"/>
+      <w:bookmarkEnd w:id="40"/>
     </w:p>
     <w:p>
       <w:pPr>
@@ -8649,12 +8869,12 @@
         <w:pStyle w:val="1"/>
         <w:spacing w:line="360" w:lineRule="auto"/>
       </w:pPr>
-      <w:bookmarkStart w:id="37" w:name="_Toc147094500"/>
+      <w:bookmarkStart w:id="41" w:name="_Toc147094500"/>
       <w:r>
         <w:lastRenderedPageBreak/>
         <w:t>4 СОСТАВ И СОДЕРЖАНИЕ РАБОТ ПО СОЗДАНИЮ АВТОМАТИЗИРОВАННОЙ СИСТЕМЫ</w:t>
       </w:r>
-      <w:bookmarkEnd w:id="37"/>
+      <w:bookmarkEnd w:id="41"/>
     </w:p>
     <w:p>
       <w:pPr>
@@ -10237,7 +10457,7 @@
       <w:pPr>
         <w:pStyle w:val="1"/>
       </w:pPr>
-      <w:bookmarkStart w:id="38" w:name="_Toc147094501"/>
+      <w:bookmarkStart w:id="42" w:name="_Toc147094501"/>
       <w:r>
         <w:lastRenderedPageBreak/>
         <w:t>5</w:t>
@@ -10245,18 +10465,18 @@
       <w:r>
         <w:t xml:space="preserve"> ПОРЯДОК РАЗРАБОТКИ АВТОМАТИЗИРОВАННОЙ СИСТЕМЫ</w:t>
       </w:r>
-      <w:bookmarkEnd w:id="38"/>
+      <w:bookmarkEnd w:id="42"/>
     </w:p>
     <w:p>
       <w:pPr>
         <w:pStyle w:val="2"/>
         <w:spacing w:line="360" w:lineRule="auto"/>
       </w:pPr>
-      <w:bookmarkStart w:id="39" w:name="_Toc147094502"/>
+      <w:bookmarkStart w:id="43" w:name="_Toc147094502"/>
       <w:r>
         <w:t>5.1 Порядок организации разработки АС</w:t>
       </w:r>
-      <w:bookmarkEnd w:id="39"/>
+      <w:bookmarkEnd w:id="43"/>
     </w:p>
     <w:p>
       <w:pPr>
@@ -10315,11 +10535,11 @@
         <w:pStyle w:val="2"/>
         <w:spacing w:line="360" w:lineRule="auto"/>
       </w:pPr>
-      <w:bookmarkStart w:id="40" w:name="_Toc147094503"/>
+      <w:bookmarkStart w:id="44" w:name="_Toc147094503"/>
       <w:r>
         <w:t>5.2 Перечень документов и исходных данных для разработки АС</w:t>
       </w:r>
-      <w:bookmarkEnd w:id="40"/>
+      <w:bookmarkEnd w:id="44"/>
     </w:p>
     <w:p>
       <w:pPr>
@@ -10542,11 +10762,11 @@
         <w:pStyle w:val="2"/>
         <w:spacing w:line="360" w:lineRule="auto"/>
       </w:pPr>
-      <w:bookmarkStart w:id="41" w:name="_Toc147094504"/>
+      <w:bookmarkStart w:id="45" w:name="_Toc147094504"/>
       <w:r>
         <w:t>5.3 Перечень документов, предъявляемых по окончании соответствующих этапов работ</w:t>
       </w:r>
-      <w:bookmarkEnd w:id="41"/>
+      <w:bookmarkEnd w:id="45"/>
     </w:p>
     <w:p>
       <w:pPr>
@@ -10716,21 +10936,21 @@
         <w:pStyle w:val="1"/>
         <w:spacing w:line="360" w:lineRule="auto"/>
       </w:pPr>
-      <w:bookmarkStart w:id="42" w:name="_Toc147094505"/>
+      <w:bookmarkStart w:id="46" w:name="_Toc147094505"/>
       <w:r>
         <w:t xml:space="preserve">6 </w:t>
       </w:r>
       <w:r>
         <w:t>ПОРЯДОК КОНТРОЛЯ И ПРИЕМКИ АВТОМАТИЗИРОВАННОЙ СИСТЕМЫ</w:t>
       </w:r>
-      <w:bookmarkEnd w:id="42"/>
+      <w:bookmarkEnd w:id="46"/>
     </w:p>
     <w:p>
       <w:pPr>
         <w:pStyle w:val="2"/>
         <w:spacing w:line="360" w:lineRule="auto"/>
       </w:pPr>
-      <w:bookmarkStart w:id="43" w:name="_Toc147094506"/>
+      <w:bookmarkStart w:id="47" w:name="_Toc147094506"/>
       <w:r>
         <w:t>6.1 Виды, состав и методы испытаний А</w:t>
       </w:r>
@@ -10740,7 +10960,7 @@
       <w:r>
         <w:t xml:space="preserve"> и ее составных частей</w:t>
       </w:r>
-      <w:bookmarkEnd w:id="43"/>
+      <w:bookmarkEnd w:id="47"/>
     </w:p>
     <w:p>
       <w:pPr>
@@ -11062,11 +11282,11 @@
         <w:pStyle w:val="2"/>
         <w:spacing w:line="360" w:lineRule="auto"/>
       </w:pPr>
-      <w:bookmarkStart w:id="44" w:name="_Toc147094507"/>
+      <w:bookmarkStart w:id="48" w:name="_Toc147094507"/>
       <w:r>
         <w:t>6.2 Общие требования к приемке работ по стадиям</w:t>
       </w:r>
-      <w:bookmarkEnd w:id="44"/>
+      <w:bookmarkEnd w:id="48"/>
     </w:p>
     <w:p>
       <w:pPr>
@@ -11290,11 +11510,11 @@
         <w:pStyle w:val="1"/>
         <w:spacing w:line="360" w:lineRule="auto"/>
       </w:pPr>
-      <w:bookmarkStart w:id="45" w:name="_Toc147094508"/>
+      <w:bookmarkStart w:id="49" w:name="_Toc147094508"/>
       <w:r>
         <w:t>7 ТРЕБОВАНИЯ К ДОКУМЕНТИРОВАНИЮ</w:t>
       </w:r>
-      <w:bookmarkEnd w:id="45"/>
+      <w:bookmarkEnd w:id="49"/>
     </w:p>
     <w:p>
       <w:pPr>
@@ -11370,12 +11590,12 @@
         <w:pStyle w:val="2"/>
         <w:spacing w:line="360" w:lineRule="auto"/>
       </w:pPr>
-      <w:bookmarkStart w:id="46" w:name="_Toc147094509"/>
+      <w:bookmarkStart w:id="50" w:name="_Toc147094509"/>
       <w:r>
         <w:lastRenderedPageBreak/>
         <w:t>7.1 Перечень подлежащих разработке документов</w:t>
       </w:r>
-      <w:bookmarkEnd w:id="46"/>
+      <w:bookmarkEnd w:id="50"/>
     </w:p>
     <w:p>
       <w:pPr>
@@ -11419,11 +11639,11 @@
         <w:pStyle w:val="2"/>
         <w:spacing w:line="360" w:lineRule="auto"/>
       </w:pPr>
-      <w:bookmarkStart w:id="47" w:name="_Toc147094510"/>
+      <w:bookmarkStart w:id="51" w:name="_Toc147094510"/>
       <w:r>
         <w:t>7.2 Вид представления и количество документов</w:t>
       </w:r>
-      <w:bookmarkEnd w:id="47"/>
+      <w:bookmarkEnd w:id="51"/>
     </w:p>
     <w:p>
       <w:pPr>
@@ -11469,16 +11689,9 @@
           <w:sz w:val="28"/>
           <w:szCs w:val="28"/>
         </w:rPr>
-        <w:t>.docx</w:t>
-      </w:r>
-      <w:r>
-        <w:rPr>
-          <w:rFonts w:ascii="Times New Roman" w:hAnsi="Times New Roman" w:cs="Times New Roman"/>
-          <w:sz w:val="28"/>
-          <w:szCs w:val="28"/>
-        </w:rPr>
-        <w:t xml:space="preserve"> и </w:t>
-      </w:r>
+        <w:t>.</w:t>
+      </w:r>
+      <w:proofErr w:type="spellStart"/>
       <w:r>
         <w:rPr>
           <w:rFonts w:ascii="Times New Roman" w:hAnsi="Times New Roman" w:cs="Times New Roman"/>
@@ -11487,8 +11700,39 @@
           <w:sz w:val="28"/>
           <w:szCs w:val="28"/>
         </w:rPr>
-        <w:t>.pdf</w:t>
-      </w:r>
+        <w:t>docx</w:t>
+      </w:r>
+      <w:proofErr w:type="spellEnd"/>
+      <w:r>
+        <w:rPr>
+          <w:rFonts w:ascii="Times New Roman" w:hAnsi="Times New Roman" w:cs="Times New Roman"/>
+          <w:sz w:val="28"/>
+          <w:szCs w:val="28"/>
+        </w:rPr>
+        <w:t xml:space="preserve"> и </w:t>
+      </w:r>
+      <w:r>
+        <w:rPr>
+          <w:rFonts w:ascii="Times New Roman" w:hAnsi="Times New Roman" w:cs="Times New Roman"/>
+          <w:i/>
+          <w:iCs/>
+          <w:sz w:val="28"/>
+          <w:szCs w:val="28"/>
+        </w:rPr>
+        <w:t>.</w:t>
+      </w:r>
+      <w:proofErr w:type="spellStart"/>
+      <w:r>
+        <w:rPr>
+          <w:rFonts w:ascii="Times New Roman" w:hAnsi="Times New Roman" w:cs="Times New Roman"/>
+          <w:i/>
+          <w:iCs/>
+          <w:sz w:val="28"/>
+          <w:szCs w:val="28"/>
+        </w:rPr>
+        <w:t>pdf</w:t>
+      </w:r>
+      <w:proofErr w:type="spellEnd"/>
       <w:r>
         <w:rPr>
           <w:rFonts w:ascii="Times New Roman" w:hAnsi="Times New Roman" w:cs="Times New Roman"/>
@@ -11626,11 +11870,11 @@
         <w:pStyle w:val="2"/>
         <w:spacing w:line="360" w:lineRule="auto"/>
       </w:pPr>
-      <w:bookmarkStart w:id="48" w:name="_Toc147094511"/>
+      <w:bookmarkStart w:id="52" w:name="_Toc147094511"/>
       <w:r>
         <w:t>7.3 Требования по использованию ЕСКД и ЕСПД при разработке документов</w:t>
       </w:r>
-      <w:bookmarkEnd w:id="48"/>
+      <w:bookmarkEnd w:id="52"/>
     </w:p>
     <w:p>
       <w:pPr>
@@ -11783,7 +12027,25 @@
           <w:sz w:val="28"/>
           <w:szCs w:val="28"/>
         </w:rPr>
-        <w:t>шрифт – Times New Roman 14;</w:t>
+        <w:t xml:space="preserve">шрифт – Times New </w:t>
+      </w:r>
+      <w:proofErr w:type="spellStart"/>
+      <w:r>
+        <w:rPr>
+          <w:rFonts w:ascii="Times New Roman" w:hAnsi="Times New Roman" w:cs="Times New Roman"/>
+          <w:sz w:val="28"/>
+          <w:szCs w:val="28"/>
+        </w:rPr>
+        <w:t>Roman</w:t>
+      </w:r>
+      <w:proofErr w:type="spellEnd"/>
+      <w:r>
+        <w:rPr>
+          <w:rFonts w:ascii="Times New Roman" w:hAnsi="Times New Roman" w:cs="Times New Roman"/>
+          <w:sz w:val="28"/>
+          <w:szCs w:val="28"/>
+        </w:rPr>
+        <w:t xml:space="preserve"> 14;</w:t>
       </w:r>
     </w:p>
     <w:p>
@@ -11925,14 +12187,14 @@
         <w:pStyle w:val="1"/>
         <w:spacing w:line="360" w:lineRule="auto"/>
       </w:pPr>
-      <w:bookmarkStart w:id="49" w:name="_Toc147094512"/>
+      <w:bookmarkStart w:id="53" w:name="_Toc147094512"/>
       <w:r>
         <w:t xml:space="preserve">8 </w:t>
       </w:r>
       <w:r>
         <w:t>ИСТОЧНИКИ РАЗРАБОТКИ</w:t>
       </w:r>
-      <w:bookmarkEnd w:id="49"/>
+      <w:bookmarkEnd w:id="53"/>
     </w:p>
     <w:p>
       <w:pPr>
@@ -11998,13 +12260,41 @@
         </w:rPr>
         <w:t xml:space="preserve"> </w:t>
       </w:r>
-      <w:r>
-        <w:rPr>
-          <w:rFonts w:ascii="Times New Roman" w:hAnsi="Times New Roman" w:cs="Times New Roman"/>
-          <w:sz w:val="28"/>
-          <w:szCs w:val="28"/>
-        </w:rPr>
-        <w:t>Калентьев, Д. В. Гарайс, А. Е. Горяинов — Томск: Эль Контент, 2014. — 176</w:t>
+      <w:proofErr w:type="spellStart"/>
+      <w:r>
+        <w:rPr>
+          <w:rFonts w:ascii="Times New Roman" w:hAnsi="Times New Roman" w:cs="Times New Roman"/>
+          <w:sz w:val="28"/>
+          <w:szCs w:val="28"/>
+        </w:rPr>
+        <w:t>Калентьев</w:t>
+      </w:r>
+      <w:proofErr w:type="spellEnd"/>
+      <w:r>
+        <w:rPr>
+          <w:rFonts w:ascii="Times New Roman" w:hAnsi="Times New Roman" w:cs="Times New Roman"/>
+          <w:sz w:val="28"/>
+          <w:szCs w:val="28"/>
+        </w:rPr>
+        <w:t xml:space="preserve">, Д. В. </w:t>
+      </w:r>
+      <w:proofErr w:type="spellStart"/>
+      <w:r>
+        <w:rPr>
+          <w:rFonts w:ascii="Times New Roman" w:hAnsi="Times New Roman" w:cs="Times New Roman"/>
+          <w:sz w:val="28"/>
+          <w:szCs w:val="28"/>
+        </w:rPr>
+        <w:t>Гарайс</w:t>
+      </w:r>
+      <w:proofErr w:type="spellEnd"/>
+      <w:r>
+        <w:rPr>
+          <w:rFonts w:ascii="Times New Roman" w:hAnsi="Times New Roman" w:cs="Times New Roman"/>
+          <w:sz w:val="28"/>
+          <w:szCs w:val="28"/>
+        </w:rPr>
+        <w:t>, А. Е. Горяинов — Томск: Эль Контент, 2014. — 176</w:t>
       </w:r>
       <w:r>
         <w:rPr>
@@ -12285,7 +12575,25 @@
           <w:sz w:val="28"/>
           <w:szCs w:val="28"/>
         </w:rPr>
-        <w:t>пользователя / Г. Буч, Д. Рамбо, И. Якобсон. - 2-е изд. - М.: ДМК Пресс, 2012.</w:t>
+        <w:t xml:space="preserve">пользователя / Г. Буч, Д. </w:t>
+      </w:r>
+      <w:proofErr w:type="spellStart"/>
+      <w:r>
+        <w:rPr>
+          <w:rFonts w:ascii="Times New Roman" w:hAnsi="Times New Roman" w:cs="Times New Roman"/>
+          <w:sz w:val="28"/>
+          <w:szCs w:val="28"/>
+        </w:rPr>
+        <w:t>Рамбо</w:t>
+      </w:r>
+      <w:proofErr w:type="spellEnd"/>
+      <w:r>
+        <w:rPr>
+          <w:rFonts w:ascii="Times New Roman" w:hAnsi="Times New Roman" w:cs="Times New Roman"/>
+          <w:sz w:val="28"/>
+          <w:szCs w:val="28"/>
+        </w:rPr>
+        <w:t>, И. Якобсон. - 2-е изд. - М.: ДМК Пресс, 2012.</w:t>
       </w:r>
       <w:r>
         <w:rPr>
@@ -12301,7 +12609,25 @@
           <w:sz w:val="28"/>
           <w:szCs w:val="28"/>
         </w:rPr>
-        <w:t xml:space="preserve">- 494 с.: ил. - (Классика программирования). - Предм. указ.: с. 483-493. </w:t>
+        <w:t xml:space="preserve">- 494 с.: ил. - (Классика программирования). - </w:t>
+      </w:r>
+      <w:proofErr w:type="spellStart"/>
+      <w:r>
+        <w:rPr>
+          <w:rFonts w:ascii="Times New Roman" w:hAnsi="Times New Roman" w:cs="Times New Roman"/>
+          <w:sz w:val="28"/>
+          <w:szCs w:val="28"/>
+        </w:rPr>
+        <w:t>Предм</w:t>
+      </w:r>
+      <w:proofErr w:type="spellEnd"/>
+      <w:r>
+        <w:rPr>
+          <w:rFonts w:ascii="Times New Roman" w:hAnsi="Times New Roman" w:cs="Times New Roman"/>
+          <w:sz w:val="28"/>
+          <w:szCs w:val="28"/>
+        </w:rPr>
+        <w:t xml:space="preserve">. указ.: с. 483-493. </w:t>
       </w:r>
       <w:r>
         <w:rPr>
@@ -12413,7 +12739,25 @@
           <w:sz w:val="28"/>
           <w:szCs w:val="28"/>
         </w:rPr>
-        <w:t>). – Спб.: «Питер», 2004. – 560с.</w:t>
+        <w:t xml:space="preserve">). – </w:t>
+      </w:r>
+      <w:proofErr w:type="spellStart"/>
+      <w:r>
+        <w:rPr>
+          <w:rFonts w:ascii="Times New Roman" w:hAnsi="Times New Roman" w:cs="Times New Roman"/>
+          <w:sz w:val="28"/>
+          <w:szCs w:val="28"/>
+        </w:rPr>
+        <w:t>Спб</w:t>
+      </w:r>
+      <w:proofErr w:type="spellEnd"/>
+      <w:r>
+        <w:rPr>
+          <w:rFonts w:ascii="Times New Roman" w:hAnsi="Times New Roman" w:cs="Times New Roman"/>
+          <w:sz w:val="28"/>
+          <w:szCs w:val="28"/>
+        </w:rPr>
+        <w:t>.: «Питер», 2004. – 560с.</w:t>
       </w:r>
     </w:p>
     <w:sectPr>
@@ -12428,7 +12772,7 @@
 </file>
 
 <file path=word/comments.xml><?xml version="1.0" encoding="utf-8"?>
-<w:comments xmlns:wpc="http://schemas.microsoft.com/office/word/2010/wordprocessingCanvas" xmlns:cx="http://schemas.microsoft.com/office/drawing/2014/chartex" xmlns:cx1="http://schemas.microsoft.com/office/drawing/2015/9/8/chartex" xmlns:cx2="http://schemas.microsoft.com/office/drawing/2015/10/21/chartex" xmlns:cx3="http://schemas.microsoft.com/office/drawing/2016/5/9/chartex" xmlns:cx4="http://schemas.microsoft.com/office/drawing/2016/5/10/chartex" xmlns:cx5="http://schemas.microsoft.com/office/drawing/2016/5/11/chartex" xmlns:cx6="http://schemas.microsoft.com/office/drawing/2016/5/12/chartex" xmlns:cx7="http://schemas.microsoft.com/office/drawing/2016/5/13/chartex" xmlns:cx8="http://schemas.microsoft.com/office/drawing/2016/5/14/chartex" xmlns:mc="http://schemas.openxmlformats.org/markup-compatibility/2006" xmlns:aink="http://schemas.microsoft.com/office/drawing/2016/ink" xmlns:am3d="http://schemas.microsoft.com/office/drawing/2017/model3d" xmlns:o="urn:schemas-microsoft-com:office:office" xmlns:oel="http://schemas.microsoft.com/office/2019/extlst" xmlns:r="http://schemas.openxmlformats.org/officeDocument/2006/relationships" xmlns:m="http://schemas.openxmlformats.org/officeDocument/2006/math" xmlns:v="urn:schemas-microsoft-com:vml" xmlns:wp14="http://schemas.microsoft.com/office/word/2010/wordprocessingDrawing" xmlns:wp="http://schemas.openxmlformats.org/drawingml/2006/wordprocessingDrawing" xmlns:w10="urn:schemas-microsoft-com:office:word" xmlns:w="http://schemas.openxmlformats.org/wordprocessingml/2006/main" xmlns:w14="http://schemas.microsoft.com/office/word/2010/wordml" xmlns:w15="http://schemas.microsoft.com/office/word/2012/wordml" xmlns:w16cex="http://schemas.microsoft.com/office/word/2018/wordml/cex" xmlns:w16cid="http://schemas.microsoft.com/office/word/2016/wordml/cid" xmlns:w16="http://schemas.microsoft.com/office/word/2018/wordml" xmlns:w16sdtdh="http://schemas.microsoft.com/office/word/2020/wordml/sdtdatahash" xmlns:w16se="http://schemas.microsoft.com/office/word/2015/wordml/symex" xmlns:wpg="http://schemas.microsoft.com/office/word/2010/wordprocessingGroup" xmlns:wpi="http://schemas.microsoft.com/office/word/2010/wordprocessingInk" xmlns:wne="http://schemas.microsoft.com/office/word/2006/wordml" xmlns:wps="http://schemas.microsoft.com/office/word/2010/wordprocessingShape" mc:Ignorable="w14 w15 w16se w16cid w16 w16cex w16sdtdh wp14">
+<w:comments xmlns:wpc="http://schemas.microsoft.com/office/word/2010/wordprocessingCanvas" xmlns:cx="http://schemas.microsoft.com/office/drawing/2014/chartex" xmlns:cx1="http://schemas.microsoft.com/office/drawing/2015/9/8/chartex" xmlns:cx2="http://schemas.microsoft.com/office/drawing/2015/10/21/chartex" xmlns:cx3="http://schemas.microsoft.com/office/drawing/2016/5/9/chartex" xmlns:cx4="http://schemas.microsoft.com/office/drawing/2016/5/10/chartex" xmlns:cx5="http://schemas.microsoft.com/office/drawing/2016/5/11/chartex" xmlns:cx6="http://schemas.microsoft.com/office/drawing/2016/5/12/chartex" xmlns:cx7="http://schemas.microsoft.com/office/drawing/2016/5/13/chartex" xmlns:cx8="http://schemas.microsoft.com/office/drawing/2016/5/14/chartex" xmlns:mc="http://schemas.openxmlformats.org/markup-compatibility/2006" xmlns:aink="http://schemas.microsoft.com/office/drawing/2016/ink" xmlns:am3d="http://schemas.microsoft.com/office/drawing/2017/model3d" xmlns:o="urn:schemas-microsoft-com:office:office" xmlns:r="http://schemas.openxmlformats.org/officeDocument/2006/relationships" xmlns:m="http://schemas.openxmlformats.org/officeDocument/2006/math" xmlns:v="urn:schemas-microsoft-com:vml" xmlns:wp14="http://schemas.microsoft.com/office/word/2010/wordprocessingDrawing" xmlns:wp="http://schemas.openxmlformats.org/drawingml/2006/wordprocessingDrawing" xmlns:w10="urn:schemas-microsoft-com:office:word" xmlns:w="http://schemas.openxmlformats.org/wordprocessingml/2006/main" xmlns:w14="http://schemas.microsoft.com/office/word/2010/wordml" xmlns:w15="http://schemas.microsoft.com/office/word/2012/wordml" xmlns:w16cex="http://schemas.microsoft.com/office/word/2018/wordml/cex" xmlns:w16cid="http://schemas.microsoft.com/office/word/2016/wordml/cid" xmlns:w16="http://schemas.microsoft.com/office/word/2018/wordml" xmlns:w16sdtdh="http://schemas.microsoft.com/office/word/2020/wordml/sdtdatahash" xmlns:w16se="http://schemas.microsoft.com/office/word/2015/wordml/symex" xmlns:wpg="http://schemas.microsoft.com/office/word/2010/wordprocessingGroup" xmlns:wpi="http://schemas.microsoft.com/office/word/2010/wordprocessingInk" xmlns:wne="http://schemas.microsoft.com/office/word/2006/wordml" xmlns:wps="http://schemas.microsoft.com/office/word/2010/wordprocessingShape" mc:Ignorable="w14 w15 w16se w16cid w16 w16cex w16sdtdh wp14">
   <w:comment w:id="8" w:author="Kalentyev Alexey" w:date="2023-10-02T14:23:00Z" w:initials="KA">
     <w:p>
       <w:pPr>
@@ -12442,7 +12786,7 @@
       </w:r>
     </w:p>
   </w:comment>
-  <w:comment w:id="12" w:author="Kalentyev Alexey" w:date="2023-10-02T14:28:00Z" w:initials="KA">
+  <w:comment w:id="9" w:author="ROG" w:date="2023-10-02T14:33:00Z" w:initials="R">
     <w:p>
       <w:pPr>
         <w:pStyle w:val="af0"/>
@@ -12453,9 +12797,38 @@
         </w:rPr>
         <w:annotationRef/>
       </w:r>
+      <w:r>
+        <w:t xml:space="preserve">Исправил </w:t>
+      </w:r>
+      <w:r>
+        <w:t>“</w:t>
+      </w:r>
+      <w:r>
+        <w:t>архитекторы</w:t>
+      </w:r>
+      <w:r>
+        <w:t>”</w:t>
+      </w:r>
+      <w:r>
+        <w:t xml:space="preserve"> на </w:t>
+      </w:r>
+      <w:r>
+        <w:t>“</w:t>
+      </w:r>
+      <w:r>
+        <w:t xml:space="preserve">специалисты по пожарной </w:t>
+      </w:r>
+      <w:proofErr w:type="spellStart"/>
+      <w:r>
+        <w:t>безопасноти</w:t>
+      </w:r>
+      <w:proofErr w:type="spellEnd"/>
+      <w:r>
+        <w:t>”</w:t>
+      </w:r>
     </w:p>
   </w:comment>
-  <w:comment w:id="13" w:author="Kalentyev Alexey" w:date="2023-10-02T14:24:00Z" w:initials="KA">
+  <w:comment w:id="13" w:author="Kalentyev Alexey" w:date="2023-10-02T14:28:00Z" w:initials="KA">
     <w:p>
       <w:pPr>
         <w:pStyle w:val="af0"/>
@@ -12466,12 +12839,71 @@
         </w:rPr>
         <w:annotationRef/>
       </w:r>
+    </w:p>
+  </w:comment>
+  <w:comment w:id="14" w:author="ROG" w:date="2023-10-02T14:35:00Z" w:initials="R">
+    <w:p>
+      <w:pPr>
+        <w:pStyle w:val="af0"/>
+        <w:rPr>
+          <w:lang w:val="en-US"/>
+        </w:rPr>
+      </w:pPr>
+      <w:r>
+        <w:rPr>
+          <w:rStyle w:val="af"/>
+        </w:rPr>
+        <w:annotationRef/>
+      </w:r>
+      <w:r>
+        <w:t xml:space="preserve">Исправил </w:t>
+      </w:r>
+      <w:r>
+        <w:t>“20000</w:t>
+      </w:r>
+      <w:r>
+        <w:t>мм</w:t>
+      </w:r>
+      <w:r>
+        <w:t>”</w:t>
+      </w:r>
+      <w:r>
+        <w:t xml:space="preserve"> на </w:t>
+      </w:r>
+      <w:r>
+        <w:rPr>
+          <w:lang w:val="en-US"/>
+        </w:rPr>
+        <w:t>“10000</w:t>
+      </w:r>
+      <w:r>
+        <w:t>мм</w:t>
+      </w:r>
+      <w:r>
+        <w:rPr>
+          <w:lang w:val="en-US"/>
+        </w:rPr>
+        <w:t>’</w:t>
+      </w:r>
+    </w:p>
+  </w:comment>
+  <w:comment w:id="15" w:author="Kalentyev Alexey" w:date="2023-10-02T14:24:00Z" w:initials="KA">
+    <w:p>
+      <w:pPr>
+        <w:pStyle w:val="af0"/>
+      </w:pPr>
+      <w:r>
+        <w:rPr>
+          <w:rStyle w:val="af"/>
+        </w:rPr>
+        <w:annotationRef/>
+      </w:r>
       <w:r>
         <w:t>Формула изменения</w:t>
       </w:r>
     </w:p>
   </w:comment>
-  <w:comment w:id="27" w:author="Kalentyev Alexey" w:date="2023-10-02T14:26:00Z" w:initials="KA">
+  <w:comment w:id="16" w:author="ROG" w:date="2023-10-02T14:39:00Z" w:initials="R">
     <w:p>
       <w:pPr>
         <w:pStyle w:val="af0"/>
@@ -12483,7 +12915,45 @@
         <w:annotationRef/>
       </w:r>
       <w:r>
+        <w:t>Добавил формул</w:t>
+      </w:r>
+      <w:r>
+        <w:t>у</w:t>
+      </w:r>
+      <w:r>
+        <w:t xml:space="preserve"> изменения длины ступени</w:t>
+      </w:r>
+    </w:p>
+  </w:comment>
+  <w:comment w:id="31" w:author="Kalentyev Alexey" w:date="2023-10-02T14:26:00Z" w:initials="KA">
+    <w:p>
+      <w:pPr>
+        <w:pStyle w:val="af0"/>
+      </w:pPr>
+      <w:r>
+        <w:rPr>
+          <w:rStyle w:val="af"/>
+        </w:rPr>
+        <w:annotationRef/>
+      </w:r>
+      <w:r>
         <w:t>Длинное тире</w:t>
+      </w:r>
+    </w:p>
+  </w:comment>
+  <w:comment w:id="30" w:author="ROG" w:date="2023-10-02T14:36:00Z" w:initials="R">
+    <w:p>
+      <w:pPr>
+        <w:pStyle w:val="af0"/>
+      </w:pPr>
+      <w:r>
+        <w:rPr>
+          <w:rStyle w:val="af"/>
+        </w:rPr>
+        <w:annotationRef/>
+      </w:r>
+      <w:r>
+        <w:t>Исправил дефис на тире</w:t>
       </w:r>
     </w:p>
   </w:comment>
@@ -12491,34 +12961,46 @@
 </file>
 
 <file path=word/commentsExtended.xml><?xml version="1.0" encoding="utf-8"?>
-<w15:commentsEx xmlns:wpc="http://schemas.microsoft.com/office/word/2010/wordprocessingCanvas" xmlns:cx="http://schemas.microsoft.com/office/drawing/2014/chartex" xmlns:cx1="http://schemas.microsoft.com/office/drawing/2015/9/8/chartex" xmlns:cx2="http://schemas.microsoft.com/office/drawing/2015/10/21/chartex" xmlns:cx3="http://schemas.microsoft.com/office/drawing/2016/5/9/chartex" xmlns:cx4="http://schemas.microsoft.com/office/drawing/2016/5/10/chartex" xmlns:cx5="http://schemas.microsoft.com/office/drawing/2016/5/11/chartex" xmlns:cx6="http://schemas.microsoft.com/office/drawing/2016/5/12/chartex" xmlns:cx7="http://schemas.microsoft.com/office/drawing/2016/5/13/chartex" xmlns:cx8="http://schemas.microsoft.com/office/drawing/2016/5/14/chartex" xmlns:mc="http://schemas.openxmlformats.org/markup-compatibility/2006" xmlns:aink="http://schemas.microsoft.com/office/drawing/2016/ink" xmlns:am3d="http://schemas.microsoft.com/office/drawing/2017/model3d" xmlns:o="urn:schemas-microsoft-com:office:office" xmlns:oel="http://schemas.microsoft.com/office/2019/extlst" xmlns:r="http://schemas.openxmlformats.org/officeDocument/2006/relationships" xmlns:m="http://schemas.openxmlformats.org/officeDocument/2006/math" xmlns:v="urn:schemas-microsoft-com:vml" xmlns:wp14="http://schemas.microsoft.com/office/word/2010/wordprocessingDrawing" xmlns:wp="http://schemas.openxmlformats.org/drawingml/2006/wordprocessingDrawing" xmlns:w10="urn:schemas-microsoft-com:office:word" xmlns:w="http://schemas.openxmlformats.org/wordprocessingml/2006/main" xmlns:w14="http://schemas.microsoft.com/office/word/2010/wordml" xmlns:w15="http://schemas.microsoft.com/office/word/2012/wordml" xmlns:w16cex="http://schemas.microsoft.com/office/word/2018/wordml/cex" xmlns:w16cid="http://schemas.microsoft.com/office/word/2016/wordml/cid" xmlns:w16="http://schemas.microsoft.com/office/word/2018/wordml" xmlns:w16sdtdh="http://schemas.microsoft.com/office/word/2020/wordml/sdtdatahash" xmlns:w16se="http://schemas.microsoft.com/office/word/2015/wordml/symex" xmlns:wpg="http://schemas.microsoft.com/office/word/2010/wordprocessingGroup" xmlns:wpi="http://schemas.microsoft.com/office/word/2010/wordprocessingInk" xmlns:wne="http://schemas.microsoft.com/office/word/2006/wordml" xmlns:wps="http://schemas.microsoft.com/office/word/2010/wordprocessingShape" mc:Ignorable="w14 w15 w16se w16cid w16 w16cex w16sdtdh wp14">
-  <w15:commentEx w15:paraId="73630856" w15:done="0"/>
-  <w15:commentEx w15:paraId="2FE8FC81" w15:done="0"/>
-  <w15:commentEx w15:paraId="2E169776" w15:done="0"/>
-  <w15:commentEx w15:paraId="38BB503F" w15:done="0"/>
+<w15:commentsEx xmlns:wpc="http://schemas.microsoft.com/office/word/2010/wordprocessingCanvas" xmlns:cx="http://schemas.microsoft.com/office/drawing/2014/chartex" xmlns:cx1="http://schemas.microsoft.com/office/drawing/2015/9/8/chartex" xmlns:cx2="http://schemas.microsoft.com/office/drawing/2015/10/21/chartex" xmlns:cx3="http://schemas.microsoft.com/office/drawing/2016/5/9/chartex" xmlns:cx4="http://schemas.microsoft.com/office/drawing/2016/5/10/chartex" xmlns:cx5="http://schemas.microsoft.com/office/drawing/2016/5/11/chartex" xmlns:cx6="http://schemas.microsoft.com/office/drawing/2016/5/12/chartex" xmlns:cx7="http://schemas.microsoft.com/office/drawing/2016/5/13/chartex" xmlns:cx8="http://schemas.microsoft.com/office/drawing/2016/5/14/chartex" xmlns:mc="http://schemas.openxmlformats.org/markup-compatibility/2006" xmlns:aink="http://schemas.microsoft.com/office/drawing/2016/ink" xmlns:am3d="http://schemas.microsoft.com/office/drawing/2017/model3d" xmlns:o="urn:schemas-microsoft-com:office:office" xmlns:r="http://schemas.openxmlformats.org/officeDocument/2006/relationships" xmlns:m="http://schemas.openxmlformats.org/officeDocument/2006/math" xmlns:v="urn:schemas-microsoft-com:vml" xmlns:wp14="http://schemas.microsoft.com/office/word/2010/wordprocessingDrawing" xmlns:wp="http://schemas.openxmlformats.org/drawingml/2006/wordprocessingDrawing" xmlns:w10="urn:schemas-microsoft-com:office:word" xmlns:w="http://schemas.openxmlformats.org/wordprocessingml/2006/main" xmlns:w14="http://schemas.microsoft.com/office/word/2010/wordml" xmlns:w15="http://schemas.microsoft.com/office/word/2012/wordml" xmlns:w16cex="http://schemas.microsoft.com/office/word/2018/wordml/cex" xmlns:w16cid="http://schemas.microsoft.com/office/word/2016/wordml/cid" xmlns:w16="http://schemas.microsoft.com/office/word/2018/wordml" xmlns:w16sdtdh="http://schemas.microsoft.com/office/word/2020/wordml/sdtdatahash" xmlns:w16se="http://schemas.microsoft.com/office/word/2015/wordml/symex" xmlns:wpg="http://schemas.microsoft.com/office/word/2010/wordprocessingGroup" xmlns:wpi="http://schemas.microsoft.com/office/word/2010/wordprocessingInk" xmlns:wne="http://schemas.microsoft.com/office/word/2006/wordml" xmlns:wps="http://schemas.microsoft.com/office/word/2010/wordprocessingShape" mc:Ignorable="w14 w15 w16se w16cid w16 w16cex w16sdtdh wp14">
+  <w15:commentEx w15:paraId="73630856" w15:done="1"/>
+  <w15:commentEx w15:paraId="05B1A548" w15:paraIdParent="73630856" w15:done="1"/>
+  <w15:commentEx w15:paraId="2FE8FC81" w15:done="1"/>
+  <w15:commentEx w15:paraId="5751528B" w15:paraIdParent="2FE8FC81" w15:done="1"/>
+  <w15:commentEx w15:paraId="2E169776" w15:done="1"/>
+  <w15:commentEx w15:paraId="294BE88F" w15:paraIdParent="2E169776" w15:done="1"/>
+  <w15:commentEx w15:paraId="38BB503F" w15:done="1"/>
+  <w15:commentEx w15:paraId="7936102F" w15:paraIdParent="38BB503F" w15:done="1"/>
 </w15:commentsEx>
 </file>
 
 <file path=word/commentsExtensible.xml><?xml version="1.0" encoding="utf-8"?>
-<w16cex:commentsExtensible xmlns:wpc="http://schemas.microsoft.com/office/word/2010/wordprocessingCanvas" xmlns:cx="http://schemas.microsoft.com/office/drawing/2014/chartex" xmlns:cx1="http://schemas.microsoft.com/office/drawing/2015/9/8/chartex" xmlns:cx2="http://schemas.microsoft.com/office/drawing/2015/10/21/chartex" xmlns:cx3="http://schemas.microsoft.com/office/drawing/2016/5/9/chartex" xmlns:cx4="http://schemas.microsoft.com/office/drawing/2016/5/10/chartex" xmlns:cx5="http://schemas.microsoft.com/office/drawing/2016/5/11/chartex" xmlns:cx6="http://schemas.microsoft.com/office/drawing/2016/5/12/chartex" xmlns:cx7="http://schemas.microsoft.com/office/drawing/2016/5/13/chartex" xmlns:cx8="http://schemas.microsoft.com/office/drawing/2016/5/14/chartex" xmlns:cr="http://schemas.microsoft.com/office/comments/2020/reactions" xmlns:mc="http://schemas.openxmlformats.org/markup-compatibility/2006" xmlns:aink="http://schemas.microsoft.com/office/drawing/2016/ink" xmlns:am3d="http://schemas.microsoft.com/office/drawing/2017/model3d" xmlns:o="urn:schemas-microsoft-com:office:office" xmlns:oel="http://schemas.microsoft.com/office/2019/extlst" xmlns:r="http://schemas.openxmlformats.org/officeDocument/2006/relationships" xmlns:m="http://schemas.openxmlformats.org/officeDocument/2006/math" xmlns:v="urn:schemas-microsoft-com:vml" xmlns:wp14="http://schemas.microsoft.com/office/word/2010/wordprocessingDrawing" xmlns:wp="http://schemas.openxmlformats.org/drawingml/2006/wordprocessingDrawing" xmlns:w10="urn:schemas-microsoft-com:office:word" xmlns:w="http://schemas.openxmlformats.org/wordprocessingml/2006/main" xmlns:w14="http://schemas.microsoft.com/office/word/2010/wordml" xmlns:w15="http://schemas.microsoft.com/office/word/2012/wordml" xmlns:w16cex="http://schemas.microsoft.com/office/word/2018/wordml/cex" xmlns:w16cid="http://schemas.microsoft.com/office/word/2016/wordml/cid" xmlns:w16="http://schemas.microsoft.com/office/word/2018/wordml" xmlns:w16sdtdh="http://schemas.microsoft.com/office/word/2020/wordml/sdtdatahash" xmlns:w16se="http://schemas.microsoft.com/office/word/2015/wordml/symex" xmlns:wpg="http://schemas.microsoft.com/office/word/2010/wordprocessingGroup" xmlns:wpi="http://schemas.microsoft.com/office/word/2010/wordprocessingInk" xmlns:wne="http://schemas.microsoft.com/office/word/2006/wordml" xmlns:wps="http://schemas.microsoft.com/office/word/2010/wordprocessingShape" mc:Ignorable="w14 w15 w16se w16cid w16 w16cex w16sdtdh cr wp14">
+<w16cex:commentsExtensible xmlns:wpc="http://schemas.microsoft.com/office/word/2010/wordprocessingCanvas" xmlns:cx="http://schemas.microsoft.com/office/drawing/2014/chartex" xmlns:cx1="http://schemas.microsoft.com/office/drawing/2015/9/8/chartex" xmlns:cx2="http://schemas.microsoft.com/office/drawing/2015/10/21/chartex" xmlns:cx3="http://schemas.microsoft.com/office/drawing/2016/5/9/chartex" xmlns:cx4="http://schemas.microsoft.com/office/drawing/2016/5/10/chartex" xmlns:cx5="http://schemas.microsoft.com/office/drawing/2016/5/11/chartex" xmlns:cx6="http://schemas.microsoft.com/office/drawing/2016/5/12/chartex" xmlns:cx7="http://schemas.microsoft.com/office/drawing/2016/5/13/chartex" xmlns:cx8="http://schemas.microsoft.com/office/drawing/2016/5/14/chartex" xmlns:mc="http://schemas.openxmlformats.org/markup-compatibility/2006" xmlns:aink="http://schemas.microsoft.com/office/drawing/2016/ink" xmlns:am3d="http://schemas.microsoft.com/office/drawing/2017/model3d" xmlns:o="urn:schemas-microsoft-com:office:office" xmlns:r="http://schemas.openxmlformats.org/officeDocument/2006/relationships" xmlns:m="http://schemas.openxmlformats.org/officeDocument/2006/math" xmlns:v="urn:schemas-microsoft-com:vml" xmlns:wp14="http://schemas.microsoft.com/office/word/2010/wordprocessingDrawing" xmlns:wp="http://schemas.openxmlformats.org/drawingml/2006/wordprocessingDrawing" xmlns:w10="urn:schemas-microsoft-com:office:word" xmlns:w="http://schemas.openxmlformats.org/wordprocessingml/2006/main" xmlns:w14="http://schemas.microsoft.com/office/word/2010/wordml" xmlns:w15="http://schemas.microsoft.com/office/word/2012/wordml" xmlns:w16cex="http://schemas.microsoft.com/office/word/2018/wordml/cex" xmlns:w16cid="http://schemas.microsoft.com/office/word/2016/wordml/cid" xmlns:w16="http://schemas.microsoft.com/office/word/2018/wordml" xmlns:w16sdtdh="http://schemas.microsoft.com/office/word/2020/wordml/sdtdatahash" xmlns:w16se="http://schemas.microsoft.com/office/word/2015/wordml/symex" xmlns:wpg="http://schemas.microsoft.com/office/word/2010/wordprocessingGroup" xmlns:wpi="http://schemas.microsoft.com/office/word/2010/wordprocessingInk" xmlns:wne="http://schemas.microsoft.com/office/word/2006/wordml" xmlns:wps="http://schemas.microsoft.com/office/word/2010/wordprocessingShape" mc:Ignorable="w14 w15 w16se w16cid w16 w16cex w16sdtdh wp14">
   <w16cex:commentExtensible w16cex:durableId="4372EC5D" w16cex:dateUtc="2023-10-02T07:23:00Z"/>
+  <w16cex:commentExtensible w16cex:durableId="28C55343" w16cex:dateUtc="2023-10-02T11:33:00Z"/>
   <w16cex:commentExtensible w16cex:durableId="56EC5EFD" w16cex:dateUtc="2023-10-02T07:28:00Z"/>
+  <w16cex:commentExtensible w16cex:durableId="28C553A6" w16cex:dateUtc="2023-10-02T11:35:00Z"/>
   <w16cex:commentExtensible w16cex:durableId="1FB50E19" w16cex:dateUtc="2023-10-02T07:24:00Z"/>
+  <w16cex:commentExtensible w16cex:durableId="28C55498" w16cex:dateUtc="2023-10-02T11:39:00Z"/>
   <w16cex:commentExtensible w16cex:durableId="4632C4DB" w16cex:dateUtc="2023-10-02T07:26:00Z"/>
+  <w16cex:commentExtensible w16cex:durableId="28C553F0" w16cex:dateUtc="2023-10-02T11:36:00Z"/>
 </w16cex:commentsExtensible>
 </file>
 
 <file path=word/commentsIds.xml><?xml version="1.0" encoding="utf-8"?>
-<w16cid:commentsIds xmlns:wpc="http://schemas.microsoft.com/office/word/2010/wordprocessingCanvas" xmlns:cx="http://schemas.microsoft.com/office/drawing/2014/chartex" xmlns:cx1="http://schemas.microsoft.com/office/drawing/2015/9/8/chartex" xmlns:cx2="http://schemas.microsoft.com/office/drawing/2015/10/21/chartex" xmlns:cx3="http://schemas.microsoft.com/office/drawing/2016/5/9/chartex" xmlns:cx4="http://schemas.microsoft.com/office/drawing/2016/5/10/chartex" xmlns:cx5="http://schemas.microsoft.com/office/drawing/2016/5/11/chartex" xmlns:cx6="http://schemas.microsoft.com/office/drawing/2016/5/12/chartex" xmlns:cx7="http://schemas.microsoft.com/office/drawing/2016/5/13/chartex" xmlns:cx8="http://schemas.microsoft.com/office/drawing/2016/5/14/chartex" xmlns:mc="http://schemas.openxmlformats.org/markup-compatibility/2006" xmlns:aink="http://schemas.microsoft.com/office/drawing/2016/ink" xmlns:am3d="http://schemas.microsoft.com/office/drawing/2017/model3d" xmlns:o="urn:schemas-microsoft-com:office:office" xmlns:oel="http://schemas.microsoft.com/office/2019/extlst" xmlns:r="http://schemas.openxmlformats.org/officeDocument/2006/relationships" xmlns:m="http://schemas.openxmlformats.org/officeDocument/2006/math" xmlns:v="urn:schemas-microsoft-com:vml" xmlns:wp14="http://schemas.microsoft.com/office/word/2010/wordprocessingDrawing" xmlns:wp="http://schemas.openxmlformats.org/drawingml/2006/wordprocessingDrawing" xmlns:w10="urn:schemas-microsoft-com:office:word" xmlns:w="http://schemas.openxmlformats.org/wordprocessingml/2006/main" xmlns:w14="http://schemas.microsoft.com/office/word/2010/wordml" xmlns:w15="http://schemas.microsoft.com/office/word/2012/wordml" xmlns:w16cex="http://schemas.microsoft.com/office/word/2018/wordml/cex" xmlns:w16cid="http://schemas.microsoft.com/office/word/2016/wordml/cid" xmlns:w16="http://schemas.microsoft.com/office/word/2018/wordml" xmlns:w16sdtdh="http://schemas.microsoft.com/office/word/2020/wordml/sdtdatahash" xmlns:w16se="http://schemas.microsoft.com/office/word/2015/wordml/symex" xmlns:wpg="http://schemas.microsoft.com/office/word/2010/wordprocessingGroup" xmlns:wpi="http://schemas.microsoft.com/office/word/2010/wordprocessingInk" xmlns:wne="http://schemas.microsoft.com/office/word/2006/wordml" xmlns:wps="http://schemas.microsoft.com/office/word/2010/wordprocessingShape" mc:Ignorable="w14 w15 w16se w16cid w16 w16cex w16sdtdh wp14">
+<w16cid:commentsIds xmlns:wpc="http://schemas.microsoft.com/office/word/2010/wordprocessingCanvas" xmlns:cx="http://schemas.microsoft.com/office/drawing/2014/chartex" xmlns:cx1="http://schemas.microsoft.com/office/drawing/2015/9/8/chartex" xmlns:cx2="http://schemas.microsoft.com/office/drawing/2015/10/21/chartex" xmlns:cx3="http://schemas.microsoft.com/office/drawing/2016/5/9/chartex" xmlns:cx4="http://schemas.microsoft.com/office/drawing/2016/5/10/chartex" xmlns:cx5="http://schemas.microsoft.com/office/drawing/2016/5/11/chartex" xmlns:cx6="http://schemas.microsoft.com/office/drawing/2016/5/12/chartex" xmlns:cx7="http://schemas.microsoft.com/office/drawing/2016/5/13/chartex" xmlns:cx8="http://schemas.microsoft.com/office/drawing/2016/5/14/chartex" xmlns:mc="http://schemas.openxmlformats.org/markup-compatibility/2006" xmlns:aink="http://schemas.microsoft.com/office/drawing/2016/ink" xmlns:am3d="http://schemas.microsoft.com/office/drawing/2017/model3d" xmlns:o="urn:schemas-microsoft-com:office:office" xmlns:r="http://schemas.openxmlformats.org/officeDocument/2006/relationships" xmlns:m="http://schemas.openxmlformats.org/officeDocument/2006/math" xmlns:v="urn:schemas-microsoft-com:vml" xmlns:wp14="http://schemas.microsoft.com/office/word/2010/wordprocessingDrawing" xmlns:wp="http://schemas.openxmlformats.org/drawingml/2006/wordprocessingDrawing" xmlns:w10="urn:schemas-microsoft-com:office:word" xmlns:w="http://schemas.openxmlformats.org/wordprocessingml/2006/main" xmlns:w14="http://schemas.microsoft.com/office/word/2010/wordml" xmlns:w15="http://schemas.microsoft.com/office/word/2012/wordml" xmlns:w16cex="http://schemas.microsoft.com/office/word/2018/wordml/cex" xmlns:w16cid="http://schemas.microsoft.com/office/word/2016/wordml/cid" xmlns:w16="http://schemas.microsoft.com/office/word/2018/wordml" xmlns:w16sdtdh="http://schemas.microsoft.com/office/word/2020/wordml/sdtdatahash" xmlns:w16se="http://schemas.microsoft.com/office/word/2015/wordml/symex" xmlns:wpg="http://schemas.microsoft.com/office/word/2010/wordprocessingGroup" xmlns:wpi="http://schemas.microsoft.com/office/word/2010/wordprocessingInk" xmlns:wne="http://schemas.microsoft.com/office/word/2006/wordml" xmlns:wps="http://schemas.microsoft.com/office/word/2010/wordprocessingShape" mc:Ignorable="w14 w15 w16se w16cid w16 w16cex w16sdtdh wp14">
   <w16cid:commentId w16cid:paraId="73630856" w16cid:durableId="4372EC5D"/>
+  <w16cid:commentId w16cid:paraId="05B1A548" w16cid:durableId="28C55343"/>
   <w16cid:commentId w16cid:paraId="2FE8FC81" w16cid:durableId="56EC5EFD"/>
+  <w16cid:commentId w16cid:paraId="5751528B" w16cid:durableId="28C553A6"/>
   <w16cid:commentId w16cid:paraId="2E169776" w16cid:durableId="1FB50E19"/>
+  <w16cid:commentId w16cid:paraId="294BE88F" w16cid:durableId="28C55498"/>
   <w16cid:commentId w16cid:paraId="38BB503F" w16cid:durableId="4632C4DB"/>
+  <w16cid:commentId w16cid:paraId="7936102F" w16cid:durableId="28C553F0"/>
 </w16cid:commentsIds>
 </file>
 
 <file path=word/endnotes.xml><?xml version="1.0" encoding="utf-8"?>
-<w:endnotes xmlns:wpc="http://schemas.microsoft.com/office/word/2010/wordprocessingCanvas" xmlns:cx="http://schemas.microsoft.com/office/drawing/2014/chartex" xmlns:cx1="http://schemas.microsoft.com/office/drawing/2015/9/8/chartex" xmlns:cx2="http://schemas.microsoft.com/office/drawing/2015/10/21/chartex" xmlns:cx3="http://schemas.microsoft.com/office/drawing/2016/5/9/chartex" xmlns:cx4="http://schemas.microsoft.com/office/drawing/2016/5/10/chartex" xmlns:cx5="http://schemas.microsoft.com/office/drawing/2016/5/11/chartex" xmlns:cx6="http://schemas.microsoft.com/office/drawing/2016/5/12/chartex" xmlns:cx7="http://schemas.microsoft.com/office/drawing/2016/5/13/chartex" xmlns:cx8="http://schemas.microsoft.com/office/drawing/2016/5/14/chartex" xmlns:mc="http://schemas.openxmlformats.org/markup-compatibility/2006" xmlns:aink="http://schemas.microsoft.com/office/drawing/2016/ink" xmlns:am3d="http://schemas.microsoft.com/office/drawing/2017/model3d" xmlns:o="urn:schemas-microsoft-com:office:office" xmlns:oel="http://schemas.microsoft.com/office/2019/extlst" xmlns:r="http://schemas.openxmlformats.org/officeDocument/2006/relationships" xmlns:m="http://schemas.openxmlformats.org/officeDocument/2006/math" xmlns:v="urn:schemas-microsoft-com:vml" xmlns:wp14="http://schemas.microsoft.com/office/word/2010/wordprocessingDrawing" xmlns:wp="http://schemas.openxmlformats.org/drawingml/2006/wordprocessingDrawing" xmlns:w10="urn:schemas-microsoft-com:office:word" xmlns:w="http://schemas.openxmlformats.org/wordprocessingml/2006/main" xmlns:w14="http://schemas.microsoft.com/office/word/2010/wordml" xmlns:w15="http://schemas.microsoft.com/office/word/2012/wordml" xmlns:w16cex="http://schemas.microsoft.com/office/word/2018/wordml/cex" xmlns:w16cid="http://schemas.microsoft.com/office/word/2016/wordml/cid" xmlns:w16="http://schemas.microsoft.com/office/word/2018/wordml" xmlns:w16sdtdh="http://schemas.microsoft.com/office/word/2020/wordml/sdtdatahash" xmlns:w16se="http://schemas.microsoft.com/office/word/2015/wordml/symex" xmlns:wpg="http://schemas.microsoft.com/office/word/2010/wordprocessingGroup" xmlns:wpi="http://schemas.microsoft.com/office/word/2010/wordprocessingInk" xmlns:wne="http://schemas.microsoft.com/office/word/2006/wordml" xmlns:wps="http://schemas.microsoft.com/office/word/2010/wordprocessingShape" mc:Ignorable="w14 w15 w16se w16cid w16 w16cex w16sdtdh wp14">
+<w:endnotes xmlns:wpc="http://schemas.microsoft.com/office/word/2010/wordprocessingCanvas" xmlns:cx="http://schemas.microsoft.com/office/drawing/2014/chartex" xmlns:cx1="http://schemas.microsoft.com/office/drawing/2015/9/8/chartex" xmlns:cx2="http://schemas.microsoft.com/office/drawing/2015/10/21/chartex" xmlns:cx3="http://schemas.microsoft.com/office/drawing/2016/5/9/chartex" xmlns:cx4="http://schemas.microsoft.com/office/drawing/2016/5/10/chartex" xmlns:cx5="http://schemas.microsoft.com/office/drawing/2016/5/11/chartex" xmlns:cx6="http://schemas.microsoft.com/office/drawing/2016/5/12/chartex" xmlns:cx7="http://schemas.microsoft.com/office/drawing/2016/5/13/chartex" xmlns:cx8="http://schemas.microsoft.com/office/drawing/2016/5/14/chartex" xmlns:mc="http://schemas.openxmlformats.org/markup-compatibility/2006" xmlns:aink="http://schemas.microsoft.com/office/drawing/2016/ink" xmlns:am3d="http://schemas.microsoft.com/office/drawing/2017/model3d" xmlns:o="urn:schemas-microsoft-com:office:office" xmlns:r="http://schemas.openxmlformats.org/officeDocument/2006/relationships" xmlns:m="http://schemas.openxmlformats.org/officeDocument/2006/math" xmlns:v="urn:schemas-microsoft-com:vml" xmlns:wp14="http://schemas.microsoft.com/office/word/2010/wordprocessingDrawing" xmlns:wp="http://schemas.openxmlformats.org/drawingml/2006/wordprocessingDrawing" xmlns:w10="urn:schemas-microsoft-com:office:word" xmlns:w="http://schemas.openxmlformats.org/wordprocessingml/2006/main" xmlns:w14="http://schemas.microsoft.com/office/word/2010/wordml" xmlns:w15="http://schemas.microsoft.com/office/word/2012/wordml" xmlns:w16cex="http://schemas.microsoft.com/office/word/2018/wordml/cex" xmlns:w16cid="http://schemas.microsoft.com/office/word/2016/wordml/cid" xmlns:w16="http://schemas.microsoft.com/office/word/2018/wordml" xmlns:w16sdtdh="http://schemas.microsoft.com/office/word/2020/wordml/sdtdatahash" xmlns:w16se="http://schemas.microsoft.com/office/word/2015/wordml/symex" xmlns:wpg="http://schemas.microsoft.com/office/word/2010/wordprocessingGroup" xmlns:wpi="http://schemas.microsoft.com/office/word/2010/wordprocessingInk" xmlns:wne="http://schemas.microsoft.com/office/word/2006/wordml" xmlns:wps="http://schemas.microsoft.com/office/word/2010/wordprocessingShape" mc:Ignorable="w14 w15 w16se w16cid w16 w16cex w16sdtdh wp14">
   <w:endnote w:type="separator" w:id="-1">
     <w:p>
       <w:pPr>
@@ -12543,34 +13025,56 @@
 </file>
 
 <file path=word/footer1.xml><?xml version="1.0" encoding="utf-8"?>
-<w:ftr xmlns:wpc="http://schemas.microsoft.com/office/word/2010/wordprocessingCanvas" xmlns:cx="http://schemas.microsoft.com/office/drawing/2014/chartex" xmlns:cx1="http://schemas.microsoft.com/office/drawing/2015/9/8/chartex" xmlns:cx2="http://schemas.microsoft.com/office/drawing/2015/10/21/chartex" xmlns:cx3="http://schemas.microsoft.com/office/drawing/2016/5/9/chartex" xmlns:cx4="http://schemas.microsoft.com/office/drawing/2016/5/10/chartex" xmlns:cx5="http://schemas.microsoft.com/office/drawing/2016/5/11/chartex" xmlns:cx6="http://schemas.microsoft.com/office/drawing/2016/5/12/chartex" xmlns:cx7="http://schemas.microsoft.com/office/drawing/2016/5/13/chartex" xmlns:cx8="http://schemas.microsoft.com/office/drawing/2016/5/14/chartex" xmlns:mc="http://schemas.openxmlformats.org/markup-compatibility/2006" xmlns:aink="http://schemas.microsoft.com/office/drawing/2016/ink" xmlns:am3d="http://schemas.microsoft.com/office/drawing/2017/model3d" xmlns:o="urn:schemas-microsoft-com:office:office" xmlns:oel="http://schemas.microsoft.com/office/2019/extlst" xmlns:r="http://schemas.openxmlformats.org/officeDocument/2006/relationships" xmlns:m="http://schemas.openxmlformats.org/officeDocument/2006/math" xmlns:v="urn:schemas-microsoft-com:vml" xmlns:wp14="http://schemas.microsoft.com/office/word/2010/wordprocessingDrawing" xmlns:wp="http://schemas.openxmlformats.org/drawingml/2006/wordprocessingDrawing" xmlns:w10="urn:schemas-microsoft-com:office:word" xmlns:w="http://schemas.openxmlformats.org/wordprocessingml/2006/main" xmlns:w14="http://schemas.microsoft.com/office/word/2010/wordml" xmlns:w15="http://schemas.microsoft.com/office/word/2012/wordml" xmlns:w16cex="http://schemas.microsoft.com/office/word/2018/wordml/cex" xmlns:w16cid="http://schemas.microsoft.com/office/word/2016/wordml/cid" xmlns:w16="http://schemas.microsoft.com/office/word/2018/wordml" xmlns:w16sdtdh="http://schemas.microsoft.com/office/word/2020/wordml/sdtdatahash" xmlns:w16se="http://schemas.microsoft.com/office/word/2015/wordml/symex" xmlns:wpg="http://schemas.microsoft.com/office/word/2010/wordprocessingGroup" xmlns:wpi="http://schemas.microsoft.com/office/word/2010/wordprocessingInk" xmlns:wne="http://schemas.microsoft.com/office/word/2006/wordml" xmlns:wps="http://schemas.microsoft.com/office/word/2010/wordprocessingShape" mc:Ignorable="w14 w15 w16se w16cid w16 w16cex w16sdtdh wp14">
+<w:ftr xmlns:wpc="http://schemas.microsoft.com/office/word/2010/wordprocessingCanvas" xmlns:cx="http://schemas.microsoft.com/office/drawing/2014/chartex" xmlns:cx1="http://schemas.microsoft.com/office/drawing/2015/9/8/chartex" xmlns:cx2="http://schemas.microsoft.com/office/drawing/2015/10/21/chartex" xmlns:cx3="http://schemas.microsoft.com/office/drawing/2016/5/9/chartex" xmlns:cx4="http://schemas.microsoft.com/office/drawing/2016/5/10/chartex" xmlns:cx5="http://schemas.microsoft.com/office/drawing/2016/5/11/chartex" xmlns:cx6="http://schemas.microsoft.com/office/drawing/2016/5/12/chartex" xmlns:cx7="http://schemas.microsoft.com/office/drawing/2016/5/13/chartex" xmlns:cx8="http://schemas.microsoft.com/office/drawing/2016/5/14/chartex" xmlns:mc="http://schemas.openxmlformats.org/markup-compatibility/2006" xmlns:aink="http://schemas.microsoft.com/office/drawing/2016/ink" xmlns:am3d="http://schemas.microsoft.com/office/drawing/2017/model3d" xmlns:o="urn:schemas-microsoft-com:office:office" xmlns:r="http://schemas.openxmlformats.org/officeDocument/2006/relationships" xmlns:m="http://schemas.openxmlformats.org/officeDocument/2006/math" xmlns:v="urn:schemas-microsoft-com:vml" xmlns:wp14="http://schemas.microsoft.com/office/word/2010/wordprocessingDrawing" xmlns:wp="http://schemas.openxmlformats.org/drawingml/2006/wordprocessingDrawing" xmlns:w10="urn:schemas-microsoft-com:office:word" xmlns:w="http://schemas.openxmlformats.org/wordprocessingml/2006/main" xmlns:w14="http://schemas.microsoft.com/office/word/2010/wordml" xmlns:w15="http://schemas.microsoft.com/office/word/2012/wordml" xmlns:w16cex="http://schemas.microsoft.com/office/word/2018/wordml/cex" xmlns:w16cid="http://schemas.microsoft.com/office/word/2016/wordml/cid" xmlns:w16="http://schemas.microsoft.com/office/word/2018/wordml" xmlns:w16sdtdh="http://schemas.microsoft.com/office/word/2020/wordml/sdtdatahash" xmlns:w16se="http://schemas.microsoft.com/office/word/2015/wordml/symex" xmlns:wpg="http://schemas.microsoft.com/office/word/2010/wordprocessingGroup" xmlns:wpi="http://schemas.microsoft.com/office/word/2010/wordprocessingInk" xmlns:wne="http://schemas.microsoft.com/office/word/2006/wordml" xmlns:wps="http://schemas.microsoft.com/office/word/2010/wordprocessingShape" mc:Ignorable="w14 w15 w16se w16cid w16 w16cex w16sdtdh wp14">
   <w:sdt>
     <w:sdtPr>
+      <w:rPr>
+        <w:rFonts w:ascii="Times New Roman" w:hAnsi="Times New Roman" w:cs="Times New Roman"/>
+      </w:rPr>
       <w:id w:val="2062288222"/>
       <w:docPartObj>
         <w:docPartGallery w:val="Page Numbers (Bottom of Page)"/>
         <w:docPartUnique/>
       </w:docPartObj>
     </w:sdtPr>
+    <w:sdtEndPr/>
     <w:sdtContent>
       <w:p>
         <w:pPr>
           <w:pStyle w:val="a7"/>
           <w:jc w:val="center"/>
+          <w:rPr>
+            <w:rFonts w:ascii="Times New Roman" w:hAnsi="Times New Roman" w:cs="Times New Roman"/>
+          </w:rPr>
         </w:pPr>
         <w:r>
+          <w:rPr>
+            <w:rFonts w:ascii="Times New Roman" w:hAnsi="Times New Roman" w:cs="Times New Roman"/>
+          </w:rPr>
           <w:fldChar w:fldCharType="begin"/>
         </w:r>
         <w:r>
+          <w:rPr>
+            <w:rFonts w:ascii="Times New Roman" w:hAnsi="Times New Roman" w:cs="Times New Roman"/>
+          </w:rPr>
           <w:instrText>PAGE   \* MERGEFORMAT</w:instrText>
         </w:r>
         <w:r>
+          <w:rPr>
+            <w:rFonts w:ascii="Times New Roman" w:hAnsi="Times New Roman" w:cs="Times New Roman"/>
+          </w:rPr>
           <w:fldChar w:fldCharType="separate"/>
         </w:r>
         <w:r>
+          <w:rPr>
+            <w:rFonts w:ascii="Times New Roman" w:hAnsi="Times New Roman" w:cs="Times New Roman"/>
+          </w:rPr>
           <w:t>2</w:t>
         </w:r>
         <w:r>
+          <w:rPr>
+            <w:rFonts w:ascii="Times New Roman" w:hAnsi="Times New Roman" w:cs="Times New Roman"/>
+          </w:rPr>
           <w:fldChar w:fldCharType="end"/>
         </w:r>
       </w:p>
@@ -12585,7 +13089,7 @@
 </file>
 
 <file path=word/footer2.xml><?xml version="1.0" encoding="utf-8"?>
-<w:ftr xmlns:wpc="http://schemas.microsoft.com/office/word/2010/wordprocessingCanvas" xmlns:cx="http://schemas.microsoft.com/office/drawing/2014/chartex" xmlns:cx1="http://schemas.microsoft.com/office/drawing/2015/9/8/chartex" xmlns:cx2="http://schemas.microsoft.com/office/drawing/2015/10/21/chartex" xmlns:cx3="http://schemas.microsoft.com/office/drawing/2016/5/9/chartex" xmlns:cx4="http://schemas.microsoft.com/office/drawing/2016/5/10/chartex" xmlns:cx5="http://schemas.microsoft.com/office/drawing/2016/5/11/chartex" xmlns:cx6="http://schemas.microsoft.com/office/drawing/2016/5/12/chartex" xmlns:cx7="http://schemas.microsoft.com/office/drawing/2016/5/13/chartex" xmlns:cx8="http://schemas.microsoft.com/office/drawing/2016/5/14/chartex" xmlns:mc="http://schemas.openxmlformats.org/markup-compatibility/2006" xmlns:aink="http://schemas.microsoft.com/office/drawing/2016/ink" xmlns:am3d="http://schemas.microsoft.com/office/drawing/2017/model3d" xmlns:o="urn:schemas-microsoft-com:office:office" xmlns:oel="http://schemas.microsoft.com/office/2019/extlst" xmlns:r="http://schemas.openxmlformats.org/officeDocument/2006/relationships" xmlns:m="http://schemas.openxmlformats.org/officeDocument/2006/math" xmlns:v="urn:schemas-microsoft-com:vml" xmlns:wp14="http://schemas.microsoft.com/office/word/2010/wordprocessingDrawing" xmlns:wp="http://schemas.openxmlformats.org/drawingml/2006/wordprocessingDrawing" xmlns:w10="urn:schemas-microsoft-com:office:word" xmlns:w="http://schemas.openxmlformats.org/wordprocessingml/2006/main" xmlns:w14="http://schemas.microsoft.com/office/word/2010/wordml" xmlns:w15="http://schemas.microsoft.com/office/word/2012/wordml" xmlns:w16cex="http://schemas.microsoft.com/office/word/2018/wordml/cex" xmlns:w16cid="http://schemas.microsoft.com/office/word/2016/wordml/cid" xmlns:w16="http://schemas.microsoft.com/office/word/2018/wordml" xmlns:w16sdtdh="http://schemas.microsoft.com/office/word/2020/wordml/sdtdatahash" xmlns:w16se="http://schemas.microsoft.com/office/word/2015/wordml/symex" xmlns:wpg="http://schemas.microsoft.com/office/word/2010/wordprocessingGroup" xmlns:wpi="http://schemas.microsoft.com/office/word/2010/wordprocessingInk" xmlns:wne="http://schemas.microsoft.com/office/word/2006/wordml" xmlns:wps="http://schemas.microsoft.com/office/word/2010/wordprocessingShape" mc:Ignorable="w14 w15 w16se w16cid w16 w16cex w16sdtdh wp14">
+<w:ftr xmlns:wpc="http://schemas.microsoft.com/office/word/2010/wordprocessingCanvas" xmlns:cx="http://schemas.microsoft.com/office/drawing/2014/chartex" xmlns:cx1="http://schemas.microsoft.com/office/drawing/2015/9/8/chartex" xmlns:cx2="http://schemas.microsoft.com/office/drawing/2015/10/21/chartex" xmlns:cx3="http://schemas.microsoft.com/office/drawing/2016/5/9/chartex" xmlns:cx4="http://schemas.microsoft.com/office/drawing/2016/5/10/chartex" xmlns:cx5="http://schemas.microsoft.com/office/drawing/2016/5/11/chartex" xmlns:cx6="http://schemas.microsoft.com/office/drawing/2016/5/12/chartex" xmlns:cx7="http://schemas.microsoft.com/office/drawing/2016/5/13/chartex" xmlns:cx8="http://schemas.microsoft.com/office/drawing/2016/5/14/chartex" xmlns:mc="http://schemas.openxmlformats.org/markup-compatibility/2006" xmlns:aink="http://schemas.microsoft.com/office/drawing/2016/ink" xmlns:am3d="http://schemas.microsoft.com/office/drawing/2017/model3d" xmlns:o="urn:schemas-microsoft-com:office:office" xmlns:r="http://schemas.openxmlformats.org/officeDocument/2006/relationships" xmlns:m="http://schemas.openxmlformats.org/officeDocument/2006/math" xmlns:v="urn:schemas-microsoft-com:vml" xmlns:wp14="http://schemas.microsoft.com/office/word/2010/wordprocessingDrawing" xmlns:wp="http://schemas.openxmlformats.org/drawingml/2006/wordprocessingDrawing" xmlns:w10="urn:schemas-microsoft-com:office:word" xmlns:w="http://schemas.openxmlformats.org/wordprocessingml/2006/main" xmlns:w14="http://schemas.microsoft.com/office/word/2010/wordml" xmlns:w15="http://schemas.microsoft.com/office/word/2012/wordml" xmlns:w16cex="http://schemas.microsoft.com/office/word/2018/wordml/cex" xmlns:w16cid="http://schemas.microsoft.com/office/word/2016/wordml/cid" xmlns:w16="http://schemas.microsoft.com/office/word/2018/wordml" xmlns:w16sdtdh="http://schemas.microsoft.com/office/word/2020/wordml/sdtdatahash" xmlns:w16se="http://schemas.microsoft.com/office/word/2015/wordml/symex" xmlns:wpg="http://schemas.microsoft.com/office/word/2010/wordprocessingGroup" xmlns:wpi="http://schemas.microsoft.com/office/word/2010/wordprocessingInk" xmlns:wne="http://schemas.microsoft.com/office/word/2006/wordml" xmlns:wps="http://schemas.microsoft.com/office/word/2010/wordprocessingShape" mc:Ignorable="w14 w15 w16se w16cid w16 w16cex w16sdtdh wp14">
   <w:p>
     <w:pPr>
       <w:pStyle w:val="a7"/>
@@ -12596,7 +13100,7 @@
 </file>
 
 <file path=word/footnotes.xml><?xml version="1.0" encoding="utf-8"?>
-<w:footnotes xmlns:wpc="http://schemas.microsoft.com/office/word/2010/wordprocessingCanvas" xmlns:cx="http://schemas.microsoft.com/office/drawing/2014/chartex" xmlns:cx1="http://schemas.microsoft.com/office/drawing/2015/9/8/chartex" xmlns:cx2="http://schemas.microsoft.com/office/drawing/2015/10/21/chartex" xmlns:cx3="http://schemas.microsoft.com/office/drawing/2016/5/9/chartex" xmlns:cx4="http://schemas.microsoft.com/office/drawing/2016/5/10/chartex" xmlns:cx5="http://schemas.microsoft.com/office/drawing/2016/5/11/chartex" xmlns:cx6="http://schemas.microsoft.com/office/drawing/2016/5/12/chartex" xmlns:cx7="http://schemas.microsoft.com/office/drawing/2016/5/13/chartex" xmlns:cx8="http://schemas.microsoft.com/office/drawing/2016/5/14/chartex" xmlns:mc="http://schemas.openxmlformats.org/markup-compatibility/2006" xmlns:aink="http://schemas.microsoft.com/office/drawing/2016/ink" xmlns:am3d="http://schemas.microsoft.com/office/drawing/2017/model3d" xmlns:o="urn:schemas-microsoft-com:office:office" xmlns:oel="http://schemas.microsoft.com/office/2019/extlst" xmlns:r="http://schemas.openxmlformats.org/officeDocument/2006/relationships" xmlns:m="http://schemas.openxmlformats.org/officeDocument/2006/math" xmlns:v="urn:schemas-microsoft-com:vml" xmlns:wp14="http://schemas.microsoft.com/office/word/2010/wordprocessingDrawing" xmlns:wp="http://schemas.openxmlformats.org/drawingml/2006/wordprocessingDrawing" xmlns:w10="urn:schemas-microsoft-com:office:word" xmlns:w="http://schemas.openxmlformats.org/wordprocessingml/2006/main" xmlns:w14="http://schemas.microsoft.com/office/word/2010/wordml" xmlns:w15="http://schemas.microsoft.com/office/word/2012/wordml" xmlns:w16cex="http://schemas.microsoft.com/office/word/2018/wordml/cex" xmlns:w16cid="http://schemas.microsoft.com/office/word/2016/wordml/cid" xmlns:w16="http://schemas.microsoft.com/office/word/2018/wordml" xmlns:w16sdtdh="http://schemas.microsoft.com/office/word/2020/wordml/sdtdatahash" xmlns:w16se="http://schemas.microsoft.com/office/word/2015/wordml/symex" xmlns:wpg="http://schemas.microsoft.com/office/word/2010/wordprocessingGroup" xmlns:wpi="http://schemas.microsoft.com/office/word/2010/wordprocessingInk" xmlns:wne="http://schemas.microsoft.com/office/word/2006/wordml" xmlns:wps="http://schemas.microsoft.com/office/word/2010/wordprocessingShape" mc:Ignorable="w14 w15 w16se w16cid w16 w16cex w16sdtdh wp14">
+<w:footnotes xmlns:wpc="http://schemas.microsoft.com/office/word/2010/wordprocessingCanvas" xmlns:cx="http://schemas.microsoft.com/office/drawing/2014/chartex" xmlns:cx1="http://schemas.microsoft.com/office/drawing/2015/9/8/chartex" xmlns:cx2="http://schemas.microsoft.com/office/drawing/2015/10/21/chartex" xmlns:cx3="http://schemas.microsoft.com/office/drawing/2016/5/9/chartex" xmlns:cx4="http://schemas.microsoft.com/office/drawing/2016/5/10/chartex" xmlns:cx5="http://schemas.microsoft.com/office/drawing/2016/5/11/chartex" xmlns:cx6="http://schemas.microsoft.com/office/drawing/2016/5/12/chartex" xmlns:cx7="http://schemas.microsoft.com/office/drawing/2016/5/13/chartex" xmlns:cx8="http://schemas.microsoft.com/office/drawing/2016/5/14/chartex" xmlns:mc="http://schemas.openxmlformats.org/markup-compatibility/2006" xmlns:aink="http://schemas.microsoft.com/office/drawing/2016/ink" xmlns:am3d="http://schemas.microsoft.com/office/drawing/2017/model3d" xmlns:o="urn:schemas-microsoft-com:office:office" xmlns:r="http://schemas.openxmlformats.org/officeDocument/2006/relationships" xmlns:m="http://schemas.openxmlformats.org/officeDocument/2006/math" xmlns:v="urn:schemas-microsoft-com:vml" xmlns:wp14="http://schemas.microsoft.com/office/word/2010/wordprocessingDrawing" xmlns:wp="http://schemas.openxmlformats.org/drawingml/2006/wordprocessingDrawing" xmlns:w10="urn:schemas-microsoft-com:office:word" xmlns:w="http://schemas.openxmlformats.org/wordprocessingml/2006/main" xmlns:w14="http://schemas.microsoft.com/office/word/2010/wordml" xmlns:w15="http://schemas.microsoft.com/office/word/2012/wordml" xmlns:w16cex="http://schemas.microsoft.com/office/word/2018/wordml/cex" xmlns:w16cid="http://schemas.microsoft.com/office/word/2016/wordml/cid" xmlns:w16="http://schemas.microsoft.com/office/word/2018/wordml" xmlns:w16sdtdh="http://schemas.microsoft.com/office/word/2020/wordml/sdtdatahash" xmlns:w16se="http://schemas.microsoft.com/office/word/2015/wordml/symex" xmlns:wpg="http://schemas.microsoft.com/office/word/2010/wordprocessingGroup" xmlns:wpi="http://schemas.microsoft.com/office/word/2010/wordprocessingInk" xmlns:wne="http://schemas.microsoft.com/office/word/2006/wordml" xmlns:wps="http://schemas.microsoft.com/office/word/2010/wordprocessingShape" mc:Ignorable="w14 w15 w16se w16cid w16 w16cex w16sdtdh wp14">
   <w:footnote w:type="separator" w:id="-1">
     <w:p>
       <w:pPr>
@@ -12621,7 +13125,7 @@
 </file>
 
 <file path=word/header1.xml><?xml version="1.0" encoding="utf-8"?>
-<w:hdr xmlns:wpc="http://schemas.microsoft.com/office/word/2010/wordprocessingCanvas" xmlns:cx="http://schemas.microsoft.com/office/drawing/2014/chartex" xmlns:cx1="http://schemas.microsoft.com/office/drawing/2015/9/8/chartex" xmlns:cx2="http://schemas.microsoft.com/office/drawing/2015/10/21/chartex" xmlns:cx3="http://schemas.microsoft.com/office/drawing/2016/5/9/chartex" xmlns:cx4="http://schemas.microsoft.com/office/drawing/2016/5/10/chartex" xmlns:cx5="http://schemas.microsoft.com/office/drawing/2016/5/11/chartex" xmlns:cx6="http://schemas.microsoft.com/office/drawing/2016/5/12/chartex" xmlns:cx7="http://schemas.microsoft.com/office/drawing/2016/5/13/chartex" xmlns:cx8="http://schemas.microsoft.com/office/drawing/2016/5/14/chartex" xmlns:mc="http://schemas.openxmlformats.org/markup-compatibility/2006" xmlns:aink="http://schemas.microsoft.com/office/drawing/2016/ink" xmlns:am3d="http://schemas.microsoft.com/office/drawing/2017/model3d" xmlns:o="urn:schemas-microsoft-com:office:office" xmlns:oel="http://schemas.microsoft.com/office/2019/extlst" xmlns:r="http://schemas.openxmlformats.org/officeDocument/2006/relationships" xmlns:m="http://schemas.openxmlformats.org/officeDocument/2006/math" xmlns:v="urn:schemas-microsoft-com:vml" xmlns:wp14="http://schemas.microsoft.com/office/word/2010/wordprocessingDrawing" xmlns:wp="http://schemas.openxmlformats.org/drawingml/2006/wordprocessingDrawing" xmlns:w10="urn:schemas-microsoft-com:office:word" xmlns:w="http://schemas.openxmlformats.org/wordprocessingml/2006/main" xmlns:w14="http://schemas.microsoft.com/office/word/2010/wordml" xmlns:w15="http://schemas.microsoft.com/office/word/2012/wordml" xmlns:w16cex="http://schemas.microsoft.com/office/word/2018/wordml/cex" xmlns:w16cid="http://schemas.microsoft.com/office/word/2016/wordml/cid" xmlns:w16="http://schemas.microsoft.com/office/word/2018/wordml" xmlns:w16sdtdh="http://schemas.microsoft.com/office/word/2020/wordml/sdtdatahash" xmlns:w16se="http://schemas.microsoft.com/office/word/2015/wordml/symex" xmlns:wpg="http://schemas.microsoft.com/office/word/2010/wordprocessingGroup" xmlns:wpi="http://schemas.microsoft.com/office/word/2010/wordprocessingInk" xmlns:wne="http://schemas.microsoft.com/office/word/2006/wordml" xmlns:wps="http://schemas.microsoft.com/office/word/2010/wordprocessingShape" mc:Ignorable="w14 w15 w16se w16cid w16 w16cex w16sdtdh wp14">
+<w:hdr xmlns:wpc="http://schemas.microsoft.com/office/word/2010/wordprocessingCanvas" xmlns:cx="http://schemas.microsoft.com/office/drawing/2014/chartex" xmlns:cx1="http://schemas.microsoft.com/office/drawing/2015/9/8/chartex" xmlns:cx2="http://schemas.microsoft.com/office/drawing/2015/10/21/chartex" xmlns:cx3="http://schemas.microsoft.com/office/drawing/2016/5/9/chartex" xmlns:cx4="http://schemas.microsoft.com/office/drawing/2016/5/10/chartex" xmlns:cx5="http://schemas.microsoft.com/office/drawing/2016/5/11/chartex" xmlns:cx6="http://schemas.microsoft.com/office/drawing/2016/5/12/chartex" xmlns:cx7="http://schemas.microsoft.com/office/drawing/2016/5/13/chartex" xmlns:cx8="http://schemas.microsoft.com/office/drawing/2016/5/14/chartex" xmlns:mc="http://schemas.openxmlformats.org/markup-compatibility/2006" xmlns:aink="http://schemas.microsoft.com/office/drawing/2016/ink" xmlns:am3d="http://schemas.microsoft.com/office/drawing/2017/model3d" xmlns:o="urn:schemas-microsoft-com:office:office" xmlns:r="http://schemas.openxmlformats.org/officeDocument/2006/relationships" xmlns:m="http://schemas.openxmlformats.org/officeDocument/2006/math" xmlns:v="urn:schemas-microsoft-com:vml" xmlns:wp14="http://schemas.microsoft.com/office/word/2010/wordprocessingDrawing" xmlns:wp="http://schemas.openxmlformats.org/drawingml/2006/wordprocessingDrawing" xmlns:w10="urn:schemas-microsoft-com:office:word" xmlns:w="http://schemas.openxmlformats.org/wordprocessingml/2006/main" xmlns:w14="http://schemas.microsoft.com/office/word/2010/wordml" xmlns:w15="http://schemas.microsoft.com/office/word/2012/wordml" xmlns:w16cex="http://schemas.microsoft.com/office/word/2018/wordml/cex" xmlns:w16cid="http://schemas.microsoft.com/office/word/2016/wordml/cid" xmlns:w16="http://schemas.microsoft.com/office/word/2018/wordml" xmlns:w16sdtdh="http://schemas.microsoft.com/office/word/2020/wordml/sdtdatahash" xmlns:w16se="http://schemas.microsoft.com/office/word/2015/wordml/symex" xmlns:wpg="http://schemas.microsoft.com/office/word/2010/wordprocessingGroup" xmlns:wpi="http://schemas.microsoft.com/office/word/2010/wordprocessingInk" xmlns:wne="http://schemas.microsoft.com/office/word/2006/wordml" xmlns:wps="http://schemas.microsoft.com/office/word/2010/wordprocessingShape" mc:Ignorable="w14 w15 w16se w16cid w16 w16cex w16sdtdh wp14">
   <w:p>
     <w:pPr>
       <w:pBdr>
@@ -12645,7 +13149,7 @@
 </file>
 
 <file path=word/numbering.xml><?xml version="1.0" encoding="utf-8"?>
-<w:numbering xmlns:wpc="http://schemas.microsoft.com/office/word/2010/wordprocessingCanvas" xmlns:cx="http://schemas.microsoft.com/office/drawing/2014/chartex" xmlns:cx1="http://schemas.microsoft.com/office/drawing/2015/9/8/chartex" xmlns:cx2="http://schemas.microsoft.com/office/drawing/2015/10/21/chartex" xmlns:cx3="http://schemas.microsoft.com/office/drawing/2016/5/9/chartex" xmlns:cx4="http://schemas.microsoft.com/office/drawing/2016/5/10/chartex" xmlns:cx5="http://schemas.microsoft.com/office/drawing/2016/5/11/chartex" xmlns:cx6="http://schemas.microsoft.com/office/drawing/2016/5/12/chartex" xmlns:cx7="http://schemas.microsoft.com/office/drawing/2016/5/13/chartex" xmlns:cx8="http://schemas.microsoft.com/office/drawing/2016/5/14/chartex" xmlns:mc="http://schemas.openxmlformats.org/markup-compatibility/2006" xmlns:aink="http://schemas.microsoft.com/office/drawing/2016/ink" xmlns:am3d="http://schemas.microsoft.com/office/drawing/2017/model3d" xmlns:o="urn:schemas-microsoft-com:office:office" xmlns:oel="http://schemas.microsoft.com/office/2019/extlst" xmlns:r="http://schemas.openxmlformats.org/officeDocument/2006/relationships" xmlns:m="http://schemas.openxmlformats.org/officeDocument/2006/math" xmlns:v="urn:schemas-microsoft-com:vml" xmlns:wp14="http://schemas.microsoft.com/office/word/2010/wordprocessingDrawing" xmlns:wp="http://schemas.openxmlformats.org/drawingml/2006/wordprocessingDrawing" xmlns:w10="urn:schemas-microsoft-com:office:word" xmlns:w="http://schemas.openxmlformats.org/wordprocessingml/2006/main" xmlns:w14="http://schemas.microsoft.com/office/word/2010/wordml" xmlns:w15="http://schemas.microsoft.com/office/word/2012/wordml" xmlns:w16cex="http://schemas.microsoft.com/office/word/2018/wordml/cex" xmlns:w16cid="http://schemas.microsoft.com/office/word/2016/wordml/cid" xmlns:w16="http://schemas.microsoft.com/office/word/2018/wordml" xmlns:w16sdtdh="http://schemas.microsoft.com/office/word/2020/wordml/sdtdatahash" xmlns:w16se="http://schemas.microsoft.com/office/word/2015/wordml/symex" xmlns:wpg="http://schemas.microsoft.com/office/word/2010/wordprocessingGroup" xmlns:wpi="http://schemas.microsoft.com/office/word/2010/wordprocessingInk" xmlns:wne="http://schemas.microsoft.com/office/word/2006/wordml" xmlns:wps="http://schemas.microsoft.com/office/word/2010/wordprocessingShape" mc:Ignorable="w14 w15 w16se w16cid w16 w16cex w16sdtdh wp14">
+<w:numbering xmlns:wpc="http://schemas.microsoft.com/office/word/2010/wordprocessingCanvas" xmlns:cx="http://schemas.microsoft.com/office/drawing/2014/chartex" xmlns:cx1="http://schemas.microsoft.com/office/drawing/2015/9/8/chartex" xmlns:cx2="http://schemas.microsoft.com/office/drawing/2015/10/21/chartex" xmlns:cx3="http://schemas.microsoft.com/office/drawing/2016/5/9/chartex" xmlns:cx4="http://schemas.microsoft.com/office/drawing/2016/5/10/chartex" xmlns:cx5="http://schemas.microsoft.com/office/drawing/2016/5/11/chartex" xmlns:cx6="http://schemas.microsoft.com/office/drawing/2016/5/12/chartex" xmlns:cx7="http://schemas.microsoft.com/office/drawing/2016/5/13/chartex" xmlns:cx8="http://schemas.microsoft.com/office/drawing/2016/5/14/chartex" xmlns:mc="http://schemas.openxmlformats.org/markup-compatibility/2006" xmlns:aink="http://schemas.microsoft.com/office/drawing/2016/ink" xmlns:am3d="http://schemas.microsoft.com/office/drawing/2017/model3d" xmlns:o="urn:schemas-microsoft-com:office:office" xmlns:r="http://schemas.openxmlformats.org/officeDocument/2006/relationships" xmlns:m="http://schemas.openxmlformats.org/officeDocument/2006/math" xmlns:v="urn:schemas-microsoft-com:vml" xmlns:wp14="http://schemas.microsoft.com/office/word/2010/wordprocessingDrawing" xmlns:wp="http://schemas.openxmlformats.org/drawingml/2006/wordprocessingDrawing" xmlns:w10="urn:schemas-microsoft-com:office:word" xmlns:w="http://schemas.openxmlformats.org/wordprocessingml/2006/main" xmlns:w14="http://schemas.microsoft.com/office/word/2010/wordml" xmlns:w15="http://schemas.microsoft.com/office/word/2012/wordml" xmlns:w16cex="http://schemas.microsoft.com/office/word/2018/wordml/cex" xmlns:w16cid="http://schemas.microsoft.com/office/word/2016/wordml/cid" xmlns:w16="http://schemas.microsoft.com/office/word/2018/wordml" xmlns:w16sdtdh="http://schemas.microsoft.com/office/word/2020/wordml/sdtdatahash" xmlns:w16se="http://schemas.microsoft.com/office/word/2015/wordml/symex" xmlns:wpg="http://schemas.microsoft.com/office/word/2010/wordprocessingGroup" xmlns:wpi="http://schemas.microsoft.com/office/word/2010/wordprocessingInk" xmlns:wne="http://schemas.microsoft.com/office/word/2006/wordml" xmlns:wps="http://schemas.microsoft.com/office/word/2010/wordprocessingShape" mc:Ignorable="w14 w15 w16se w16cid w16 w16cex w16sdtdh wp14">
   <w:abstractNum w:abstractNumId="0" w15:restartNumberingAfterBreak="0">
     <w:nsid w:val="0AB74E17"/>
     <w:multiLevelType w:val="hybridMultilevel"/>
@@ -13619,40 +14123,43 @@
       </w:rPr>
     </w:lvl>
   </w:abstractNum>
-  <w:num w:numId="1" w16cid:durableId="614099748">
+  <w:num w:numId="1">
     <w:abstractNumId w:val="1"/>
   </w:num>
-  <w:num w:numId="2" w16cid:durableId="171265814">
+  <w:num w:numId="2">
     <w:abstractNumId w:val="7"/>
   </w:num>
-  <w:num w:numId="3" w16cid:durableId="261499909">
+  <w:num w:numId="3">
     <w:abstractNumId w:val="3"/>
   </w:num>
-  <w:num w:numId="4" w16cid:durableId="1407072307">
+  <w:num w:numId="4">
     <w:abstractNumId w:val="2"/>
   </w:num>
-  <w:num w:numId="5" w16cid:durableId="2092502060">
+  <w:num w:numId="5">
     <w:abstractNumId w:val="6"/>
   </w:num>
-  <w:num w:numId="6" w16cid:durableId="1903060769">
+  <w:num w:numId="6">
     <w:abstractNumId w:val="8"/>
   </w:num>
-  <w:num w:numId="7" w16cid:durableId="259682330">
+  <w:num w:numId="7">
     <w:abstractNumId w:val="0"/>
   </w:num>
-  <w:num w:numId="8" w16cid:durableId="1586105782">
+  <w:num w:numId="8">
     <w:abstractNumId w:val="5"/>
   </w:num>
-  <w:num w:numId="9" w16cid:durableId="919753683">
+  <w:num w:numId="9">
     <w:abstractNumId w:val="4"/>
   </w:num>
 </w:numbering>
 </file>
 
 <file path=word/people.xml><?xml version="1.0" encoding="utf-8"?>
-<w15:people xmlns:wpc="http://schemas.microsoft.com/office/word/2010/wordprocessingCanvas" xmlns:cx="http://schemas.microsoft.com/office/drawing/2014/chartex" xmlns:cx1="http://schemas.microsoft.com/office/drawing/2015/9/8/chartex" xmlns:cx2="http://schemas.microsoft.com/office/drawing/2015/10/21/chartex" xmlns:cx3="http://schemas.microsoft.com/office/drawing/2016/5/9/chartex" xmlns:cx4="http://schemas.microsoft.com/office/drawing/2016/5/10/chartex" xmlns:cx5="http://schemas.microsoft.com/office/drawing/2016/5/11/chartex" xmlns:cx6="http://schemas.microsoft.com/office/drawing/2016/5/12/chartex" xmlns:cx7="http://schemas.microsoft.com/office/drawing/2016/5/13/chartex" xmlns:cx8="http://schemas.microsoft.com/office/drawing/2016/5/14/chartex" xmlns:mc="http://schemas.openxmlformats.org/markup-compatibility/2006" xmlns:aink="http://schemas.microsoft.com/office/drawing/2016/ink" xmlns:am3d="http://schemas.microsoft.com/office/drawing/2017/model3d" xmlns:o="urn:schemas-microsoft-com:office:office" xmlns:oel="http://schemas.microsoft.com/office/2019/extlst" xmlns:r="http://schemas.openxmlformats.org/officeDocument/2006/relationships" xmlns:m="http://schemas.openxmlformats.org/officeDocument/2006/math" xmlns:v="urn:schemas-microsoft-com:vml" xmlns:wp14="http://schemas.microsoft.com/office/word/2010/wordprocessingDrawing" xmlns:wp="http://schemas.openxmlformats.org/drawingml/2006/wordprocessingDrawing" xmlns:w10="urn:schemas-microsoft-com:office:word" xmlns:w="http://schemas.openxmlformats.org/wordprocessingml/2006/main" xmlns:w14="http://schemas.microsoft.com/office/word/2010/wordml" xmlns:w15="http://schemas.microsoft.com/office/word/2012/wordml" xmlns:w16cex="http://schemas.microsoft.com/office/word/2018/wordml/cex" xmlns:w16cid="http://schemas.microsoft.com/office/word/2016/wordml/cid" xmlns:w16="http://schemas.microsoft.com/office/word/2018/wordml" xmlns:w16sdtdh="http://schemas.microsoft.com/office/word/2020/wordml/sdtdatahash" xmlns:w16se="http://schemas.microsoft.com/office/word/2015/wordml/symex" xmlns:wpg="http://schemas.microsoft.com/office/word/2010/wordprocessingGroup" xmlns:wpi="http://schemas.microsoft.com/office/word/2010/wordprocessingInk" xmlns:wne="http://schemas.microsoft.com/office/word/2006/wordml" xmlns:wps="http://schemas.microsoft.com/office/word/2010/wordprocessingShape" mc:Ignorable="w14 w15 w16se w16cid w16 w16cex w16sdtdh wp14">
+<w15:people xmlns:wpc="http://schemas.microsoft.com/office/word/2010/wordprocessingCanvas" xmlns:cx="http://schemas.microsoft.com/office/drawing/2014/chartex" xmlns:cx1="http://schemas.microsoft.com/office/drawing/2015/9/8/chartex" xmlns:cx2="http://schemas.microsoft.com/office/drawing/2015/10/21/chartex" xmlns:cx3="http://schemas.microsoft.com/office/drawing/2016/5/9/chartex" xmlns:cx4="http://schemas.microsoft.com/office/drawing/2016/5/10/chartex" xmlns:cx5="http://schemas.microsoft.com/office/drawing/2016/5/11/chartex" xmlns:cx6="http://schemas.microsoft.com/office/drawing/2016/5/12/chartex" xmlns:cx7="http://schemas.microsoft.com/office/drawing/2016/5/13/chartex" xmlns:cx8="http://schemas.microsoft.com/office/drawing/2016/5/14/chartex" xmlns:mc="http://schemas.openxmlformats.org/markup-compatibility/2006" xmlns:aink="http://schemas.microsoft.com/office/drawing/2016/ink" xmlns:am3d="http://schemas.microsoft.com/office/drawing/2017/model3d" xmlns:o="urn:schemas-microsoft-com:office:office" xmlns:r="http://schemas.openxmlformats.org/officeDocument/2006/relationships" xmlns:m="http://schemas.openxmlformats.org/officeDocument/2006/math" xmlns:v="urn:schemas-microsoft-com:vml" xmlns:wp14="http://schemas.microsoft.com/office/word/2010/wordprocessingDrawing" xmlns:wp="http://schemas.openxmlformats.org/drawingml/2006/wordprocessingDrawing" xmlns:w10="urn:schemas-microsoft-com:office:word" xmlns:w="http://schemas.openxmlformats.org/wordprocessingml/2006/main" xmlns:w14="http://schemas.microsoft.com/office/word/2010/wordml" xmlns:w15="http://schemas.microsoft.com/office/word/2012/wordml" xmlns:w16cex="http://schemas.microsoft.com/office/word/2018/wordml/cex" xmlns:w16cid="http://schemas.microsoft.com/office/word/2016/wordml/cid" xmlns:w16="http://schemas.microsoft.com/office/word/2018/wordml" xmlns:w16sdtdh="http://schemas.microsoft.com/office/word/2020/wordml/sdtdatahash" xmlns:w16se="http://schemas.microsoft.com/office/word/2015/wordml/symex" xmlns:wpg="http://schemas.microsoft.com/office/word/2010/wordprocessingGroup" xmlns:wpi="http://schemas.microsoft.com/office/word/2010/wordprocessingInk" xmlns:wne="http://schemas.microsoft.com/office/word/2006/wordml" xmlns:wps="http://schemas.microsoft.com/office/word/2010/wordprocessingShape" mc:Ignorable="w14 w15 w16se w16cid w16 w16cex w16sdtdh wp14">
   <w15:person w15:author="Kalentyev Alexey">
     <w15:presenceInfo w15:providerId="Windows Live" w15:userId="da819b8650d7d997"/>
+  </w15:person>
+  <w15:person w15:author="ROG">
+    <w15:presenceInfo w15:providerId="None" w15:userId="ROG"/>
   </w15:person>
 </w15:people>
 </file>

--- a/docs/ТЗ_ОРСАПР.docx
+++ b/docs/ТЗ_ОРСАПР.docx
@@ -1,6 +1,6 @@
 
 <file path=word/document.xml><?xml version="1.0" encoding="utf-8"?>
-<w:document xmlns:wpc="http://schemas.microsoft.com/office/word/2010/wordprocessingCanvas" xmlns:cx="http://schemas.microsoft.com/office/drawing/2014/chartex" xmlns:cx1="http://schemas.microsoft.com/office/drawing/2015/9/8/chartex" xmlns:cx2="http://schemas.microsoft.com/office/drawing/2015/10/21/chartex" xmlns:cx3="http://schemas.microsoft.com/office/drawing/2016/5/9/chartex" xmlns:cx4="http://schemas.microsoft.com/office/drawing/2016/5/10/chartex" xmlns:cx5="http://schemas.microsoft.com/office/drawing/2016/5/11/chartex" xmlns:cx6="http://schemas.microsoft.com/office/drawing/2016/5/12/chartex" xmlns:cx7="http://schemas.microsoft.com/office/drawing/2016/5/13/chartex" xmlns:cx8="http://schemas.microsoft.com/office/drawing/2016/5/14/chartex" xmlns:mc="http://schemas.openxmlformats.org/markup-compatibility/2006" xmlns:aink="http://schemas.microsoft.com/office/drawing/2016/ink" xmlns:am3d="http://schemas.microsoft.com/office/drawing/2017/model3d" xmlns:o="urn:schemas-microsoft-com:office:office" xmlns:r="http://schemas.openxmlformats.org/officeDocument/2006/relationships" xmlns:m="http://schemas.openxmlformats.org/officeDocument/2006/math" xmlns:v="urn:schemas-microsoft-com:vml" xmlns:wp14="http://schemas.microsoft.com/office/word/2010/wordprocessingDrawing" xmlns:wp="http://schemas.openxmlformats.org/drawingml/2006/wordprocessingDrawing" xmlns:w10="urn:schemas-microsoft-com:office:word" xmlns:w="http://schemas.openxmlformats.org/wordprocessingml/2006/main" xmlns:w14="http://schemas.microsoft.com/office/word/2010/wordml" xmlns:w15="http://schemas.microsoft.com/office/word/2012/wordml" xmlns:w16cex="http://schemas.microsoft.com/office/word/2018/wordml/cex" xmlns:w16cid="http://schemas.microsoft.com/office/word/2016/wordml/cid" xmlns:w16="http://schemas.microsoft.com/office/word/2018/wordml" xmlns:w16sdtdh="http://schemas.microsoft.com/office/word/2020/wordml/sdtdatahash" xmlns:w16se="http://schemas.microsoft.com/office/word/2015/wordml/symex" xmlns:wpg="http://schemas.microsoft.com/office/word/2010/wordprocessingGroup" xmlns:wpi="http://schemas.microsoft.com/office/word/2010/wordprocessingInk" xmlns:wne="http://schemas.microsoft.com/office/word/2006/wordml" xmlns:wps="http://schemas.microsoft.com/office/word/2010/wordprocessingShape" mc:Ignorable="w14 w15 w16se w16cid w16 w16cex w16sdtdh wp14">
+<w:document xmlns:wpc="http://schemas.microsoft.com/office/word/2010/wordprocessingCanvas" xmlns:cx="http://schemas.microsoft.com/office/drawing/2014/chartex" xmlns:cx1="http://schemas.microsoft.com/office/drawing/2015/9/8/chartex" xmlns:cx2="http://schemas.microsoft.com/office/drawing/2015/10/21/chartex" xmlns:cx3="http://schemas.microsoft.com/office/drawing/2016/5/9/chartex" xmlns:cx4="http://schemas.microsoft.com/office/drawing/2016/5/10/chartex" xmlns:cx5="http://schemas.microsoft.com/office/drawing/2016/5/11/chartex" xmlns:cx6="http://schemas.microsoft.com/office/drawing/2016/5/12/chartex" xmlns:cx7="http://schemas.microsoft.com/office/drawing/2016/5/13/chartex" xmlns:cx8="http://schemas.microsoft.com/office/drawing/2016/5/14/chartex" xmlns:mc="http://schemas.openxmlformats.org/markup-compatibility/2006" xmlns:aink="http://schemas.microsoft.com/office/drawing/2016/ink" xmlns:am3d="http://schemas.microsoft.com/office/drawing/2017/model3d" xmlns:o="urn:schemas-microsoft-com:office:office" xmlns:oel="http://schemas.microsoft.com/office/2019/extlst" xmlns:r="http://schemas.openxmlformats.org/officeDocument/2006/relationships" xmlns:m="http://schemas.openxmlformats.org/officeDocument/2006/math" xmlns:v="urn:schemas-microsoft-com:vml" xmlns:wp14="http://schemas.microsoft.com/office/word/2010/wordprocessingDrawing" xmlns:wp="http://schemas.openxmlformats.org/drawingml/2006/wordprocessingDrawing" xmlns:w10="urn:schemas-microsoft-com:office:word" xmlns:w="http://schemas.openxmlformats.org/wordprocessingml/2006/main" xmlns:w14="http://schemas.microsoft.com/office/word/2010/wordml" xmlns:w15="http://schemas.microsoft.com/office/word/2012/wordml" xmlns:w16cex="http://schemas.microsoft.com/office/word/2018/wordml/cex" xmlns:w16cid="http://schemas.microsoft.com/office/word/2016/wordml/cid" xmlns:w16="http://schemas.microsoft.com/office/word/2018/wordml" xmlns:w16sdtdh="http://schemas.microsoft.com/office/word/2020/wordml/sdtdatahash" xmlns:w16se="http://schemas.microsoft.com/office/word/2015/wordml/symex" xmlns:wpg="http://schemas.microsoft.com/office/word/2010/wordprocessingGroup" xmlns:wpi="http://schemas.microsoft.com/office/word/2010/wordprocessingInk" xmlns:wne="http://schemas.microsoft.com/office/word/2006/wordml" xmlns:wps="http://schemas.microsoft.com/office/word/2010/wordprocessingShape" mc:Ignorable="w14 w15 w16se w16cid w16 w16cex w16sdtdh wp14">
   <w:body>
     <w:p>
       <w:pPr>
@@ -5288,18 +5288,8 @@
           <w:sz w:val="28"/>
           <w:szCs w:val="28"/>
         </w:rPr>
-        <w:t xml:space="preserve">компьютерных систем в управлении и проектировании (КСУП) </w:t>
-      </w:r>
-      <w:proofErr w:type="spellStart"/>
-      <w:r>
-        <w:rPr>
-          <w:rFonts w:ascii="Times New Roman" w:hAnsi="Times New Roman" w:cs="Times New Roman"/>
-          <w:sz w:val="28"/>
-          <w:szCs w:val="28"/>
-        </w:rPr>
-        <w:t>Калентьев</w:t>
-      </w:r>
-      <w:proofErr w:type="spellEnd"/>
+        <w:t>компьютерных систем в управлении и проектировании (КСУП) Калентьев</w:t>
+      </w:r>
       <w:r>
         <w:rPr>
           <w:rFonts w:ascii="Times New Roman" w:hAnsi="Times New Roman" w:cs="Times New Roman"/>
@@ -5835,37 +5825,13 @@
         </w:rPr>
         <w:t>специалисты по пожарной безопасности</w:t>
       </w:r>
-      <w:commentRangeStart w:id="8"/>
-      <w:commentRangeStart w:id="9"/>
-      <w:r>
-        <w:rPr>
-          <w:rFonts w:ascii="Times New Roman" w:hAnsi="Times New Roman" w:cs="Times New Roman"/>
-          <w:sz w:val="28"/>
-          <w:szCs w:val="28"/>
-        </w:rPr>
-        <w:t xml:space="preserve"> </w:t>
-      </w:r>
-      <w:commentRangeEnd w:id="8"/>
-      <w:r>
-        <w:rPr>
-          <w:rStyle w:val="af"/>
-        </w:rPr>
-        <w:commentReference w:id="8"/>
-      </w:r>
-      <w:commentRangeEnd w:id="9"/>
-      <w:r>
-        <w:rPr>
-          <w:rStyle w:val="af"/>
-        </w:rPr>
-        <w:commentReference w:id="9"/>
-      </w:r>
-      <w:r>
-        <w:rPr>
-          <w:rFonts w:ascii="Times New Roman" w:hAnsi="Times New Roman" w:cs="Times New Roman"/>
-          <w:sz w:val="28"/>
-          <w:szCs w:val="28"/>
-        </w:rPr>
-        <w:t>могут наглядно рассмотреть проектируемую модель пожарной лестницы и при необходимости перестроить ее под необходимые параметры. На рисунке 2.1 представлена модель пожарной лестницы.</w:t>
+      <w:r>
+        <w:rPr>
+          <w:rFonts w:ascii="Times New Roman" w:hAnsi="Times New Roman" w:cs="Times New Roman"/>
+          <w:sz w:val="28"/>
+          <w:szCs w:val="28"/>
+        </w:rPr>
+        <w:t xml:space="preserve"> могут наглядно рассмотреть проектируемую модель пожарной лестницы и при необходимости перестроить ее под необходимые параметры. На рисунке 2.1 представлена модель пожарной лестницы.</w:t>
       </w:r>
     </w:p>
     <w:p>
@@ -5902,7 +5868,7 @@
                     <pic:cNvPicPr/>
                   </pic:nvPicPr>
                   <pic:blipFill>
-                    <a:blip r:embed="rId13"/>
+                    <a:blip r:embed="rId9"/>
                     <a:stretch>
                       <a:fillRect/>
                     </a:stretch>
@@ -6025,32 +5991,32 @@
           <w:numId w:val="3"/>
         </w:numPr>
       </w:pPr>
-      <w:bookmarkStart w:id="10" w:name="_Toc147094475"/>
+      <w:bookmarkStart w:id="8" w:name="_Toc147094475"/>
       <w:r>
         <w:t>ТРЕБОВАНИЕ К АВТОМАТИЗИРОВАННОЙ СИСТЕМЕ</w:t>
       </w:r>
-      <w:bookmarkEnd w:id="10"/>
+      <w:bookmarkEnd w:id="8"/>
     </w:p>
     <w:p>
       <w:pPr>
         <w:pStyle w:val="2"/>
       </w:pPr>
-      <w:bookmarkStart w:id="11" w:name="_Toc147094476"/>
+      <w:bookmarkStart w:id="9" w:name="_Toc147094476"/>
       <w:r>
         <w:t>3.1 Требования к структуре АС в целом</w:t>
       </w:r>
-      <w:bookmarkEnd w:id="11"/>
+      <w:bookmarkEnd w:id="9"/>
     </w:p>
     <w:p>
       <w:pPr>
         <w:pStyle w:val="3"/>
         <w:spacing w:line="360" w:lineRule="auto"/>
       </w:pPr>
-      <w:bookmarkStart w:id="12" w:name="_Toc147094477"/>
+      <w:bookmarkStart w:id="10" w:name="_Toc147094477"/>
       <w:r>
         <w:t>3.1.1 Требование к структуре и функционированию системы</w:t>
       </w:r>
-      <w:bookmarkEnd w:id="12"/>
+      <w:bookmarkEnd w:id="10"/>
     </w:p>
     <w:p>
       <w:pPr>
@@ -6266,8 +6232,6 @@
         </w:rPr>
         <w:t>1</w:t>
       </w:r>
-      <w:commentRangeStart w:id="13"/>
-      <w:commentRangeStart w:id="14"/>
       <w:r>
         <w:rPr>
           <w:rFonts w:ascii="Times New Roman" w:hAnsi="Times New Roman" w:cs="Times New Roman"/>
@@ -6275,20 +6239,6 @@
           <w:szCs w:val="28"/>
         </w:rPr>
         <w:t>0000мм</w:t>
-      </w:r>
-      <w:commentRangeEnd w:id="13"/>
-      <w:r>
-        <w:rPr>
-          <w:rStyle w:val="af"/>
-        </w:rPr>
-        <w:commentReference w:id="13"/>
-      </w:r>
-      <w:commentRangeEnd w:id="14"/>
-      <w:r>
-        <w:rPr>
-          <w:rStyle w:val="af"/>
-        </w:rPr>
-        <w:commentReference w:id="14"/>
       </w:r>
       <w:r>
         <w:rPr>
@@ -6618,17 +6568,7 @@
           <w:sz w:val="28"/>
           <w:szCs w:val="28"/>
         </w:rPr>
-        <w:t xml:space="preserve">при изменении ширины </w:t>
-      </w:r>
-      <w:commentRangeStart w:id="15"/>
-      <w:commentRangeStart w:id="16"/>
-      <w:r>
-        <w:rPr>
-          <w:rFonts w:ascii="Times New Roman" w:hAnsi="Times New Roman" w:cs="Times New Roman"/>
-          <w:sz w:val="28"/>
-          <w:szCs w:val="28"/>
-        </w:rPr>
-        <w:t xml:space="preserve">лестницы </w:t>
+        <w:t xml:space="preserve">при изменении ширины лестницы </w:t>
       </w:r>
       <w:r>
         <w:rPr>
@@ -6778,20 +6718,6 @@
           <w:szCs w:val="28"/>
         </w:rPr>
         <w:t>.</w:t>
-      </w:r>
-      <w:commentRangeEnd w:id="15"/>
-      <w:r>
-        <w:rPr>
-          <w:rStyle w:val="af"/>
-        </w:rPr>
-        <w:commentReference w:id="15"/>
-      </w:r>
-      <w:commentRangeEnd w:id="16"/>
-      <w:r>
-        <w:rPr>
-          <w:rStyle w:val="af"/>
-        </w:rPr>
-        <w:commentReference w:id="16"/>
       </w:r>
     </w:p>
     <w:p>
@@ -7004,11 +6930,11 @@
         <w:pStyle w:val="3"/>
         <w:spacing w:line="360" w:lineRule="auto"/>
       </w:pPr>
-      <w:bookmarkStart w:id="17" w:name="_Toc147094478"/>
+      <w:bookmarkStart w:id="11" w:name="_Toc147094478"/>
       <w:r>
         <w:t>3.1.2 Требования к численности и квалификации персонала системы</w:t>
       </w:r>
-      <w:bookmarkEnd w:id="17"/>
+      <w:bookmarkEnd w:id="11"/>
     </w:p>
     <w:p>
       <w:pPr>
@@ -7051,11 +6977,11 @@
         <w:pStyle w:val="3"/>
         <w:spacing w:line="360" w:lineRule="auto"/>
       </w:pPr>
-      <w:bookmarkStart w:id="18" w:name="_Toc147094479"/>
+      <w:bookmarkStart w:id="12" w:name="_Toc147094479"/>
       <w:r>
         <w:t>3.1.3 Показатели назначения</w:t>
       </w:r>
-      <w:bookmarkEnd w:id="18"/>
+      <w:bookmarkEnd w:id="12"/>
     </w:p>
     <w:p>
       <w:pPr>
@@ -7249,7 +7175,7 @@
         <w:pStyle w:val="3"/>
         <w:spacing w:line="360" w:lineRule="auto"/>
       </w:pPr>
-      <w:bookmarkStart w:id="19" w:name="_Toc147094480"/>
+      <w:bookmarkStart w:id="13" w:name="_Toc147094480"/>
       <w:r>
         <w:lastRenderedPageBreak/>
         <w:t xml:space="preserve">3.1.4 </w:t>
@@ -7257,7 +7183,7 @@
       <w:r>
         <w:t>Требование к надежности</w:t>
       </w:r>
-      <w:bookmarkEnd w:id="19"/>
+      <w:bookmarkEnd w:id="13"/>
       <w:r>
         <w:t xml:space="preserve"> </w:t>
       </w:r>
@@ -7319,11 +7245,11 @@
         <w:pStyle w:val="3"/>
         <w:spacing w:line="360" w:lineRule="auto"/>
       </w:pPr>
-      <w:bookmarkStart w:id="20" w:name="_Toc147094481"/>
+      <w:bookmarkStart w:id="14" w:name="_Toc147094481"/>
       <w:r>
         <w:t>3.1.5 Требование к безопасности</w:t>
       </w:r>
-      <w:bookmarkEnd w:id="20"/>
+      <w:bookmarkEnd w:id="14"/>
     </w:p>
     <w:p>
       <w:pPr>
@@ -7382,11 +7308,11 @@
         <w:pStyle w:val="3"/>
         <w:spacing w:line="360" w:lineRule="auto"/>
       </w:pPr>
-      <w:bookmarkStart w:id="21" w:name="_Toc147094482"/>
+      <w:bookmarkStart w:id="15" w:name="_Toc147094482"/>
       <w:r>
         <w:t>3.1.6 Требование к эргономике и технической эстетике</w:t>
       </w:r>
-      <w:bookmarkEnd w:id="21"/>
+      <w:bookmarkEnd w:id="15"/>
     </w:p>
     <w:p>
       <w:pPr>
@@ -7421,18 +7347,8 @@
           <w:sz w:val="28"/>
           <w:szCs w:val="28"/>
         </w:rPr>
-        <w:t xml:space="preserve">рамках создания системы должны быть выполнены в виде </w:t>
-      </w:r>
-      <w:proofErr w:type="spellStart"/>
-      <w:r>
-        <w:rPr>
-          <w:rFonts w:ascii="Times New Roman" w:hAnsi="Times New Roman" w:cs="Times New Roman"/>
-          <w:sz w:val="28"/>
-          <w:szCs w:val="28"/>
-        </w:rPr>
-        <w:t>desktop</w:t>
-      </w:r>
-      <w:proofErr w:type="spellEnd"/>
+        <w:t>рамках создания системы должны быть выполнены в виде desktop</w:t>
+      </w:r>
       <w:r>
         <w:rPr>
           <w:rFonts w:ascii="Times New Roman" w:hAnsi="Times New Roman" w:cs="Times New Roman"/>
@@ -7447,25 +7363,7 @@
           <w:sz w:val="28"/>
           <w:szCs w:val="28"/>
         </w:rPr>
-        <w:t xml:space="preserve">интерфейсов с помощью фреймворков </w:t>
-      </w:r>
-      <w:proofErr w:type="spellStart"/>
-      <w:r>
-        <w:rPr>
-          <w:rFonts w:ascii="Times New Roman" w:hAnsi="Times New Roman" w:cs="Times New Roman"/>
-          <w:sz w:val="28"/>
-          <w:szCs w:val="28"/>
-        </w:rPr>
-        <w:t>WindowsForms</w:t>
-      </w:r>
-      <w:proofErr w:type="spellEnd"/>
-      <w:r>
-        <w:rPr>
-          <w:rFonts w:ascii="Times New Roman" w:hAnsi="Times New Roman" w:cs="Times New Roman"/>
-          <w:sz w:val="28"/>
-          <w:szCs w:val="28"/>
-        </w:rPr>
-        <w:t>, WPF или аналогичных</w:t>
+        <w:t>интерфейсов с помощью фреймворков WindowsForms, WPF или аналогичных</w:t>
       </w:r>
       <w:r>
         <w:rPr>
@@ -7569,25 +7467,7 @@
           <w:sz w:val="28"/>
           <w:szCs w:val="28"/>
         </w:rPr>
-        <w:t xml:space="preserve">интерфейсов </w:t>
-      </w:r>
-      <w:proofErr w:type="spellStart"/>
-      <w:r>
-        <w:rPr>
-          <w:rFonts w:ascii="Times New Roman" w:hAnsi="Times New Roman" w:cs="Times New Roman"/>
-          <w:sz w:val="28"/>
-          <w:szCs w:val="28"/>
-        </w:rPr>
-        <w:t>desktop</w:t>
-      </w:r>
-      <w:proofErr w:type="spellEnd"/>
-      <w:r>
-        <w:rPr>
-          <w:rFonts w:ascii="Times New Roman" w:hAnsi="Times New Roman" w:cs="Times New Roman"/>
-          <w:sz w:val="28"/>
-          <w:szCs w:val="28"/>
-        </w:rPr>
-        <w:t>-приложений указанным в источнике [1].</w:t>
+        <w:t>интерфейсов desktop-приложений указанным в источнике [1].</w:t>
       </w:r>
     </w:p>
     <w:p>
@@ -7595,14 +7475,14 @@
         <w:pStyle w:val="3"/>
         <w:spacing w:line="360" w:lineRule="auto"/>
       </w:pPr>
-      <w:bookmarkStart w:id="22" w:name="_Toc147094483"/>
+      <w:bookmarkStart w:id="16" w:name="_Toc147094483"/>
       <w:r>
         <w:t xml:space="preserve">3.1.7 </w:t>
       </w:r>
       <w:r>
         <w:t>Требования к эксплуатации, техническому обслуживанию, ремонту и хранению компонентов системы</w:t>
       </w:r>
-      <w:bookmarkEnd w:id="22"/>
+      <w:bookmarkEnd w:id="16"/>
     </w:p>
     <w:p>
       <w:pPr>
@@ -7645,14 +7525,14 @@
         <w:pStyle w:val="3"/>
         <w:spacing w:line="360" w:lineRule="auto"/>
       </w:pPr>
-      <w:bookmarkStart w:id="23" w:name="_Toc147094484"/>
+      <w:bookmarkStart w:id="17" w:name="_Toc147094484"/>
       <w:r>
         <w:t xml:space="preserve">3.1.8 </w:t>
       </w:r>
       <w:r>
         <w:t>Требования к защите информации от несанкционированного доступа</w:t>
       </w:r>
-      <w:bookmarkEnd w:id="23"/>
+      <w:bookmarkEnd w:id="17"/>
     </w:p>
     <w:p>
       <w:pPr>
@@ -7695,14 +7575,14 @@
         <w:pStyle w:val="3"/>
         <w:spacing w:line="360" w:lineRule="auto"/>
       </w:pPr>
-      <w:bookmarkStart w:id="24" w:name="_Toc147094485"/>
+      <w:bookmarkStart w:id="18" w:name="_Toc147094485"/>
       <w:r>
         <w:t xml:space="preserve">3.1.9 </w:t>
       </w:r>
       <w:r>
         <w:t>Требования по сохранности информации при авариях</w:t>
       </w:r>
-      <w:bookmarkEnd w:id="24"/>
+      <w:bookmarkEnd w:id="18"/>
     </w:p>
     <w:p>
       <w:pPr>
@@ -7745,7 +7625,7 @@
         <w:pStyle w:val="3"/>
         <w:spacing w:line="360" w:lineRule="auto"/>
       </w:pPr>
-      <w:bookmarkStart w:id="25" w:name="_Toc147094486"/>
+      <w:bookmarkStart w:id="19" w:name="_Toc147094486"/>
       <w:r>
         <w:lastRenderedPageBreak/>
         <w:t xml:space="preserve">3.1.10 </w:t>
@@ -7753,7 +7633,7 @@
       <w:r>
         <w:t>Требования к защите от влияния внешних воздействий</w:t>
       </w:r>
-      <w:bookmarkEnd w:id="25"/>
+      <w:bookmarkEnd w:id="19"/>
     </w:p>
     <w:p>
       <w:pPr>
@@ -7796,14 +7676,14 @@
         <w:pStyle w:val="3"/>
         <w:spacing w:line="360" w:lineRule="auto"/>
       </w:pPr>
-      <w:bookmarkStart w:id="26" w:name="_Toc147094487"/>
+      <w:bookmarkStart w:id="20" w:name="_Toc147094487"/>
       <w:r>
         <w:t xml:space="preserve">3.1.11 </w:t>
       </w:r>
       <w:r>
         <w:t>Требования к патентной чистоте</w:t>
       </w:r>
-      <w:bookmarkEnd w:id="26"/>
+      <w:bookmarkEnd w:id="20"/>
     </w:p>
     <w:p>
       <w:pPr>
@@ -7830,14 +7710,14 @@
         <w:pStyle w:val="3"/>
         <w:spacing w:line="360" w:lineRule="auto"/>
       </w:pPr>
-      <w:bookmarkStart w:id="27" w:name="_Toc147094488"/>
+      <w:bookmarkStart w:id="21" w:name="_Toc147094488"/>
       <w:r>
         <w:t xml:space="preserve">3.1.12 </w:t>
       </w:r>
       <w:r>
         <w:t>Требования по стандартизации и унификации</w:t>
       </w:r>
-      <w:bookmarkEnd w:id="27"/>
+      <w:bookmarkEnd w:id="21"/>
     </w:p>
     <w:p>
       <w:pPr>
@@ -7927,28 +7807,28 @@
       <w:pPr>
         <w:pStyle w:val="2"/>
       </w:pPr>
-      <w:bookmarkStart w:id="28" w:name="_Toc147094489"/>
+      <w:bookmarkStart w:id="22" w:name="_Toc147094489"/>
       <w:r>
         <w:t xml:space="preserve">3.2 </w:t>
       </w:r>
       <w:r>
         <w:t>Требования к функциям (задачам), выполняемым АС</w:t>
       </w:r>
-      <w:bookmarkEnd w:id="28"/>
+      <w:bookmarkEnd w:id="22"/>
     </w:p>
     <w:p>
       <w:pPr>
         <w:pStyle w:val="3"/>
         <w:spacing w:line="360" w:lineRule="auto"/>
       </w:pPr>
-      <w:bookmarkStart w:id="29" w:name="_Toc147094490"/>
+      <w:bookmarkStart w:id="23" w:name="_Toc147094490"/>
       <w:r>
         <w:t xml:space="preserve">3.2.1 </w:t>
       </w:r>
       <w:r>
         <w:t>Перечень функций, задач или их комплексов</w:t>
       </w:r>
-      <w:bookmarkEnd w:id="29"/>
+      <w:bookmarkEnd w:id="23"/>
     </w:p>
     <w:p>
       <w:pPr>
@@ -7977,22 +7857,6 @@
         </w:rPr>
         <w:t xml:space="preserve"> </w:t>
       </w:r>
-      <w:commentRangeStart w:id="30"/>
-      <w:commentRangeStart w:id="31"/>
-      <w:commentRangeEnd w:id="31"/>
-      <w:r>
-        <w:rPr>
-          <w:rStyle w:val="af"/>
-        </w:rPr>
-        <w:commentReference w:id="31"/>
-      </w:r>
-      <w:commentRangeEnd w:id="30"/>
-      <w:r>
-        <w:rPr>
-          <w:rStyle w:val="af"/>
-        </w:rPr>
-        <w:commentReference w:id="30"/>
-      </w:r>
       <w:r>
         <w:rPr>
           <w:rFonts w:ascii="Times New Roman" w:hAnsi="Times New Roman" w:cs="Times New Roman"/>
@@ -8180,28 +8044,28 @@
         <w:pStyle w:val="2"/>
         <w:spacing w:line="360" w:lineRule="auto"/>
       </w:pPr>
-      <w:bookmarkStart w:id="32" w:name="_Toc147094491"/>
+      <w:bookmarkStart w:id="24" w:name="_Toc147094491"/>
       <w:r>
         <w:t xml:space="preserve">3.3 </w:t>
       </w:r>
       <w:r>
         <w:t>Требования к видам обеспечения АС</w:t>
       </w:r>
-      <w:bookmarkEnd w:id="32"/>
+      <w:bookmarkEnd w:id="24"/>
     </w:p>
     <w:p>
       <w:pPr>
         <w:pStyle w:val="3"/>
         <w:spacing w:line="360" w:lineRule="auto"/>
       </w:pPr>
-      <w:bookmarkStart w:id="33" w:name="_Toc147094492"/>
+      <w:bookmarkStart w:id="25" w:name="_Toc147094492"/>
       <w:r>
         <w:t xml:space="preserve">3.3.1 </w:t>
       </w:r>
       <w:r>
         <w:t>Требования к математическому обеспечению системы</w:t>
       </w:r>
-      <w:bookmarkEnd w:id="33"/>
+      <w:bookmarkEnd w:id="25"/>
     </w:p>
     <w:p>
       <w:pPr>
@@ -8244,7 +8108,7 @@
         <w:pStyle w:val="3"/>
         <w:spacing w:line="360" w:lineRule="auto"/>
       </w:pPr>
-      <w:bookmarkStart w:id="34" w:name="_Toc147094493"/>
+      <w:bookmarkStart w:id="26" w:name="_Toc147094493"/>
       <w:r>
         <w:lastRenderedPageBreak/>
         <w:t xml:space="preserve">3.3.2 </w:t>
@@ -8252,7 +8116,7 @@
       <w:r>
         <w:t>Требования к информационному обеспечению системы</w:t>
       </w:r>
-      <w:bookmarkEnd w:id="34"/>
+      <w:bookmarkEnd w:id="26"/>
     </w:p>
     <w:p>
       <w:pPr>
@@ -8303,14 +8167,14 @@
         <w:pStyle w:val="3"/>
         <w:spacing w:line="360" w:lineRule="auto"/>
       </w:pPr>
-      <w:bookmarkStart w:id="35" w:name="_Toc147094494"/>
+      <w:bookmarkStart w:id="27" w:name="_Toc147094494"/>
       <w:r>
         <w:t xml:space="preserve">3.3.3 </w:t>
       </w:r>
       <w:r>
         <w:t>Требования к лингвистическому обеспечению системы</w:t>
       </w:r>
-      <w:bookmarkEnd w:id="35"/>
+      <w:bookmarkEnd w:id="27"/>
     </w:p>
     <w:p>
       <w:pPr>
@@ -8385,14 +8249,14 @@
         <w:pStyle w:val="3"/>
         <w:spacing w:line="360" w:lineRule="auto"/>
       </w:pPr>
-      <w:bookmarkStart w:id="36" w:name="_Toc147094495"/>
+      <w:bookmarkStart w:id="28" w:name="_Toc147094495"/>
       <w:r>
         <w:t xml:space="preserve">3.3.4 </w:t>
       </w:r>
       <w:r>
         <w:t>Требования к программному обеспечению системы</w:t>
       </w:r>
-      <w:bookmarkEnd w:id="36"/>
+      <w:bookmarkEnd w:id="28"/>
     </w:p>
     <w:p>
       <w:pPr>
@@ -8576,14 +8440,14 @@
         <w:pStyle w:val="3"/>
         <w:spacing w:line="360" w:lineRule="auto"/>
       </w:pPr>
-      <w:bookmarkStart w:id="37" w:name="_Toc147094496"/>
+      <w:bookmarkStart w:id="29" w:name="_Toc147094496"/>
       <w:r>
         <w:t xml:space="preserve">3.3.5 </w:t>
       </w:r>
       <w:r>
         <w:t>Требования к техническому обеспечению системы</w:t>
       </w:r>
-      <w:bookmarkEnd w:id="37"/>
+      <w:bookmarkEnd w:id="29"/>
     </w:p>
     <w:p>
       <w:pPr>
@@ -8740,11 +8604,11 @@
         <w:pStyle w:val="3"/>
         <w:spacing w:line="360" w:lineRule="auto"/>
       </w:pPr>
-      <w:bookmarkStart w:id="38" w:name="_Toc147094497"/>
+      <w:bookmarkStart w:id="30" w:name="_Toc147094497"/>
       <w:r>
         <w:t>3.3.6 Требования к метрологическому обеспечению</w:t>
       </w:r>
-      <w:bookmarkEnd w:id="38"/>
+      <w:bookmarkEnd w:id="30"/>
     </w:p>
     <w:p>
       <w:pPr>
@@ -8772,12 +8636,12 @@
         <w:pStyle w:val="3"/>
         <w:spacing w:line="360" w:lineRule="auto"/>
       </w:pPr>
-      <w:bookmarkStart w:id="39" w:name="_Toc147094498"/>
+      <w:bookmarkStart w:id="31" w:name="_Toc147094498"/>
       <w:r>
         <w:lastRenderedPageBreak/>
         <w:t>3.3.7 Требования к организационному обеспечению</w:t>
       </w:r>
-      <w:bookmarkEnd w:id="39"/>
+      <w:bookmarkEnd w:id="31"/>
     </w:p>
     <w:p>
       <w:pPr>
@@ -8805,11 +8669,11 @@
         <w:pStyle w:val="2"/>
         <w:spacing w:line="360" w:lineRule="auto"/>
       </w:pPr>
-      <w:bookmarkStart w:id="40" w:name="_Toc147094499"/>
+      <w:bookmarkStart w:id="32" w:name="_Toc147094499"/>
       <w:r>
         <w:t>3.4 Общие технические требования к АС</w:t>
       </w:r>
-      <w:bookmarkEnd w:id="40"/>
+      <w:bookmarkEnd w:id="32"/>
     </w:p>
     <w:p>
       <w:pPr>
@@ -8849,9 +8713,9 @@
           <w:szCs w:val="48"/>
         </w:rPr>
         <w:sectPr>
-          <w:headerReference w:type="default" r:id="rId14"/>
-          <w:footerReference w:type="default" r:id="rId15"/>
-          <w:footerReference w:type="first" r:id="rId16"/>
+          <w:headerReference w:type="default" r:id="rId10"/>
+          <w:footerReference w:type="default" r:id="rId11"/>
+          <w:footerReference w:type="first" r:id="rId12"/>
           <w:pgSz w:w="11906" w:h="16838"/>
           <w:pgMar w:top="1134" w:right="850" w:bottom="1134" w:left="1701" w:header="708" w:footer="708" w:gutter="0"/>
           <w:pgNumType w:start="1"/>
@@ -8869,12 +8733,12 @@
         <w:pStyle w:val="1"/>
         <w:spacing w:line="360" w:lineRule="auto"/>
       </w:pPr>
-      <w:bookmarkStart w:id="41" w:name="_Toc147094500"/>
+      <w:bookmarkStart w:id="33" w:name="_Toc147094500"/>
       <w:r>
         <w:lastRenderedPageBreak/>
         <w:t>4 СОСТАВ И СОДЕРЖАНИЕ РАБОТ ПО СОЗДАНИЮ АВТОМАТИЗИРОВАННОЙ СИСТЕМЫ</w:t>
       </w:r>
-      <w:bookmarkEnd w:id="41"/>
+      <w:bookmarkEnd w:id="33"/>
     </w:p>
     <w:p>
       <w:pPr>
@@ -10457,7 +10321,7 @@
       <w:pPr>
         <w:pStyle w:val="1"/>
       </w:pPr>
-      <w:bookmarkStart w:id="42" w:name="_Toc147094501"/>
+      <w:bookmarkStart w:id="34" w:name="_Toc147094501"/>
       <w:r>
         <w:lastRenderedPageBreak/>
         <w:t>5</w:t>
@@ -10465,18 +10329,18 @@
       <w:r>
         <w:t xml:space="preserve"> ПОРЯДОК РАЗРАБОТКИ АВТОМАТИЗИРОВАННОЙ СИСТЕМЫ</w:t>
       </w:r>
-      <w:bookmarkEnd w:id="42"/>
+      <w:bookmarkEnd w:id="34"/>
     </w:p>
     <w:p>
       <w:pPr>
         <w:pStyle w:val="2"/>
         <w:spacing w:line="360" w:lineRule="auto"/>
       </w:pPr>
-      <w:bookmarkStart w:id="43" w:name="_Toc147094502"/>
+      <w:bookmarkStart w:id="35" w:name="_Toc147094502"/>
       <w:r>
         <w:t>5.1 Порядок организации разработки АС</w:t>
       </w:r>
-      <w:bookmarkEnd w:id="43"/>
+      <w:bookmarkEnd w:id="35"/>
     </w:p>
     <w:p>
       <w:pPr>
@@ -10535,11 +10399,11 @@
         <w:pStyle w:val="2"/>
         <w:spacing w:line="360" w:lineRule="auto"/>
       </w:pPr>
-      <w:bookmarkStart w:id="44" w:name="_Toc147094503"/>
+      <w:bookmarkStart w:id="36" w:name="_Toc147094503"/>
       <w:r>
         <w:t>5.2 Перечень документов и исходных данных для разработки АС</w:t>
       </w:r>
-      <w:bookmarkEnd w:id="44"/>
+      <w:bookmarkEnd w:id="36"/>
     </w:p>
     <w:p>
       <w:pPr>
@@ -10762,11 +10626,11 @@
         <w:pStyle w:val="2"/>
         <w:spacing w:line="360" w:lineRule="auto"/>
       </w:pPr>
-      <w:bookmarkStart w:id="45" w:name="_Toc147094504"/>
+      <w:bookmarkStart w:id="37" w:name="_Toc147094504"/>
       <w:r>
         <w:t>5.3 Перечень документов, предъявляемых по окончании соответствующих этапов работ</w:t>
       </w:r>
-      <w:bookmarkEnd w:id="45"/>
+      <w:bookmarkEnd w:id="37"/>
     </w:p>
     <w:p>
       <w:pPr>
@@ -10936,21 +10800,21 @@
         <w:pStyle w:val="1"/>
         <w:spacing w:line="360" w:lineRule="auto"/>
       </w:pPr>
-      <w:bookmarkStart w:id="46" w:name="_Toc147094505"/>
+      <w:bookmarkStart w:id="38" w:name="_Toc147094505"/>
       <w:r>
         <w:t xml:space="preserve">6 </w:t>
       </w:r>
       <w:r>
         <w:t>ПОРЯДОК КОНТРОЛЯ И ПРИЕМКИ АВТОМАТИЗИРОВАННОЙ СИСТЕМЫ</w:t>
       </w:r>
-      <w:bookmarkEnd w:id="46"/>
+      <w:bookmarkEnd w:id="38"/>
     </w:p>
     <w:p>
       <w:pPr>
         <w:pStyle w:val="2"/>
         <w:spacing w:line="360" w:lineRule="auto"/>
       </w:pPr>
-      <w:bookmarkStart w:id="47" w:name="_Toc147094506"/>
+      <w:bookmarkStart w:id="39" w:name="_Toc147094506"/>
       <w:r>
         <w:t>6.1 Виды, состав и методы испытаний А</w:t>
       </w:r>
@@ -10960,7 +10824,7 @@
       <w:r>
         <w:t xml:space="preserve"> и ее составных частей</w:t>
       </w:r>
-      <w:bookmarkEnd w:id="47"/>
+      <w:bookmarkEnd w:id="39"/>
     </w:p>
     <w:p>
       <w:pPr>
@@ -11282,11 +11146,11 @@
         <w:pStyle w:val="2"/>
         <w:spacing w:line="360" w:lineRule="auto"/>
       </w:pPr>
-      <w:bookmarkStart w:id="48" w:name="_Toc147094507"/>
+      <w:bookmarkStart w:id="40" w:name="_Toc147094507"/>
       <w:r>
         <w:t>6.2 Общие требования к приемке работ по стадиям</w:t>
       </w:r>
-      <w:bookmarkEnd w:id="48"/>
+      <w:bookmarkEnd w:id="40"/>
     </w:p>
     <w:p>
       <w:pPr>
@@ -11510,11 +11374,11 @@
         <w:pStyle w:val="1"/>
         <w:spacing w:line="360" w:lineRule="auto"/>
       </w:pPr>
-      <w:bookmarkStart w:id="49" w:name="_Toc147094508"/>
+      <w:bookmarkStart w:id="41" w:name="_Toc147094508"/>
       <w:r>
         <w:t>7 ТРЕБОВАНИЯ К ДОКУМЕНТИРОВАНИЮ</w:t>
       </w:r>
-      <w:bookmarkEnd w:id="49"/>
+      <w:bookmarkEnd w:id="41"/>
     </w:p>
     <w:p>
       <w:pPr>
@@ -11590,12 +11454,12 @@
         <w:pStyle w:val="2"/>
         <w:spacing w:line="360" w:lineRule="auto"/>
       </w:pPr>
-      <w:bookmarkStart w:id="50" w:name="_Toc147094509"/>
+      <w:bookmarkStart w:id="42" w:name="_Toc147094509"/>
       <w:r>
         <w:lastRenderedPageBreak/>
         <w:t>7.1 Перечень подлежащих разработке документов</w:t>
       </w:r>
-      <w:bookmarkEnd w:id="50"/>
+      <w:bookmarkEnd w:id="42"/>
     </w:p>
     <w:p>
       <w:pPr>
@@ -11639,11 +11503,11 @@
         <w:pStyle w:val="2"/>
         <w:spacing w:line="360" w:lineRule="auto"/>
       </w:pPr>
-      <w:bookmarkStart w:id="51" w:name="_Toc147094510"/>
+      <w:bookmarkStart w:id="43" w:name="_Toc147094510"/>
       <w:r>
         <w:t>7.2 Вид представления и количество документов</w:t>
       </w:r>
-      <w:bookmarkEnd w:id="51"/>
+      <w:bookmarkEnd w:id="43"/>
     </w:p>
     <w:p>
       <w:pPr>
@@ -11689,9 +11553,16 @@
           <w:sz w:val="28"/>
           <w:szCs w:val="28"/>
         </w:rPr>
-        <w:t>.</w:t>
-      </w:r>
-      <w:proofErr w:type="spellStart"/>
+        <w:t>.docx</w:t>
+      </w:r>
+      <w:r>
+        <w:rPr>
+          <w:rFonts w:ascii="Times New Roman" w:hAnsi="Times New Roman" w:cs="Times New Roman"/>
+          <w:sz w:val="28"/>
+          <w:szCs w:val="28"/>
+        </w:rPr>
+        <w:t xml:space="preserve"> и </w:t>
+      </w:r>
       <w:r>
         <w:rPr>
           <w:rFonts w:ascii="Times New Roman" w:hAnsi="Times New Roman" w:cs="Times New Roman"/>
@@ -11700,39 +11571,8 @@
           <w:sz w:val="28"/>
           <w:szCs w:val="28"/>
         </w:rPr>
-        <w:t>docx</w:t>
-      </w:r>
-      <w:proofErr w:type="spellEnd"/>
-      <w:r>
-        <w:rPr>
-          <w:rFonts w:ascii="Times New Roman" w:hAnsi="Times New Roman" w:cs="Times New Roman"/>
-          <w:sz w:val="28"/>
-          <w:szCs w:val="28"/>
-        </w:rPr>
-        <w:t xml:space="preserve"> и </w:t>
-      </w:r>
-      <w:r>
-        <w:rPr>
-          <w:rFonts w:ascii="Times New Roman" w:hAnsi="Times New Roman" w:cs="Times New Roman"/>
-          <w:i/>
-          <w:iCs/>
-          <w:sz w:val="28"/>
-          <w:szCs w:val="28"/>
-        </w:rPr>
-        <w:t>.</w:t>
-      </w:r>
-      <w:proofErr w:type="spellStart"/>
-      <w:r>
-        <w:rPr>
-          <w:rFonts w:ascii="Times New Roman" w:hAnsi="Times New Roman" w:cs="Times New Roman"/>
-          <w:i/>
-          <w:iCs/>
-          <w:sz w:val="28"/>
-          <w:szCs w:val="28"/>
-        </w:rPr>
-        <w:t>pdf</w:t>
-      </w:r>
-      <w:proofErr w:type="spellEnd"/>
+        <w:t>.pdf</w:t>
+      </w:r>
       <w:r>
         <w:rPr>
           <w:rFonts w:ascii="Times New Roman" w:hAnsi="Times New Roman" w:cs="Times New Roman"/>
@@ -11870,11 +11710,11 @@
         <w:pStyle w:val="2"/>
         <w:spacing w:line="360" w:lineRule="auto"/>
       </w:pPr>
-      <w:bookmarkStart w:id="52" w:name="_Toc147094511"/>
+      <w:bookmarkStart w:id="44" w:name="_Toc147094511"/>
       <w:r>
         <w:t>7.3 Требования по использованию ЕСКД и ЕСПД при разработке документов</w:t>
       </w:r>
-      <w:bookmarkEnd w:id="52"/>
+      <w:bookmarkEnd w:id="44"/>
     </w:p>
     <w:p>
       <w:pPr>
@@ -12027,25 +11867,7 @@
           <w:sz w:val="28"/>
           <w:szCs w:val="28"/>
         </w:rPr>
-        <w:t xml:space="preserve">шрифт – Times New </w:t>
-      </w:r>
-      <w:proofErr w:type="spellStart"/>
-      <w:r>
-        <w:rPr>
-          <w:rFonts w:ascii="Times New Roman" w:hAnsi="Times New Roman" w:cs="Times New Roman"/>
-          <w:sz w:val="28"/>
-          <w:szCs w:val="28"/>
-        </w:rPr>
-        <w:t>Roman</w:t>
-      </w:r>
-      <w:proofErr w:type="spellEnd"/>
-      <w:r>
-        <w:rPr>
-          <w:rFonts w:ascii="Times New Roman" w:hAnsi="Times New Roman" w:cs="Times New Roman"/>
-          <w:sz w:val="28"/>
-          <w:szCs w:val="28"/>
-        </w:rPr>
-        <w:t xml:space="preserve"> 14;</w:t>
+        <w:t>шрифт – Times New Roman 14;</w:t>
       </w:r>
     </w:p>
     <w:p>
@@ -12187,14 +12009,14 @@
         <w:pStyle w:val="1"/>
         <w:spacing w:line="360" w:lineRule="auto"/>
       </w:pPr>
-      <w:bookmarkStart w:id="53" w:name="_Toc147094512"/>
+      <w:bookmarkStart w:id="45" w:name="_Toc147094512"/>
       <w:r>
         <w:t xml:space="preserve">8 </w:t>
       </w:r>
       <w:r>
         <w:t>ИСТОЧНИКИ РАЗРАБОТКИ</w:t>
       </w:r>
-      <w:bookmarkEnd w:id="53"/>
+      <w:bookmarkEnd w:id="45"/>
     </w:p>
     <w:p>
       <w:pPr>
@@ -12260,41 +12082,13 @@
         </w:rPr>
         <w:t xml:space="preserve"> </w:t>
       </w:r>
-      <w:proofErr w:type="spellStart"/>
-      <w:r>
-        <w:rPr>
-          <w:rFonts w:ascii="Times New Roman" w:hAnsi="Times New Roman" w:cs="Times New Roman"/>
-          <w:sz w:val="28"/>
-          <w:szCs w:val="28"/>
-        </w:rPr>
-        <w:t>Калентьев</w:t>
-      </w:r>
-      <w:proofErr w:type="spellEnd"/>
-      <w:r>
-        <w:rPr>
-          <w:rFonts w:ascii="Times New Roman" w:hAnsi="Times New Roman" w:cs="Times New Roman"/>
-          <w:sz w:val="28"/>
-          <w:szCs w:val="28"/>
-        </w:rPr>
-        <w:t xml:space="preserve">, Д. В. </w:t>
-      </w:r>
-      <w:proofErr w:type="spellStart"/>
-      <w:r>
-        <w:rPr>
-          <w:rFonts w:ascii="Times New Roman" w:hAnsi="Times New Roman" w:cs="Times New Roman"/>
-          <w:sz w:val="28"/>
-          <w:szCs w:val="28"/>
-        </w:rPr>
-        <w:t>Гарайс</w:t>
-      </w:r>
-      <w:proofErr w:type="spellEnd"/>
-      <w:r>
-        <w:rPr>
-          <w:rFonts w:ascii="Times New Roman" w:hAnsi="Times New Roman" w:cs="Times New Roman"/>
-          <w:sz w:val="28"/>
-          <w:szCs w:val="28"/>
-        </w:rPr>
-        <w:t>, А. Е. Горяинов — Томск: Эль Контент, 2014. — 176</w:t>
+      <w:r>
+        <w:rPr>
+          <w:rFonts w:ascii="Times New Roman" w:hAnsi="Times New Roman" w:cs="Times New Roman"/>
+          <w:sz w:val="28"/>
+          <w:szCs w:val="28"/>
+        </w:rPr>
+        <w:t>Калентьев, Д. В. Гарайс, А. Е. Горяинов — Томск: Эль Контент, 2014. — 176</w:t>
       </w:r>
       <w:r>
         <w:rPr>
@@ -12575,25 +12369,7 @@
           <w:sz w:val="28"/>
           <w:szCs w:val="28"/>
         </w:rPr>
-        <w:t xml:space="preserve">пользователя / Г. Буч, Д. </w:t>
-      </w:r>
-      <w:proofErr w:type="spellStart"/>
-      <w:r>
-        <w:rPr>
-          <w:rFonts w:ascii="Times New Roman" w:hAnsi="Times New Roman" w:cs="Times New Roman"/>
-          <w:sz w:val="28"/>
-          <w:szCs w:val="28"/>
-        </w:rPr>
-        <w:t>Рамбо</w:t>
-      </w:r>
-      <w:proofErr w:type="spellEnd"/>
-      <w:r>
-        <w:rPr>
-          <w:rFonts w:ascii="Times New Roman" w:hAnsi="Times New Roman" w:cs="Times New Roman"/>
-          <w:sz w:val="28"/>
-          <w:szCs w:val="28"/>
-        </w:rPr>
-        <w:t>, И. Якобсон. - 2-е изд. - М.: ДМК Пресс, 2012.</w:t>
+        <w:t>пользователя / Г. Буч, Д. Рамбо, И. Якобсон. - 2-е изд. - М.: ДМК Пресс, 2012.</w:t>
       </w:r>
       <w:r>
         <w:rPr>
@@ -12609,25 +12385,7 @@
           <w:sz w:val="28"/>
           <w:szCs w:val="28"/>
         </w:rPr>
-        <w:t xml:space="preserve">- 494 с.: ил. - (Классика программирования). - </w:t>
-      </w:r>
-      <w:proofErr w:type="spellStart"/>
-      <w:r>
-        <w:rPr>
-          <w:rFonts w:ascii="Times New Roman" w:hAnsi="Times New Roman" w:cs="Times New Roman"/>
-          <w:sz w:val="28"/>
-          <w:szCs w:val="28"/>
-        </w:rPr>
-        <w:t>Предм</w:t>
-      </w:r>
-      <w:proofErr w:type="spellEnd"/>
-      <w:r>
-        <w:rPr>
-          <w:rFonts w:ascii="Times New Roman" w:hAnsi="Times New Roman" w:cs="Times New Roman"/>
-          <w:sz w:val="28"/>
-          <w:szCs w:val="28"/>
-        </w:rPr>
-        <w:t xml:space="preserve">. указ.: с. 483-493. </w:t>
+        <w:t xml:space="preserve">- 494 с.: ил. - (Классика программирования). - Предм. указ.: с. 483-493. </w:t>
       </w:r>
       <w:r>
         <w:rPr>
@@ -12739,25 +12497,7 @@
           <w:sz w:val="28"/>
           <w:szCs w:val="28"/>
         </w:rPr>
-        <w:t xml:space="preserve">). – </w:t>
-      </w:r>
-      <w:proofErr w:type="spellStart"/>
-      <w:r>
-        <w:rPr>
-          <w:rFonts w:ascii="Times New Roman" w:hAnsi="Times New Roman" w:cs="Times New Roman"/>
-          <w:sz w:val="28"/>
-          <w:szCs w:val="28"/>
-        </w:rPr>
-        <w:t>Спб</w:t>
-      </w:r>
-      <w:proofErr w:type="spellEnd"/>
-      <w:r>
-        <w:rPr>
-          <w:rFonts w:ascii="Times New Roman" w:hAnsi="Times New Roman" w:cs="Times New Roman"/>
-          <w:sz w:val="28"/>
-          <w:szCs w:val="28"/>
-        </w:rPr>
-        <w:t>.: «Питер», 2004. – 560с.</w:t>
+        <w:t>). – Спб.: «Питер», 2004. – 560с.</w:t>
       </w:r>
     </w:p>
     <w:sectPr>
@@ -12771,236 +12511,8 @@
 </w:document>
 </file>
 
-<file path=word/comments.xml><?xml version="1.0" encoding="utf-8"?>
-<w:comments xmlns:wpc="http://schemas.microsoft.com/office/word/2010/wordprocessingCanvas" xmlns:cx="http://schemas.microsoft.com/office/drawing/2014/chartex" xmlns:cx1="http://schemas.microsoft.com/office/drawing/2015/9/8/chartex" xmlns:cx2="http://schemas.microsoft.com/office/drawing/2015/10/21/chartex" xmlns:cx3="http://schemas.microsoft.com/office/drawing/2016/5/9/chartex" xmlns:cx4="http://schemas.microsoft.com/office/drawing/2016/5/10/chartex" xmlns:cx5="http://schemas.microsoft.com/office/drawing/2016/5/11/chartex" xmlns:cx6="http://schemas.microsoft.com/office/drawing/2016/5/12/chartex" xmlns:cx7="http://schemas.microsoft.com/office/drawing/2016/5/13/chartex" xmlns:cx8="http://schemas.microsoft.com/office/drawing/2016/5/14/chartex" xmlns:mc="http://schemas.openxmlformats.org/markup-compatibility/2006" xmlns:aink="http://schemas.microsoft.com/office/drawing/2016/ink" xmlns:am3d="http://schemas.microsoft.com/office/drawing/2017/model3d" xmlns:o="urn:schemas-microsoft-com:office:office" xmlns:r="http://schemas.openxmlformats.org/officeDocument/2006/relationships" xmlns:m="http://schemas.openxmlformats.org/officeDocument/2006/math" xmlns:v="urn:schemas-microsoft-com:vml" xmlns:wp14="http://schemas.microsoft.com/office/word/2010/wordprocessingDrawing" xmlns:wp="http://schemas.openxmlformats.org/drawingml/2006/wordprocessingDrawing" xmlns:w10="urn:schemas-microsoft-com:office:word" xmlns:w="http://schemas.openxmlformats.org/wordprocessingml/2006/main" xmlns:w14="http://schemas.microsoft.com/office/word/2010/wordml" xmlns:w15="http://schemas.microsoft.com/office/word/2012/wordml" xmlns:w16cex="http://schemas.microsoft.com/office/word/2018/wordml/cex" xmlns:w16cid="http://schemas.microsoft.com/office/word/2016/wordml/cid" xmlns:w16="http://schemas.microsoft.com/office/word/2018/wordml" xmlns:w16sdtdh="http://schemas.microsoft.com/office/word/2020/wordml/sdtdatahash" xmlns:w16se="http://schemas.microsoft.com/office/word/2015/wordml/symex" xmlns:wpg="http://schemas.microsoft.com/office/word/2010/wordprocessingGroup" xmlns:wpi="http://schemas.microsoft.com/office/word/2010/wordprocessingInk" xmlns:wne="http://schemas.microsoft.com/office/word/2006/wordml" xmlns:wps="http://schemas.microsoft.com/office/word/2010/wordprocessingShape" mc:Ignorable="w14 w15 w16se w16cid w16 w16cex w16sdtdh wp14">
-  <w:comment w:id="8" w:author="Kalentyev Alexey" w:date="2023-10-02T14:23:00Z" w:initials="KA">
-    <w:p>
-      <w:pPr>
-        <w:pStyle w:val="af0"/>
-      </w:pPr>
-      <w:r>
-        <w:rPr>
-          <w:rStyle w:val="af"/>
-        </w:rPr>
-        <w:annotationRef/>
-      </w:r>
-    </w:p>
-  </w:comment>
-  <w:comment w:id="9" w:author="ROG" w:date="2023-10-02T14:33:00Z" w:initials="R">
-    <w:p>
-      <w:pPr>
-        <w:pStyle w:val="af0"/>
-      </w:pPr>
-      <w:r>
-        <w:rPr>
-          <w:rStyle w:val="af"/>
-        </w:rPr>
-        <w:annotationRef/>
-      </w:r>
-      <w:r>
-        <w:t xml:space="preserve">Исправил </w:t>
-      </w:r>
-      <w:r>
-        <w:t>“</w:t>
-      </w:r>
-      <w:r>
-        <w:t>архитекторы</w:t>
-      </w:r>
-      <w:r>
-        <w:t>”</w:t>
-      </w:r>
-      <w:r>
-        <w:t xml:space="preserve"> на </w:t>
-      </w:r>
-      <w:r>
-        <w:t>“</w:t>
-      </w:r>
-      <w:r>
-        <w:t xml:space="preserve">специалисты по пожарной </w:t>
-      </w:r>
-      <w:proofErr w:type="spellStart"/>
-      <w:r>
-        <w:t>безопасноти</w:t>
-      </w:r>
-      <w:proofErr w:type="spellEnd"/>
-      <w:r>
-        <w:t>”</w:t>
-      </w:r>
-    </w:p>
-  </w:comment>
-  <w:comment w:id="13" w:author="Kalentyev Alexey" w:date="2023-10-02T14:28:00Z" w:initials="KA">
-    <w:p>
-      <w:pPr>
-        <w:pStyle w:val="af0"/>
-      </w:pPr>
-      <w:r>
-        <w:rPr>
-          <w:rStyle w:val="af"/>
-        </w:rPr>
-        <w:annotationRef/>
-      </w:r>
-    </w:p>
-  </w:comment>
-  <w:comment w:id="14" w:author="ROG" w:date="2023-10-02T14:35:00Z" w:initials="R">
-    <w:p>
-      <w:pPr>
-        <w:pStyle w:val="af0"/>
-        <w:rPr>
-          <w:lang w:val="en-US"/>
-        </w:rPr>
-      </w:pPr>
-      <w:r>
-        <w:rPr>
-          <w:rStyle w:val="af"/>
-        </w:rPr>
-        <w:annotationRef/>
-      </w:r>
-      <w:r>
-        <w:t xml:space="preserve">Исправил </w:t>
-      </w:r>
-      <w:r>
-        <w:t>“20000</w:t>
-      </w:r>
-      <w:r>
-        <w:t>мм</w:t>
-      </w:r>
-      <w:r>
-        <w:t>”</w:t>
-      </w:r>
-      <w:r>
-        <w:t xml:space="preserve"> на </w:t>
-      </w:r>
-      <w:r>
-        <w:rPr>
-          <w:lang w:val="en-US"/>
-        </w:rPr>
-        <w:t>“10000</w:t>
-      </w:r>
-      <w:r>
-        <w:t>мм</w:t>
-      </w:r>
-      <w:r>
-        <w:rPr>
-          <w:lang w:val="en-US"/>
-        </w:rPr>
-        <w:t>’</w:t>
-      </w:r>
-    </w:p>
-  </w:comment>
-  <w:comment w:id="15" w:author="Kalentyev Alexey" w:date="2023-10-02T14:24:00Z" w:initials="KA">
-    <w:p>
-      <w:pPr>
-        <w:pStyle w:val="af0"/>
-      </w:pPr>
-      <w:r>
-        <w:rPr>
-          <w:rStyle w:val="af"/>
-        </w:rPr>
-        <w:annotationRef/>
-      </w:r>
-      <w:r>
-        <w:t>Формула изменения</w:t>
-      </w:r>
-    </w:p>
-  </w:comment>
-  <w:comment w:id="16" w:author="ROG" w:date="2023-10-02T14:39:00Z" w:initials="R">
-    <w:p>
-      <w:pPr>
-        <w:pStyle w:val="af0"/>
-      </w:pPr>
-      <w:r>
-        <w:rPr>
-          <w:rStyle w:val="af"/>
-        </w:rPr>
-        <w:annotationRef/>
-      </w:r>
-      <w:r>
-        <w:t>Добавил формул</w:t>
-      </w:r>
-      <w:r>
-        <w:t>у</w:t>
-      </w:r>
-      <w:r>
-        <w:t xml:space="preserve"> изменения длины ступени</w:t>
-      </w:r>
-    </w:p>
-  </w:comment>
-  <w:comment w:id="31" w:author="Kalentyev Alexey" w:date="2023-10-02T14:26:00Z" w:initials="KA">
-    <w:p>
-      <w:pPr>
-        <w:pStyle w:val="af0"/>
-      </w:pPr>
-      <w:r>
-        <w:rPr>
-          <w:rStyle w:val="af"/>
-        </w:rPr>
-        <w:annotationRef/>
-      </w:r>
-      <w:r>
-        <w:t>Длинное тире</w:t>
-      </w:r>
-    </w:p>
-  </w:comment>
-  <w:comment w:id="30" w:author="ROG" w:date="2023-10-02T14:36:00Z" w:initials="R">
-    <w:p>
-      <w:pPr>
-        <w:pStyle w:val="af0"/>
-      </w:pPr>
-      <w:r>
-        <w:rPr>
-          <w:rStyle w:val="af"/>
-        </w:rPr>
-        <w:annotationRef/>
-      </w:r>
-      <w:r>
-        <w:t>Исправил дефис на тире</w:t>
-      </w:r>
-    </w:p>
-  </w:comment>
-</w:comments>
-</file>
-
-<file path=word/commentsExtended.xml><?xml version="1.0" encoding="utf-8"?>
-<w15:commentsEx xmlns:wpc="http://schemas.microsoft.com/office/word/2010/wordprocessingCanvas" xmlns:cx="http://schemas.microsoft.com/office/drawing/2014/chartex" xmlns:cx1="http://schemas.microsoft.com/office/drawing/2015/9/8/chartex" xmlns:cx2="http://schemas.microsoft.com/office/drawing/2015/10/21/chartex" xmlns:cx3="http://schemas.microsoft.com/office/drawing/2016/5/9/chartex" xmlns:cx4="http://schemas.microsoft.com/office/drawing/2016/5/10/chartex" xmlns:cx5="http://schemas.microsoft.com/office/drawing/2016/5/11/chartex" xmlns:cx6="http://schemas.microsoft.com/office/drawing/2016/5/12/chartex" xmlns:cx7="http://schemas.microsoft.com/office/drawing/2016/5/13/chartex" xmlns:cx8="http://schemas.microsoft.com/office/drawing/2016/5/14/chartex" xmlns:mc="http://schemas.openxmlformats.org/markup-compatibility/2006" xmlns:aink="http://schemas.microsoft.com/office/drawing/2016/ink" xmlns:am3d="http://schemas.microsoft.com/office/drawing/2017/model3d" xmlns:o="urn:schemas-microsoft-com:office:office" xmlns:r="http://schemas.openxmlformats.org/officeDocument/2006/relationships" xmlns:m="http://schemas.openxmlformats.org/officeDocument/2006/math" xmlns:v="urn:schemas-microsoft-com:vml" xmlns:wp14="http://schemas.microsoft.com/office/word/2010/wordprocessingDrawing" xmlns:wp="http://schemas.openxmlformats.org/drawingml/2006/wordprocessingDrawing" xmlns:w10="urn:schemas-microsoft-com:office:word" xmlns:w="http://schemas.openxmlformats.org/wordprocessingml/2006/main" xmlns:w14="http://schemas.microsoft.com/office/word/2010/wordml" xmlns:w15="http://schemas.microsoft.com/office/word/2012/wordml" xmlns:w16cex="http://schemas.microsoft.com/office/word/2018/wordml/cex" xmlns:w16cid="http://schemas.microsoft.com/office/word/2016/wordml/cid" xmlns:w16="http://schemas.microsoft.com/office/word/2018/wordml" xmlns:w16sdtdh="http://schemas.microsoft.com/office/word/2020/wordml/sdtdatahash" xmlns:w16se="http://schemas.microsoft.com/office/word/2015/wordml/symex" xmlns:wpg="http://schemas.microsoft.com/office/word/2010/wordprocessingGroup" xmlns:wpi="http://schemas.microsoft.com/office/word/2010/wordprocessingInk" xmlns:wne="http://schemas.microsoft.com/office/word/2006/wordml" xmlns:wps="http://schemas.microsoft.com/office/word/2010/wordprocessingShape" mc:Ignorable="w14 w15 w16se w16cid w16 w16cex w16sdtdh wp14">
-  <w15:commentEx w15:paraId="73630856" w15:done="1"/>
-  <w15:commentEx w15:paraId="05B1A548" w15:paraIdParent="73630856" w15:done="1"/>
-  <w15:commentEx w15:paraId="2FE8FC81" w15:done="1"/>
-  <w15:commentEx w15:paraId="5751528B" w15:paraIdParent="2FE8FC81" w15:done="1"/>
-  <w15:commentEx w15:paraId="2E169776" w15:done="1"/>
-  <w15:commentEx w15:paraId="294BE88F" w15:paraIdParent="2E169776" w15:done="1"/>
-  <w15:commentEx w15:paraId="38BB503F" w15:done="1"/>
-  <w15:commentEx w15:paraId="7936102F" w15:paraIdParent="38BB503F" w15:done="1"/>
-</w15:commentsEx>
-</file>
-
-<file path=word/commentsExtensible.xml><?xml version="1.0" encoding="utf-8"?>
-<w16cex:commentsExtensible xmlns:wpc="http://schemas.microsoft.com/office/word/2010/wordprocessingCanvas" xmlns:cx="http://schemas.microsoft.com/office/drawing/2014/chartex" xmlns:cx1="http://schemas.microsoft.com/office/drawing/2015/9/8/chartex" xmlns:cx2="http://schemas.microsoft.com/office/drawing/2015/10/21/chartex" xmlns:cx3="http://schemas.microsoft.com/office/drawing/2016/5/9/chartex" xmlns:cx4="http://schemas.microsoft.com/office/drawing/2016/5/10/chartex" xmlns:cx5="http://schemas.microsoft.com/office/drawing/2016/5/11/chartex" xmlns:cx6="http://schemas.microsoft.com/office/drawing/2016/5/12/chartex" xmlns:cx7="http://schemas.microsoft.com/office/drawing/2016/5/13/chartex" xmlns:cx8="http://schemas.microsoft.com/office/drawing/2016/5/14/chartex" xmlns:mc="http://schemas.openxmlformats.org/markup-compatibility/2006" xmlns:aink="http://schemas.microsoft.com/office/drawing/2016/ink" xmlns:am3d="http://schemas.microsoft.com/office/drawing/2017/model3d" xmlns:o="urn:schemas-microsoft-com:office:office" xmlns:r="http://schemas.openxmlformats.org/officeDocument/2006/relationships" xmlns:m="http://schemas.openxmlformats.org/officeDocument/2006/math" xmlns:v="urn:schemas-microsoft-com:vml" xmlns:wp14="http://schemas.microsoft.com/office/word/2010/wordprocessingDrawing" xmlns:wp="http://schemas.openxmlformats.org/drawingml/2006/wordprocessingDrawing" xmlns:w10="urn:schemas-microsoft-com:office:word" xmlns:w="http://schemas.openxmlformats.org/wordprocessingml/2006/main" xmlns:w14="http://schemas.microsoft.com/office/word/2010/wordml" xmlns:w15="http://schemas.microsoft.com/office/word/2012/wordml" xmlns:w16cex="http://schemas.microsoft.com/office/word/2018/wordml/cex" xmlns:w16cid="http://schemas.microsoft.com/office/word/2016/wordml/cid" xmlns:w16="http://schemas.microsoft.com/office/word/2018/wordml" xmlns:w16sdtdh="http://schemas.microsoft.com/office/word/2020/wordml/sdtdatahash" xmlns:w16se="http://schemas.microsoft.com/office/word/2015/wordml/symex" xmlns:wpg="http://schemas.microsoft.com/office/word/2010/wordprocessingGroup" xmlns:wpi="http://schemas.microsoft.com/office/word/2010/wordprocessingInk" xmlns:wne="http://schemas.microsoft.com/office/word/2006/wordml" xmlns:wps="http://schemas.microsoft.com/office/word/2010/wordprocessingShape" mc:Ignorable="w14 w15 w16se w16cid w16 w16cex w16sdtdh wp14">
-  <w16cex:commentExtensible w16cex:durableId="4372EC5D" w16cex:dateUtc="2023-10-02T07:23:00Z"/>
-  <w16cex:commentExtensible w16cex:durableId="28C55343" w16cex:dateUtc="2023-10-02T11:33:00Z"/>
-  <w16cex:commentExtensible w16cex:durableId="56EC5EFD" w16cex:dateUtc="2023-10-02T07:28:00Z"/>
-  <w16cex:commentExtensible w16cex:durableId="28C553A6" w16cex:dateUtc="2023-10-02T11:35:00Z"/>
-  <w16cex:commentExtensible w16cex:durableId="1FB50E19" w16cex:dateUtc="2023-10-02T07:24:00Z"/>
-  <w16cex:commentExtensible w16cex:durableId="28C55498" w16cex:dateUtc="2023-10-02T11:39:00Z"/>
-  <w16cex:commentExtensible w16cex:durableId="4632C4DB" w16cex:dateUtc="2023-10-02T07:26:00Z"/>
-  <w16cex:commentExtensible w16cex:durableId="28C553F0" w16cex:dateUtc="2023-10-02T11:36:00Z"/>
-</w16cex:commentsExtensible>
-</file>
-
-<file path=word/commentsIds.xml><?xml version="1.0" encoding="utf-8"?>
-<w16cid:commentsIds xmlns:wpc="http://schemas.microsoft.com/office/word/2010/wordprocessingCanvas" xmlns:cx="http://schemas.microsoft.com/office/drawing/2014/chartex" xmlns:cx1="http://schemas.microsoft.com/office/drawing/2015/9/8/chartex" xmlns:cx2="http://schemas.microsoft.com/office/drawing/2015/10/21/chartex" xmlns:cx3="http://schemas.microsoft.com/office/drawing/2016/5/9/chartex" xmlns:cx4="http://schemas.microsoft.com/office/drawing/2016/5/10/chartex" xmlns:cx5="http://schemas.microsoft.com/office/drawing/2016/5/11/chartex" xmlns:cx6="http://schemas.microsoft.com/office/drawing/2016/5/12/chartex" xmlns:cx7="http://schemas.microsoft.com/office/drawing/2016/5/13/chartex" xmlns:cx8="http://schemas.microsoft.com/office/drawing/2016/5/14/chartex" xmlns:mc="http://schemas.openxmlformats.org/markup-compatibility/2006" xmlns:aink="http://schemas.microsoft.com/office/drawing/2016/ink" xmlns:am3d="http://schemas.microsoft.com/office/drawing/2017/model3d" xmlns:o="urn:schemas-microsoft-com:office:office" xmlns:r="http://schemas.openxmlformats.org/officeDocument/2006/relationships" xmlns:m="http://schemas.openxmlformats.org/officeDocument/2006/math" xmlns:v="urn:schemas-microsoft-com:vml" xmlns:wp14="http://schemas.microsoft.com/office/word/2010/wordprocessingDrawing" xmlns:wp="http://schemas.openxmlformats.org/drawingml/2006/wordprocessingDrawing" xmlns:w10="urn:schemas-microsoft-com:office:word" xmlns:w="http://schemas.openxmlformats.org/wordprocessingml/2006/main" xmlns:w14="http://schemas.microsoft.com/office/word/2010/wordml" xmlns:w15="http://schemas.microsoft.com/office/word/2012/wordml" xmlns:w16cex="http://schemas.microsoft.com/office/word/2018/wordml/cex" xmlns:w16cid="http://schemas.microsoft.com/office/word/2016/wordml/cid" xmlns:w16="http://schemas.microsoft.com/office/word/2018/wordml" xmlns:w16sdtdh="http://schemas.microsoft.com/office/word/2020/wordml/sdtdatahash" xmlns:w16se="http://schemas.microsoft.com/office/word/2015/wordml/symex" xmlns:wpg="http://schemas.microsoft.com/office/word/2010/wordprocessingGroup" xmlns:wpi="http://schemas.microsoft.com/office/word/2010/wordprocessingInk" xmlns:wne="http://schemas.microsoft.com/office/word/2006/wordml" xmlns:wps="http://schemas.microsoft.com/office/word/2010/wordprocessingShape" mc:Ignorable="w14 w15 w16se w16cid w16 w16cex w16sdtdh wp14">
-  <w16cid:commentId w16cid:paraId="73630856" w16cid:durableId="4372EC5D"/>
-  <w16cid:commentId w16cid:paraId="05B1A548" w16cid:durableId="28C55343"/>
-  <w16cid:commentId w16cid:paraId="2FE8FC81" w16cid:durableId="56EC5EFD"/>
-  <w16cid:commentId w16cid:paraId="5751528B" w16cid:durableId="28C553A6"/>
-  <w16cid:commentId w16cid:paraId="2E169776" w16cid:durableId="1FB50E19"/>
-  <w16cid:commentId w16cid:paraId="294BE88F" w16cid:durableId="28C55498"/>
-  <w16cid:commentId w16cid:paraId="38BB503F" w16cid:durableId="4632C4DB"/>
-  <w16cid:commentId w16cid:paraId="7936102F" w16cid:durableId="28C553F0"/>
-</w16cid:commentsIds>
-</file>
-
 <file path=word/endnotes.xml><?xml version="1.0" encoding="utf-8"?>
-<w:endnotes xmlns:wpc="http://schemas.microsoft.com/office/word/2010/wordprocessingCanvas" xmlns:cx="http://schemas.microsoft.com/office/drawing/2014/chartex" xmlns:cx1="http://schemas.microsoft.com/office/drawing/2015/9/8/chartex" xmlns:cx2="http://schemas.microsoft.com/office/drawing/2015/10/21/chartex" xmlns:cx3="http://schemas.microsoft.com/office/drawing/2016/5/9/chartex" xmlns:cx4="http://schemas.microsoft.com/office/drawing/2016/5/10/chartex" xmlns:cx5="http://schemas.microsoft.com/office/drawing/2016/5/11/chartex" xmlns:cx6="http://schemas.microsoft.com/office/drawing/2016/5/12/chartex" xmlns:cx7="http://schemas.microsoft.com/office/drawing/2016/5/13/chartex" xmlns:cx8="http://schemas.microsoft.com/office/drawing/2016/5/14/chartex" xmlns:mc="http://schemas.openxmlformats.org/markup-compatibility/2006" xmlns:aink="http://schemas.microsoft.com/office/drawing/2016/ink" xmlns:am3d="http://schemas.microsoft.com/office/drawing/2017/model3d" xmlns:o="urn:schemas-microsoft-com:office:office" xmlns:r="http://schemas.openxmlformats.org/officeDocument/2006/relationships" xmlns:m="http://schemas.openxmlformats.org/officeDocument/2006/math" xmlns:v="urn:schemas-microsoft-com:vml" xmlns:wp14="http://schemas.microsoft.com/office/word/2010/wordprocessingDrawing" xmlns:wp="http://schemas.openxmlformats.org/drawingml/2006/wordprocessingDrawing" xmlns:w10="urn:schemas-microsoft-com:office:word" xmlns:w="http://schemas.openxmlformats.org/wordprocessingml/2006/main" xmlns:w14="http://schemas.microsoft.com/office/word/2010/wordml" xmlns:w15="http://schemas.microsoft.com/office/word/2012/wordml" xmlns:w16cex="http://schemas.microsoft.com/office/word/2018/wordml/cex" xmlns:w16cid="http://schemas.microsoft.com/office/word/2016/wordml/cid" xmlns:w16="http://schemas.microsoft.com/office/word/2018/wordml" xmlns:w16sdtdh="http://schemas.microsoft.com/office/word/2020/wordml/sdtdatahash" xmlns:w16se="http://schemas.microsoft.com/office/word/2015/wordml/symex" xmlns:wpg="http://schemas.microsoft.com/office/word/2010/wordprocessingGroup" xmlns:wpi="http://schemas.microsoft.com/office/word/2010/wordprocessingInk" xmlns:wne="http://schemas.microsoft.com/office/word/2006/wordml" xmlns:wps="http://schemas.microsoft.com/office/word/2010/wordprocessingShape" mc:Ignorable="w14 w15 w16se w16cid w16 w16cex w16sdtdh wp14">
+<w:endnotes xmlns:wpc="http://schemas.microsoft.com/office/word/2010/wordprocessingCanvas" xmlns:cx="http://schemas.microsoft.com/office/drawing/2014/chartex" xmlns:cx1="http://schemas.microsoft.com/office/drawing/2015/9/8/chartex" xmlns:cx2="http://schemas.microsoft.com/office/drawing/2015/10/21/chartex" xmlns:cx3="http://schemas.microsoft.com/office/drawing/2016/5/9/chartex" xmlns:cx4="http://schemas.microsoft.com/office/drawing/2016/5/10/chartex" xmlns:cx5="http://schemas.microsoft.com/office/drawing/2016/5/11/chartex" xmlns:cx6="http://schemas.microsoft.com/office/drawing/2016/5/12/chartex" xmlns:cx7="http://schemas.microsoft.com/office/drawing/2016/5/13/chartex" xmlns:cx8="http://schemas.microsoft.com/office/drawing/2016/5/14/chartex" xmlns:mc="http://schemas.openxmlformats.org/markup-compatibility/2006" xmlns:aink="http://schemas.microsoft.com/office/drawing/2016/ink" xmlns:am3d="http://schemas.microsoft.com/office/drawing/2017/model3d" xmlns:o="urn:schemas-microsoft-com:office:office" xmlns:oel="http://schemas.microsoft.com/office/2019/extlst" xmlns:r="http://schemas.openxmlformats.org/officeDocument/2006/relationships" xmlns:m="http://schemas.openxmlformats.org/officeDocument/2006/math" xmlns:v="urn:schemas-microsoft-com:vml" xmlns:wp14="http://schemas.microsoft.com/office/word/2010/wordprocessingDrawing" xmlns:wp="http://schemas.openxmlformats.org/drawingml/2006/wordprocessingDrawing" xmlns:w10="urn:schemas-microsoft-com:office:word" xmlns:w="http://schemas.openxmlformats.org/wordprocessingml/2006/main" xmlns:w14="http://schemas.microsoft.com/office/word/2010/wordml" xmlns:w15="http://schemas.microsoft.com/office/word/2012/wordml" xmlns:w16cex="http://schemas.microsoft.com/office/word/2018/wordml/cex" xmlns:w16cid="http://schemas.microsoft.com/office/word/2016/wordml/cid" xmlns:w16="http://schemas.microsoft.com/office/word/2018/wordml" xmlns:w16sdtdh="http://schemas.microsoft.com/office/word/2020/wordml/sdtdatahash" xmlns:w16se="http://schemas.microsoft.com/office/word/2015/wordml/symex" xmlns:wpg="http://schemas.microsoft.com/office/word/2010/wordprocessingGroup" xmlns:wpi="http://schemas.microsoft.com/office/word/2010/wordprocessingInk" xmlns:wne="http://schemas.microsoft.com/office/word/2006/wordml" xmlns:wps="http://schemas.microsoft.com/office/word/2010/wordprocessingShape" mc:Ignorable="w14 w15 w16se w16cid w16 w16cex w16sdtdh wp14">
   <w:endnote w:type="separator" w:id="-1">
     <w:p>
       <w:pPr>
@@ -13025,7 +12537,7 @@
 </file>
 
 <file path=word/footer1.xml><?xml version="1.0" encoding="utf-8"?>
-<w:ftr xmlns:wpc="http://schemas.microsoft.com/office/word/2010/wordprocessingCanvas" xmlns:cx="http://schemas.microsoft.com/office/drawing/2014/chartex" xmlns:cx1="http://schemas.microsoft.com/office/drawing/2015/9/8/chartex" xmlns:cx2="http://schemas.microsoft.com/office/drawing/2015/10/21/chartex" xmlns:cx3="http://schemas.microsoft.com/office/drawing/2016/5/9/chartex" xmlns:cx4="http://schemas.microsoft.com/office/drawing/2016/5/10/chartex" xmlns:cx5="http://schemas.microsoft.com/office/drawing/2016/5/11/chartex" xmlns:cx6="http://schemas.microsoft.com/office/drawing/2016/5/12/chartex" xmlns:cx7="http://schemas.microsoft.com/office/drawing/2016/5/13/chartex" xmlns:cx8="http://schemas.microsoft.com/office/drawing/2016/5/14/chartex" xmlns:mc="http://schemas.openxmlformats.org/markup-compatibility/2006" xmlns:aink="http://schemas.microsoft.com/office/drawing/2016/ink" xmlns:am3d="http://schemas.microsoft.com/office/drawing/2017/model3d" xmlns:o="urn:schemas-microsoft-com:office:office" xmlns:r="http://schemas.openxmlformats.org/officeDocument/2006/relationships" xmlns:m="http://schemas.openxmlformats.org/officeDocument/2006/math" xmlns:v="urn:schemas-microsoft-com:vml" xmlns:wp14="http://schemas.microsoft.com/office/word/2010/wordprocessingDrawing" xmlns:wp="http://schemas.openxmlformats.org/drawingml/2006/wordprocessingDrawing" xmlns:w10="urn:schemas-microsoft-com:office:word" xmlns:w="http://schemas.openxmlformats.org/wordprocessingml/2006/main" xmlns:w14="http://schemas.microsoft.com/office/word/2010/wordml" xmlns:w15="http://schemas.microsoft.com/office/word/2012/wordml" xmlns:w16cex="http://schemas.microsoft.com/office/word/2018/wordml/cex" xmlns:w16cid="http://schemas.microsoft.com/office/word/2016/wordml/cid" xmlns:w16="http://schemas.microsoft.com/office/word/2018/wordml" xmlns:w16sdtdh="http://schemas.microsoft.com/office/word/2020/wordml/sdtdatahash" xmlns:w16se="http://schemas.microsoft.com/office/word/2015/wordml/symex" xmlns:wpg="http://schemas.microsoft.com/office/word/2010/wordprocessingGroup" xmlns:wpi="http://schemas.microsoft.com/office/word/2010/wordprocessingInk" xmlns:wne="http://schemas.microsoft.com/office/word/2006/wordml" xmlns:wps="http://schemas.microsoft.com/office/word/2010/wordprocessingShape" mc:Ignorable="w14 w15 w16se w16cid w16 w16cex w16sdtdh wp14">
+<w:ftr xmlns:wpc="http://schemas.microsoft.com/office/word/2010/wordprocessingCanvas" xmlns:cx="http://schemas.microsoft.com/office/drawing/2014/chartex" xmlns:cx1="http://schemas.microsoft.com/office/drawing/2015/9/8/chartex" xmlns:cx2="http://schemas.microsoft.com/office/drawing/2015/10/21/chartex" xmlns:cx3="http://schemas.microsoft.com/office/drawing/2016/5/9/chartex" xmlns:cx4="http://schemas.microsoft.com/office/drawing/2016/5/10/chartex" xmlns:cx5="http://schemas.microsoft.com/office/drawing/2016/5/11/chartex" xmlns:cx6="http://schemas.microsoft.com/office/drawing/2016/5/12/chartex" xmlns:cx7="http://schemas.microsoft.com/office/drawing/2016/5/13/chartex" xmlns:cx8="http://schemas.microsoft.com/office/drawing/2016/5/14/chartex" xmlns:mc="http://schemas.openxmlformats.org/markup-compatibility/2006" xmlns:aink="http://schemas.microsoft.com/office/drawing/2016/ink" xmlns:am3d="http://schemas.microsoft.com/office/drawing/2017/model3d" xmlns:o="urn:schemas-microsoft-com:office:office" xmlns:oel="http://schemas.microsoft.com/office/2019/extlst" xmlns:r="http://schemas.openxmlformats.org/officeDocument/2006/relationships" xmlns:m="http://schemas.openxmlformats.org/officeDocument/2006/math" xmlns:v="urn:schemas-microsoft-com:vml" xmlns:wp14="http://schemas.microsoft.com/office/word/2010/wordprocessingDrawing" xmlns:wp="http://schemas.openxmlformats.org/drawingml/2006/wordprocessingDrawing" xmlns:w10="urn:schemas-microsoft-com:office:word" xmlns:w="http://schemas.openxmlformats.org/wordprocessingml/2006/main" xmlns:w14="http://schemas.microsoft.com/office/word/2010/wordml" xmlns:w15="http://schemas.microsoft.com/office/word/2012/wordml" xmlns:w16cex="http://schemas.microsoft.com/office/word/2018/wordml/cex" xmlns:w16cid="http://schemas.microsoft.com/office/word/2016/wordml/cid" xmlns:w16="http://schemas.microsoft.com/office/word/2018/wordml" xmlns:w16sdtdh="http://schemas.microsoft.com/office/word/2020/wordml/sdtdatahash" xmlns:w16se="http://schemas.microsoft.com/office/word/2015/wordml/symex" xmlns:wpg="http://schemas.microsoft.com/office/word/2010/wordprocessingGroup" xmlns:wpi="http://schemas.microsoft.com/office/word/2010/wordprocessingInk" xmlns:wne="http://schemas.microsoft.com/office/word/2006/wordml" xmlns:wps="http://schemas.microsoft.com/office/word/2010/wordprocessingShape" mc:Ignorable="w14 w15 w16se w16cid w16 w16cex w16sdtdh wp14">
   <w:sdt>
     <w:sdtPr>
       <w:rPr>
@@ -13037,7 +12549,6 @@
         <w:docPartUnique/>
       </w:docPartObj>
     </w:sdtPr>
-    <w:sdtEndPr/>
     <w:sdtContent>
       <w:p>
         <w:pPr>
@@ -13089,7 +12600,7 @@
 </file>
 
 <file path=word/footer2.xml><?xml version="1.0" encoding="utf-8"?>
-<w:ftr xmlns:wpc="http://schemas.microsoft.com/office/word/2010/wordprocessingCanvas" xmlns:cx="http://schemas.microsoft.com/office/drawing/2014/chartex" xmlns:cx1="http://schemas.microsoft.com/office/drawing/2015/9/8/chartex" xmlns:cx2="http://schemas.microsoft.com/office/drawing/2015/10/21/chartex" xmlns:cx3="http://schemas.microsoft.com/office/drawing/2016/5/9/chartex" xmlns:cx4="http://schemas.microsoft.com/office/drawing/2016/5/10/chartex" xmlns:cx5="http://schemas.microsoft.com/office/drawing/2016/5/11/chartex" xmlns:cx6="http://schemas.microsoft.com/office/drawing/2016/5/12/chartex" xmlns:cx7="http://schemas.microsoft.com/office/drawing/2016/5/13/chartex" xmlns:cx8="http://schemas.microsoft.com/office/drawing/2016/5/14/chartex" xmlns:mc="http://schemas.openxmlformats.org/markup-compatibility/2006" xmlns:aink="http://schemas.microsoft.com/office/drawing/2016/ink" xmlns:am3d="http://schemas.microsoft.com/office/drawing/2017/model3d" xmlns:o="urn:schemas-microsoft-com:office:office" xmlns:r="http://schemas.openxmlformats.org/officeDocument/2006/relationships" xmlns:m="http://schemas.openxmlformats.org/officeDocument/2006/math" xmlns:v="urn:schemas-microsoft-com:vml" xmlns:wp14="http://schemas.microsoft.com/office/word/2010/wordprocessingDrawing" xmlns:wp="http://schemas.openxmlformats.org/drawingml/2006/wordprocessingDrawing" xmlns:w10="urn:schemas-microsoft-com:office:word" xmlns:w="http://schemas.openxmlformats.org/wordprocessingml/2006/main" xmlns:w14="http://schemas.microsoft.com/office/word/2010/wordml" xmlns:w15="http://schemas.microsoft.com/office/word/2012/wordml" xmlns:w16cex="http://schemas.microsoft.com/office/word/2018/wordml/cex" xmlns:w16cid="http://schemas.microsoft.com/office/word/2016/wordml/cid" xmlns:w16="http://schemas.microsoft.com/office/word/2018/wordml" xmlns:w16sdtdh="http://schemas.microsoft.com/office/word/2020/wordml/sdtdatahash" xmlns:w16se="http://schemas.microsoft.com/office/word/2015/wordml/symex" xmlns:wpg="http://schemas.microsoft.com/office/word/2010/wordprocessingGroup" xmlns:wpi="http://schemas.microsoft.com/office/word/2010/wordprocessingInk" xmlns:wne="http://schemas.microsoft.com/office/word/2006/wordml" xmlns:wps="http://schemas.microsoft.com/office/word/2010/wordprocessingShape" mc:Ignorable="w14 w15 w16se w16cid w16 w16cex w16sdtdh wp14">
+<w:ftr xmlns:wpc="http://schemas.microsoft.com/office/word/2010/wordprocessingCanvas" xmlns:cx="http://schemas.microsoft.com/office/drawing/2014/chartex" xmlns:cx1="http://schemas.microsoft.com/office/drawing/2015/9/8/chartex" xmlns:cx2="http://schemas.microsoft.com/office/drawing/2015/10/21/chartex" xmlns:cx3="http://schemas.microsoft.com/office/drawing/2016/5/9/chartex" xmlns:cx4="http://schemas.microsoft.com/office/drawing/2016/5/10/chartex" xmlns:cx5="http://schemas.microsoft.com/office/drawing/2016/5/11/chartex" xmlns:cx6="http://schemas.microsoft.com/office/drawing/2016/5/12/chartex" xmlns:cx7="http://schemas.microsoft.com/office/drawing/2016/5/13/chartex" xmlns:cx8="http://schemas.microsoft.com/office/drawing/2016/5/14/chartex" xmlns:mc="http://schemas.openxmlformats.org/markup-compatibility/2006" xmlns:aink="http://schemas.microsoft.com/office/drawing/2016/ink" xmlns:am3d="http://schemas.microsoft.com/office/drawing/2017/model3d" xmlns:o="urn:schemas-microsoft-com:office:office" xmlns:oel="http://schemas.microsoft.com/office/2019/extlst" xmlns:r="http://schemas.openxmlformats.org/officeDocument/2006/relationships" xmlns:m="http://schemas.openxmlformats.org/officeDocument/2006/math" xmlns:v="urn:schemas-microsoft-com:vml" xmlns:wp14="http://schemas.microsoft.com/office/word/2010/wordprocessingDrawing" xmlns:wp="http://schemas.openxmlformats.org/drawingml/2006/wordprocessingDrawing" xmlns:w10="urn:schemas-microsoft-com:office:word" xmlns:w="http://schemas.openxmlformats.org/wordprocessingml/2006/main" xmlns:w14="http://schemas.microsoft.com/office/word/2010/wordml" xmlns:w15="http://schemas.microsoft.com/office/word/2012/wordml" xmlns:w16cex="http://schemas.microsoft.com/office/word/2018/wordml/cex" xmlns:w16cid="http://schemas.microsoft.com/office/word/2016/wordml/cid" xmlns:w16="http://schemas.microsoft.com/office/word/2018/wordml" xmlns:w16sdtdh="http://schemas.microsoft.com/office/word/2020/wordml/sdtdatahash" xmlns:w16se="http://schemas.microsoft.com/office/word/2015/wordml/symex" xmlns:wpg="http://schemas.microsoft.com/office/word/2010/wordprocessingGroup" xmlns:wpi="http://schemas.microsoft.com/office/word/2010/wordprocessingInk" xmlns:wne="http://schemas.microsoft.com/office/word/2006/wordml" xmlns:wps="http://schemas.microsoft.com/office/word/2010/wordprocessingShape" mc:Ignorable="w14 w15 w16se w16cid w16 w16cex w16sdtdh wp14">
   <w:p>
     <w:pPr>
       <w:pStyle w:val="a7"/>
@@ -13100,7 +12611,7 @@
 </file>
 
 <file path=word/footnotes.xml><?xml version="1.0" encoding="utf-8"?>
-<w:footnotes xmlns:wpc="http://schemas.microsoft.com/office/word/2010/wordprocessingCanvas" xmlns:cx="http://schemas.microsoft.com/office/drawing/2014/chartex" xmlns:cx1="http://schemas.microsoft.com/office/drawing/2015/9/8/chartex" xmlns:cx2="http://schemas.microsoft.com/office/drawing/2015/10/21/chartex" xmlns:cx3="http://schemas.microsoft.com/office/drawing/2016/5/9/chartex" xmlns:cx4="http://schemas.microsoft.com/office/drawing/2016/5/10/chartex" xmlns:cx5="http://schemas.microsoft.com/office/drawing/2016/5/11/chartex" xmlns:cx6="http://schemas.microsoft.com/office/drawing/2016/5/12/chartex" xmlns:cx7="http://schemas.microsoft.com/office/drawing/2016/5/13/chartex" xmlns:cx8="http://schemas.microsoft.com/office/drawing/2016/5/14/chartex" xmlns:mc="http://schemas.openxmlformats.org/markup-compatibility/2006" xmlns:aink="http://schemas.microsoft.com/office/drawing/2016/ink" xmlns:am3d="http://schemas.microsoft.com/office/drawing/2017/model3d" xmlns:o="urn:schemas-microsoft-com:office:office" xmlns:r="http://schemas.openxmlformats.org/officeDocument/2006/relationships" xmlns:m="http://schemas.openxmlformats.org/officeDocument/2006/math" xmlns:v="urn:schemas-microsoft-com:vml" xmlns:wp14="http://schemas.microsoft.com/office/word/2010/wordprocessingDrawing" xmlns:wp="http://schemas.openxmlformats.org/drawingml/2006/wordprocessingDrawing" xmlns:w10="urn:schemas-microsoft-com:office:word" xmlns:w="http://schemas.openxmlformats.org/wordprocessingml/2006/main" xmlns:w14="http://schemas.microsoft.com/office/word/2010/wordml" xmlns:w15="http://schemas.microsoft.com/office/word/2012/wordml" xmlns:w16cex="http://schemas.microsoft.com/office/word/2018/wordml/cex" xmlns:w16cid="http://schemas.microsoft.com/office/word/2016/wordml/cid" xmlns:w16="http://schemas.microsoft.com/office/word/2018/wordml" xmlns:w16sdtdh="http://schemas.microsoft.com/office/word/2020/wordml/sdtdatahash" xmlns:w16se="http://schemas.microsoft.com/office/word/2015/wordml/symex" xmlns:wpg="http://schemas.microsoft.com/office/word/2010/wordprocessingGroup" xmlns:wpi="http://schemas.microsoft.com/office/word/2010/wordprocessingInk" xmlns:wne="http://schemas.microsoft.com/office/word/2006/wordml" xmlns:wps="http://schemas.microsoft.com/office/word/2010/wordprocessingShape" mc:Ignorable="w14 w15 w16se w16cid w16 w16cex w16sdtdh wp14">
+<w:footnotes xmlns:wpc="http://schemas.microsoft.com/office/word/2010/wordprocessingCanvas" xmlns:cx="http://schemas.microsoft.com/office/drawing/2014/chartex" xmlns:cx1="http://schemas.microsoft.com/office/drawing/2015/9/8/chartex" xmlns:cx2="http://schemas.microsoft.com/office/drawing/2015/10/21/chartex" xmlns:cx3="http://schemas.microsoft.com/office/drawing/2016/5/9/chartex" xmlns:cx4="http://schemas.microsoft.com/office/drawing/2016/5/10/chartex" xmlns:cx5="http://schemas.microsoft.com/office/drawing/2016/5/11/chartex" xmlns:cx6="http://schemas.microsoft.com/office/drawing/2016/5/12/chartex" xmlns:cx7="http://schemas.microsoft.com/office/drawing/2016/5/13/chartex" xmlns:cx8="http://schemas.microsoft.com/office/drawing/2016/5/14/chartex" xmlns:mc="http://schemas.openxmlformats.org/markup-compatibility/2006" xmlns:aink="http://schemas.microsoft.com/office/drawing/2016/ink" xmlns:am3d="http://schemas.microsoft.com/office/drawing/2017/model3d" xmlns:o="urn:schemas-microsoft-com:office:office" xmlns:oel="http://schemas.microsoft.com/office/2019/extlst" xmlns:r="http://schemas.openxmlformats.org/officeDocument/2006/relationships" xmlns:m="http://schemas.openxmlformats.org/officeDocument/2006/math" xmlns:v="urn:schemas-microsoft-com:vml" xmlns:wp14="http://schemas.microsoft.com/office/word/2010/wordprocessingDrawing" xmlns:wp="http://schemas.openxmlformats.org/drawingml/2006/wordprocessingDrawing" xmlns:w10="urn:schemas-microsoft-com:office:word" xmlns:w="http://schemas.openxmlformats.org/wordprocessingml/2006/main" xmlns:w14="http://schemas.microsoft.com/office/word/2010/wordml" xmlns:w15="http://schemas.microsoft.com/office/word/2012/wordml" xmlns:w16cex="http://schemas.microsoft.com/office/word/2018/wordml/cex" xmlns:w16cid="http://schemas.microsoft.com/office/word/2016/wordml/cid" xmlns:w16="http://schemas.microsoft.com/office/word/2018/wordml" xmlns:w16sdtdh="http://schemas.microsoft.com/office/word/2020/wordml/sdtdatahash" xmlns:w16se="http://schemas.microsoft.com/office/word/2015/wordml/symex" xmlns:wpg="http://schemas.microsoft.com/office/word/2010/wordprocessingGroup" xmlns:wpi="http://schemas.microsoft.com/office/word/2010/wordprocessingInk" xmlns:wne="http://schemas.microsoft.com/office/word/2006/wordml" xmlns:wps="http://schemas.microsoft.com/office/word/2010/wordprocessingShape" mc:Ignorable="w14 w15 w16se w16cid w16 w16cex w16sdtdh wp14">
   <w:footnote w:type="separator" w:id="-1">
     <w:p>
       <w:pPr>
@@ -13125,7 +12636,7 @@
 </file>
 
 <file path=word/header1.xml><?xml version="1.0" encoding="utf-8"?>
-<w:hdr xmlns:wpc="http://schemas.microsoft.com/office/word/2010/wordprocessingCanvas" xmlns:cx="http://schemas.microsoft.com/office/drawing/2014/chartex" xmlns:cx1="http://schemas.microsoft.com/office/drawing/2015/9/8/chartex" xmlns:cx2="http://schemas.microsoft.com/office/drawing/2015/10/21/chartex" xmlns:cx3="http://schemas.microsoft.com/office/drawing/2016/5/9/chartex" xmlns:cx4="http://schemas.microsoft.com/office/drawing/2016/5/10/chartex" xmlns:cx5="http://schemas.microsoft.com/office/drawing/2016/5/11/chartex" xmlns:cx6="http://schemas.microsoft.com/office/drawing/2016/5/12/chartex" xmlns:cx7="http://schemas.microsoft.com/office/drawing/2016/5/13/chartex" xmlns:cx8="http://schemas.microsoft.com/office/drawing/2016/5/14/chartex" xmlns:mc="http://schemas.openxmlformats.org/markup-compatibility/2006" xmlns:aink="http://schemas.microsoft.com/office/drawing/2016/ink" xmlns:am3d="http://schemas.microsoft.com/office/drawing/2017/model3d" xmlns:o="urn:schemas-microsoft-com:office:office" xmlns:r="http://schemas.openxmlformats.org/officeDocument/2006/relationships" xmlns:m="http://schemas.openxmlformats.org/officeDocument/2006/math" xmlns:v="urn:schemas-microsoft-com:vml" xmlns:wp14="http://schemas.microsoft.com/office/word/2010/wordprocessingDrawing" xmlns:wp="http://schemas.openxmlformats.org/drawingml/2006/wordprocessingDrawing" xmlns:w10="urn:schemas-microsoft-com:office:word" xmlns:w="http://schemas.openxmlformats.org/wordprocessingml/2006/main" xmlns:w14="http://schemas.microsoft.com/office/word/2010/wordml" xmlns:w15="http://schemas.microsoft.com/office/word/2012/wordml" xmlns:w16cex="http://schemas.microsoft.com/office/word/2018/wordml/cex" xmlns:w16cid="http://schemas.microsoft.com/office/word/2016/wordml/cid" xmlns:w16="http://schemas.microsoft.com/office/word/2018/wordml" xmlns:w16sdtdh="http://schemas.microsoft.com/office/word/2020/wordml/sdtdatahash" xmlns:w16se="http://schemas.microsoft.com/office/word/2015/wordml/symex" xmlns:wpg="http://schemas.microsoft.com/office/word/2010/wordprocessingGroup" xmlns:wpi="http://schemas.microsoft.com/office/word/2010/wordprocessingInk" xmlns:wne="http://schemas.microsoft.com/office/word/2006/wordml" xmlns:wps="http://schemas.microsoft.com/office/word/2010/wordprocessingShape" mc:Ignorable="w14 w15 w16se w16cid w16 w16cex w16sdtdh wp14">
+<w:hdr xmlns:wpc="http://schemas.microsoft.com/office/word/2010/wordprocessingCanvas" xmlns:cx="http://schemas.microsoft.com/office/drawing/2014/chartex" xmlns:cx1="http://schemas.microsoft.com/office/drawing/2015/9/8/chartex" xmlns:cx2="http://schemas.microsoft.com/office/drawing/2015/10/21/chartex" xmlns:cx3="http://schemas.microsoft.com/office/drawing/2016/5/9/chartex" xmlns:cx4="http://schemas.microsoft.com/office/drawing/2016/5/10/chartex" xmlns:cx5="http://schemas.microsoft.com/office/drawing/2016/5/11/chartex" xmlns:cx6="http://schemas.microsoft.com/office/drawing/2016/5/12/chartex" xmlns:cx7="http://schemas.microsoft.com/office/drawing/2016/5/13/chartex" xmlns:cx8="http://schemas.microsoft.com/office/drawing/2016/5/14/chartex" xmlns:mc="http://schemas.openxmlformats.org/markup-compatibility/2006" xmlns:aink="http://schemas.microsoft.com/office/drawing/2016/ink" xmlns:am3d="http://schemas.microsoft.com/office/drawing/2017/model3d" xmlns:o="urn:schemas-microsoft-com:office:office" xmlns:oel="http://schemas.microsoft.com/office/2019/extlst" xmlns:r="http://schemas.openxmlformats.org/officeDocument/2006/relationships" xmlns:m="http://schemas.openxmlformats.org/officeDocument/2006/math" xmlns:v="urn:schemas-microsoft-com:vml" xmlns:wp14="http://schemas.microsoft.com/office/word/2010/wordprocessingDrawing" xmlns:wp="http://schemas.openxmlformats.org/drawingml/2006/wordprocessingDrawing" xmlns:w10="urn:schemas-microsoft-com:office:word" xmlns:w="http://schemas.openxmlformats.org/wordprocessingml/2006/main" xmlns:w14="http://schemas.microsoft.com/office/word/2010/wordml" xmlns:w15="http://schemas.microsoft.com/office/word/2012/wordml" xmlns:w16cex="http://schemas.microsoft.com/office/word/2018/wordml/cex" xmlns:w16cid="http://schemas.microsoft.com/office/word/2016/wordml/cid" xmlns:w16="http://schemas.microsoft.com/office/word/2018/wordml" xmlns:w16sdtdh="http://schemas.microsoft.com/office/word/2020/wordml/sdtdatahash" xmlns:w16se="http://schemas.microsoft.com/office/word/2015/wordml/symex" xmlns:wpg="http://schemas.microsoft.com/office/word/2010/wordprocessingGroup" xmlns:wpi="http://schemas.microsoft.com/office/word/2010/wordprocessingInk" xmlns:wne="http://schemas.microsoft.com/office/word/2006/wordml" xmlns:wps="http://schemas.microsoft.com/office/word/2010/wordprocessingShape" mc:Ignorable="w14 w15 w16se w16cid w16 w16cex w16sdtdh wp14">
   <w:p>
     <w:pPr>
       <w:pBdr>
@@ -13149,7 +12660,7 @@
 </file>
 
 <file path=word/numbering.xml><?xml version="1.0" encoding="utf-8"?>
-<w:numbering xmlns:wpc="http://schemas.microsoft.com/office/word/2010/wordprocessingCanvas" xmlns:cx="http://schemas.microsoft.com/office/drawing/2014/chartex" xmlns:cx1="http://schemas.microsoft.com/office/drawing/2015/9/8/chartex" xmlns:cx2="http://schemas.microsoft.com/office/drawing/2015/10/21/chartex" xmlns:cx3="http://schemas.microsoft.com/office/drawing/2016/5/9/chartex" xmlns:cx4="http://schemas.microsoft.com/office/drawing/2016/5/10/chartex" xmlns:cx5="http://schemas.microsoft.com/office/drawing/2016/5/11/chartex" xmlns:cx6="http://schemas.microsoft.com/office/drawing/2016/5/12/chartex" xmlns:cx7="http://schemas.microsoft.com/office/drawing/2016/5/13/chartex" xmlns:cx8="http://schemas.microsoft.com/office/drawing/2016/5/14/chartex" xmlns:mc="http://schemas.openxmlformats.org/markup-compatibility/2006" xmlns:aink="http://schemas.microsoft.com/office/drawing/2016/ink" xmlns:am3d="http://schemas.microsoft.com/office/drawing/2017/model3d" xmlns:o="urn:schemas-microsoft-com:office:office" xmlns:r="http://schemas.openxmlformats.org/officeDocument/2006/relationships" xmlns:m="http://schemas.openxmlformats.org/officeDocument/2006/math" xmlns:v="urn:schemas-microsoft-com:vml" xmlns:wp14="http://schemas.microsoft.com/office/word/2010/wordprocessingDrawing" xmlns:wp="http://schemas.openxmlformats.org/drawingml/2006/wordprocessingDrawing" xmlns:w10="urn:schemas-microsoft-com:office:word" xmlns:w="http://schemas.openxmlformats.org/wordprocessingml/2006/main" xmlns:w14="http://schemas.microsoft.com/office/word/2010/wordml" xmlns:w15="http://schemas.microsoft.com/office/word/2012/wordml" xmlns:w16cex="http://schemas.microsoft.com/office/word/2018/wordml/cex" xmlns:w16cid="http://schemas.microsoft.com/office/word/2016/wordml/cid" xmlns:w16="http://schemas.microsoft.com/office/word/2018/wordml" xmlns:w16sdtdh="http://schemas.microsoft.com/office/word/2020/wordml/sdtdatahash" xmlns:w16se="http://schemas.microsoft.com/office/word/2015/wordml/symex" xmlns:wpg="http://schemas.microsoft.com/office/word/2010/wordprocessingGroup" xmlns:wpi="http://schemas.microsoft.com/office/word/2010/wordprocessingInk" xmlns:wne="http://schemas.microsoft.com/office/word/2006/wordml" xmlns:wps="http://schemas.microsoft.com/office/word/2010/wordprocessingShape" mc:Ignorable="w14 w15 w16se w16cid w16 w16cex w16sdtdh wp14">
+<w:numbering xmlns:wpc="http://schemas.microsoft.com/office/word/2010/wordprocessingCanvas" xmlns:cx="http://schemas.microsoft.com/office/drawing/2014/chartex" xmlns:cx1="http://schemas.microsoft.com/office/drawing/2015/9/8/chartex" xmlns:cx2="http://schemas.microsoft.com/office/drawing/2015/10/21/chartex" xmlns:cx3="http://schemas.microsoft.com/office/drawing/2016/5/9/chartex" xmlns:cx4="http://schemas.microsoft.com/office/drawing/2016/5/10/chartex" xmlns:cx5="http://schemas.microsoft.com/office/drawing/2016/5/11/chartex" xmlns:cx6="http://schemas.microsoft.com/office/drawing/2016/5/12/chartex" xmlns:cx7="http://schemas.microsoft.com/office/drawing/2016/5/13/chartex" xmlns:cx8="http://schemas.microsoft.com/office/drawing/2016/5/14/chartex" xmlns:mc="http://schemas.openxmlformats.org/markup-compatibility/2006" xmlns:aink="http://schemas.microsoft.com/office/drawing/2016/ink" xmlns:am3d="http://schemas.microsoft.com/office/drawing/2017/model3d" xmlns:o="urn:schemas-microsoft-com:office:office" xmlns:oel="http://schemas.microsoft.com/office/2019/extlst" xmlns:r="http://schemas.openxmlformats.org/officeDocument/2006/relationships" xmlns:m="http://schemas.openxmlformats.org/officeDocument/2006/math" xmlns:v="urn:schemas-microsoft-com:vml" xmlns:wp14="http://schemas.microsoft.com/office/word/2010/wordprocessingDrawing" xmlns:wp="http://schemas.openxmlformats.org/drawingml/2006/wordprocessingDrawing" xmlns:w10="urn:schemas-microsoft-com:office:word" xmlns:w="http://schemas.openxmlformats.org/wordprocessingml/2006/main" xmlns:w14="http://schemas.microsoft.com/office/word/2010/wordml" xmlns:w15="http://schemas.microsoft.com/office/word/2012/wordml" xmlns:w16cex="http://schemas.microsoft.com/office/word/2018/wordml/cex" xmlns:w16cid="http://schemas.microsoft.com/office/word/2016/wordml/cid" xmlns:w16="http://schemas.microsoft.com/office/word/2018/wordml" xmlns:w16sdtdh="http://schemas.microsoft.com/office/word/2020/wordml/sdtdatahash" xmlns:w16se="http://schemas.microsoft.com/office/word/2015/wordml/symex" xmlns:wpg="http://schemas.microsoft.com/office/word/2010/wordprocessingGroup" xmlns:wpi="http://schemas.microsoft.com/office/word/2010/wordprocessingInk" xmlns:wne="http://schemas.microsoft.com/office/word/2006/wordml" xmlns:wps="http://schemas.microsoft.com/office/word/2010/wordprocessingShape" mc:Ignorable="w14 w15 w16se w16cid w16 w16cex w16sdtdh wp14">
   <w:abstractNum w:abstractNumId="0" w15:restartNumberingAfterBreak="0">
     <w:nsid w:val="0AB74E17"/>
     <w:multiLevelType w:val="hybridMultilevel"/>
@@ -14123,45 +13634,34 @@
       </w:rPr>
     </w:lvl>
   </w:abstractNum>
-  <w:num w:numId="1">
+  <w:num w:numId="1" w16cid:durableId="1546404859">
     <w:abstractNumId w:val="1"/>
   </w:num>
-  <w:num w:numId="2">
+  <w:num w:numId="2" w16cid:durableId="1778912226">
     <w:abstractNumId w:val="7"/>
   </w:num>
-  <w:num w:numId="3">
+  <w:num w:numId="3" w16cid:durableId="172694566">
     <w:abstractNumId w:val="3"/>
   </w:num>
-  <w:num w:numId="4">
+  <w:num w:numId="4" w16cid:durableId="954601383">
     <w:abstractNumId w:val="2"/>
   </w:num>
-  <w:num w:numId="5">
+  <w:num w:numId="5" w16cid:durableId="1339234620">
     <w:abstractNumId w:val="6"/>
   </w:num>
-  <w:num w:numId="6">
+  <w:num w:numId="6" w16cid:durableId="433400339">
     <w:abstractNumId w:val="8"/>
   </w:num>
-  <w:num w:numId="7">
+  <w:num w:numId="7" w16cid:durableId="194663417">
     <w:abstractNumId w:val="0"/>
   </w:num>
-  <w:num w:numId="8">
+  <w:num w:numId="8" w16cid:durableId="1771970414">
     <w:abstractNumId w:val="5"/>
   </w:num>
-  <w:num w:numId="9">
+  <w:num w:numId="9" w16cid:durableId="1101604681">
     <w:abstractNumId w:val="4"/>
   </w:num>
 </w:numbering>
-</file>
-
-<file path=word/people.xml><?xml version="1.0" encoding="utf-8"?>
-<w15:people xmlns:wpc="http://schemas.microsoft.com/office/word/2010/wordprocessingCanvas" xmlns:cx="http://schemas.microsoft.com/office/drawing/2014/chartex" xmlns:cx1="http://schemas.microsoft.com/office/drawing/2015/9/8/chartex" xmlns:cx2="http://schemas.microsoft.com/office/drawing/2015/10/21/chartex" xmlns:cx3="http://schemas.microsoft.com/office/drawing/2016/5/9/chartex" xmlns:cx4="http://schemas.microsoft.com/office/drawing/2016/5/10/chartex" xmlns:cx5="http://schemas.microsoft.com/office/drawing/2016/5/11/chartex" xmlns:cx6="http://schemas.microsoft.com/office/drawing/2016/5/12/chartex" xmlns:cx7="http://schemas.microsoft.com/office/drawing/2016/5/13/chartex" xmlns:cx8="http://schemas.microsoft.com/office/drawing/2016/5/14/chartex" xmlns:mc="http://schemas.openxmlformats.org/markup-compatibility/2006" xmlns:aink="http://schemas.microsoft.com/office/drawing/2016/ink" xmlns:am3d="http://schemas.microsoft.com/office/drawing/2017/model3d" xmlns:o="urn:schemas-microsoft-com:office:office" xmlns:r="http://schemas.openxmlformats.org/officeDocument/2006/relationships" xmlns:m="http://schemas.openxmlformats.org/officeDocument/2006/math" xmlns:v="urn:schemas-microsoft-com:vml" xmlns:wp14="http://schemas.microsoft.com/office/word/2010/wordprocessingDrawing" xmlns:wp="http://schemas.openxmlformats.org/drawingml/2006/wordprocessingDrawing" xmlns:w10="urn:schemas-microsoft-com:office:word" xmlns:w="http://schemas.openxmlformats.org/wordprocessingml/2006/main" xmlns:w14="http://schemas.microsoft.com/office/word/2010/wordml" xmlns:w15="http://schemas.microsoft.com/office/word/2012/wordml" xmlns:w16cex="http://schemas.microsoft.com/office/word/2018/wordml/cex" xmlns:w16cid="http://schemas.microsoft.com/office/word/2016/wordml/cid" xmlns:w16="http://schemas.microsoft.com/office/word/2018/wordml" xmlns:w16sdtdh="http://schemas.microsoft.com/office/word/2020/wordml/sdtdatahash" xmlns:w16se="http://schemas.microsoft.com/office/word/2015/wordml/symex" xmlns:wpg="http://schemas.microsoft.com/office/word/2010/wordprocessingGroup" xmlns:wpi="http://schemas.microsoft.com/office/word/2010/wordprocessingInk" xmlns:wne="http://schemas.microsoft.com/office/word/2006/wordml" xmlns:wps="http://schemas.microsoft.com/office/word/2010/wordprocessingShape" mc:Ignorable="w14 w15 w16se w16cid w16 w16cex w16sdtdh wp14">
-  <w15:person w15:author="Kalentyev Alexey">
-    <w15:presenceInfo w15:providerId="Windows Live" w15:userId="da819b8650d7d997"/>
-  </w15:person>
-  <w15:person w15:author="ROG">
-    <w15:presenceInfo w15:providerId="None" w15:userId="ROG"/>
-  </w15:person>
-</w15:people>
 </file>
 
 <file path=word/styles.xml><?xml version="1.0" encoding="utf-8"?>
@@ -15259,28 +14759,28 @@
 </file>
 
 <file path=customXml/item1.xml><?xml version="1.0" encoding="utf-8"?>
+<b:Sources xmlns:b="http://schemas.openxmlformats.org/officeDocument/2006/bibliography" xmlns="http://schemas.openxmlformats.org/officeDocument/2006/bibliography" SelectedStyle="\APASixthEditionOfficeOnline.xsl" StyleName="APA" Version="6"/>
+</file>
+
+<file path=customXml/item2.xml><?xml version="1.0" encoding="utf-8"?>
 <go:gDocsCustomXmlDataStorage xmlns:go="http://customooxmlschemas.google.com/" xmlns:r="http://schemas.openxmlformats.org/officeDocument/2006/relationships">
   <go:docsCustomData xmlns:go="http://customooxmlschemas.google.com/" roundtripDataSignature="AMtx7mjkRvd+Qaio7pUpoDoV1I0qJShluQ==">AMUW2mUMCeNzs7f8Es3GQtEYv8sY53GDKHLCNP8avHwjWQa/pGnOwUovLpiu1jGajFVUh7OphN7KzbWv5vX3NnkT9JHSXcOXfqNQDSHvW/bz9xMJ7RWzhWg=</go:docsCustomData>
 </go:gDocsCustomXmlDataStorage>
 </file>
 
-<file path=customXml/item2.xml><?xml version="1.0" encoding="utf-8"?>
-<b:Sources xmlns:b="http://schemas.openxmlformats.org/officeDocument/2006/bibliography" xmlns="http://schemas.openxmlformats.org/officeDocument/2006/bibliography" SelectedStyle="\APASixthEditionOfficeOnline.xsl" StyleName="APA" Version="6"/>
+<file path=customXml/itemProps1.xml><?xml version="1.0" encoding="utf-8"?>
+<ds:datastoreItem xmlns:ds="http://schemas.openxmlformats.org/officeDocument/2006/customXml" ds:itemID="{DDCA4C56-0BCA-45C9-A030-2526421619D7}">
+  <ds:schemaRefs>
+    <ds:schemaRef ds:uri="http://schemas.openxmlformats.org/officeDocument/2006/bibliography"/>
+  </ds:schemaRefs>
+</ds:datastoreItem>
 </file>
 
-<file path=customXml/itemProps1.xml><?xml version="1.0" encoding="utf-8"?>
+<file path=customXml/itemProps2.xml><?xml version="1.0" encoding="utf-8"?>
 <ds:datastoreItem xmlns:ds="http://schemas.openxmlformats.org/officeDocument/2006/customXml" ds:itemID="{11111111-1234-1234-1234-123412341234}">
   <ds:schemaRefs>
     <ds:schemaRef ds:uri="http://customooxmlschemas.google.com/"/>
     <ds:schemaRef ds:uri="http://schemas.openxmlformats.org/officeDocument/2006/relationships"/>
   </ds:schemaRefs>
 </ds:datastoreItem>
-</file>
-
-<file path=customXml/itemProps2.xml><?xml version="1.0" encoding="utf-8"?>
-<ds:datastoreItem xmlns:ds="http://schemas.openxmlformats.org/officeDocument/2006/customXml" ds:itemID="{DDCA4C56-0BCA-45C9-A030-2526421619D7}">
-  <ds:schemaRefs>
-    <ds:schemaRef ds:uri="http://schemas.openxmlformats.org/officeDocument/2006/bibliography"/>
-  </ds:schemaRefs>
-</ds:datastoreItem>
 </file>